--- a/étapes personal shopping assistant with brain.docx
+++ b/étapes personal shopping assistant with brain.docx
@@ -2645,8 +2645,6 @@
         </w:rPr>
         <w:t xml:space="preserve"> pour remplir la BD</w:t>
       </w:r>
-      <w:bookmarkStart w:id="0" w:name="_GoBack"/>
-      <w:bookmarkEnd w:id="0"/>
     </w:p>
     <w:p>
       <w:pPr>
@@ -11891,35 +11889,35 @@
           <w:szCs w:val="21"/>
           <w:lang w:eastAsia="fr-FR"/>
         </w:rPr>
+        <w:t>            {</w:t>
+      </w:r>
+    </w:p>
+    <w:p>
+      <w:pPr>
+        <w:pBdr>
+          <w:top w:val="single" w:sz="4" w:space="1" w:color="auto"/>
+          <w:left w:val="single" w:sz="4" w:space="1" w:color="auto"/>
+          <w:bottom w:val="single" w:sz="4" w:space="1" w:color="auto"/>
+          <w:right w:val="single" w:sz="4" w:space="1" w:color="auto"/>
+        </w:pBdr>
+        <w:spacing w:after="0" w:line="285" w:lineRule="atLeast"/>
+        <w:rPr>
+          <w:rFonts w:ascii="Consolas" w:eastAsia="Times New Roman" w:hAnsi="Consolas" w:cs="Times New Roman"/>
+          <w:color w:val="000000"/>
+          <w:sz w:val="21"/>
+          <w:szCs w:val="21"/>
+          <w:lang w:eastAsia="fr-FR"/>
+        </w:rPr>
+      </w:pPr>
+      <w:r>
+        <w:rPr>
+          <w:rFonts w:ascii="Consolas" w:eastAsia="Times New Roman" w:hAnsi="Consolas" w:cs="Times New Roman"/>
+          <w:color w:val="000000"/>
+          <w:sz w:val="21"/>
+          <w:szCs w:val="21"/>
+          <w:lang w:eastAsia="fr-FR"/>
+        </w:rPr>
         <w:lastRenderedPageBreak/>
-        <w:t>            {</w:t>
-      </w:r>
-    </w:p>
-    <w:p>
-      <w:pPr>
-        <w:pBdr>
-          <w:top w:val="single" w:sz="4" w:space="1" w:color="auto"/>
-          <w:left w:val="single" w:sz="4" w:space="1" w:color="auto"/>
-          <w:bottom w:val="single" w:sz="4" w:space="1" w:color="auto"/>
-          <w:right w:val="single" w:sz="4" w:space="1" w:color="auto"/>
-        </w:pBdr>
-        <w:spacing w:after="0" w:line="285" w:lineRule="atLeast"/>
-        <w:rPr>
-          <w:rFonts w:ascii="Consolas" w:eastAsia="Times New Roman" w:hAnsi="Consolas" w:cs="Times New Roman"/>
-          <w:color w:val="000000"/>
-          <w:sz w:val="21"/>
-          <w:szCs w:val="21"/>
-          <w:lang w:eastAsia="fr-FR"/>
-        </w:rPr>
-      </w:pPr>
-      <w:r>
-        <w:rPr>
-          <w:rFonts w:ascii="Consolas" w:eastAsia="Times New Roman" w:hAnsi="Consolas" w:cs="Times New Roman"/>
-          <w:color w:val="000000"/>
-          <w:sz w:val="21"/>
-          <w:szCs w:val="21"/>
-          <w:lang w:eastAsia="fr-FR"/>
-        </w:rPr>
         <w:t xml:space="preserve">              </w:t>
       </w:r>
       <w:proofErr w:type="spellStart"/>
@@ -14477,7 +14475,2215 @@
           <w:szCs w:val="21"/>
           <w:lang w:eastAsia="fr-FR"/>
         </w:rPr>
+        <w:t xml:space="preserve">// </w:t>
+      </w:r>
+      <w:proofErr w:type="spellStart"/>
+      <w:r>
+        <w:rPr>
+          <w:rFonts w:ascii="Consolas" w:eastAsia="Times New Roman" w:hAnsi="Consolas" w:cs="Times New Roman"/>
+          <w:color w:val="008000"/>
+          <w:sz w:val="21"/>
+          <w:szCs w:val="21"/>
+          <w:lang w:eastAsia="fr-FR"/>
+        </w:rPr>
+        <w:t>Function</w:t>
+      </w:r>
+      <w:proofErr w:type="spellEnd"/>
+      <w:r>
+        <w:rPr>
+          <w:rFonts w:ascii="Consolas" w:eastAsia="Times New Roman" w:hAnsi="Consolas" w:cs="Times New Roman"/>
+          <w:color w:val="008000"/>
+          <w:sz w:val="21"/>
+          <w:szCs w:val="21"/>
+          <w:lang w:eastAsia="fr-FR"/>
+        </w:rPr>
+        <w:t xml:space="preserve"> to </w:t>
+      </w:r>
+      <w:proofErr w:type="spellStart"/>
+      <w:r>
+        <w:rPr>
+          <w:rFonts w:ascii="Consolas" w:eastAsia="Times New Roman" w:hAnsi="Consolas" w:cs="Times New Roman"/>
+          <w:color w:val="008000"/>
+          <w:sz w:val="21"/>
+          <w:szCs w:val="21"/>
+          <w:lang w:eastAsia="fr-FR"/>
+        </w:rPr>
+        <w:t>fetch</w:t>
+      </w:r>
+      <w:proofErr w:type="spellEnd"/>
+      <w:r>
+        <w:rPr>
+          <w:rFonts w:ascii="Consolas" w:eastAsia="Times New Roman" w:hAnsi="Consolas" w:cs="Times New Roman"/>
+          <w:color w:val="008000"/>
+          <w:sz w:val="21"/>
+          <w:szCs w:val="21"/>
+          <w:lang w:eastAsia="fr-FR"/>
+        </w:rPr>
+        <w:t xml:space="preserve"> </w:t>
+      </w:r>
+      <w:proofErr w:type="spellStart"/>
+      <w:r>
+        <w:rPr>
+          <w:rFonts w:ascii="Consolas" w:eastAsia="Times New Roman" w:hAnsi="Consolas" w:cs="Times New Roman"/>
+          <w:color w:val="008000"/>
+          <w:sz w:val="21"/>
+          <w:szCs w:val="21"/>
+          <w:lang w:eastAsia="fr-FR"/>
+        </w:rPr>
+        <w:t>users</w:t>
+      </w:r>
+      <w:proofErr w:type="spellEnd"/>
+      <w:r>
+        <w:rPr>
+          <w:rFonts w:ascii="Consolas" w:eastAsia="Times New Roman" w:hAnsi="Consolas" w:cs="Times New Roman"/>
+          <w:color w:val="008000"/>
+          <w:sz w:val="21"/>
+          <w:szCs w:val="21"/>
+          <w:lang w:eastAsia="fr-FR"/>
+        </w:rPr>
+        <w:t xml:space="preserve"> and </w:t>
+      </w:r>
+      <w:proofErr w:type="spellStart"/>
+      <w:r>
+        <w:rPr>
+          <w:rFonts w:ascii="Consolas" w:eastAsia="Times New Roman" w:hAnsi="Consolas" w:cs="Times New Roman"/>
+          <w:color w:val="008000"/>
+          <w:sz w:val="21"/>
+          <w:szCs w:val="21"/>
+          <w:lang w:eastAsia="fr-FR"/>
+        </w:rPr>
+        <w:t>products</w:t>
+      </w:r>
+      <w:proofErr w:type="spellEnd"/>
+      <w:r>
+        <w:rPr>
+          <w:rFonts w:ascii="Consolas" w:eastAsia="Times New Roman" w:hAnsi="Consolas" w:cs="Times New Roman"/>
+          <w:color w:val="008000"/>
+          <w:sz w:val="21"/>
+          <w:szCs w:val="21"/>
+          <w:lang w:eastAsia="fr-FR"/>
+        </w:rPr>
+        <w:t xml:space="preserve"> </w:t>
+      </w:r>
+      <w:proofErr w:type="spellStart"/>
+      <w:r>
+        <w:rPr>
+          <w:rFonts w:ascii="Consolas" w:eastAsia="Times New Roman" w:hAnsi="Consolas" w:cs="Times New Roman"/>
+          <w:color w:val="008000"/>
+          <w:sz w:val="21"/>
+          <w:szCs w:val="21"/>
+          <w:lang w:eastAsia="fr-FR"/>
+        </w:rPr>
+        <w:t>from</w:t>
+      </w:r>
+      <w:proofErr w:type="spellEnd"/>
+      <w:r>
+        <w:rPr>
+          <w:rFonts w:ascii="Consolas" w:eastAsia="Times New Roman" w:hAnsi="Consolas" w:cs="Times New Roman"/>
+          <w:color w:val="008000"/>
+          <w:sz w:val="21"/>
+          <w:szCs w:val="21"/>
+          <w:lang w:eastAsia="fr-FR"/>
+        </w:rPr>
+        <w:t xml:space="preserve"> the </w:t>
+      </w:r>
+      <w:proofErr w:type="spellStart"/>
+      <w:r>
+        <w:rPr>
+          <w:rFonts w:ascii="Consolas" w:eastAsia="Times New Roman" w:hAnsi="Consolas" w:cs="Times New Roman"/>
+          <w:color w:val="008000"/>
+          <w:sz w:val="21"/>
+          <w:szCs w:val="21"/>
+          <w:lang w:eastAsia="fr-FR"/>
+        </w:rPr>
+        <w:t>database</w:t>
+      </w:r>
+      <w:proofErr w:type="spellEnd"/>
+    </w:p>
+    <w:p>
+      <w:pPr>
+        <w:pBdr>
+          <w:top w:val="single" w:sz="4" w:space="1" w:color="auto"/>
+          <w:left w:val="single" w:sz="4" w:space="1" w:color="auto"/>
+          <w:bottom w:val="single" w:sz="4" w:space="1" w:color="auto"/>
+          <w:right w:val="single" w:sz="4" w:space="1" w:color="auto"/>
+        </w:pBdr>
+        <w:spacing w:after="0" w:line="285" w:lineRule="atLeast"/>
+        <w:rPr>
+          <w:rFonts w:ascii="Consolas" w:eastAsia="Times New Roman" w:hAnsi="Consolas" w:cs="Times New Roman"/>
+          <w:color w:val="000000"/>
+          <w:sz w:val="21"/>
+          <w:szCs w:val="21"/>
+          <w:lang w:eastAsia="fr-FR"/>
+        </w:rPr>
+      </w:pPr>
+      <w:proofErr w:type="spellStart"/>
+      <w:proofErr w:type="gramStart"/>
+      <w:r>
+        <w:rPr>
+          <w:rFonts w:ascii="Consolas" w:eastAsia="Times New Roman" w:hAnsi="Consolas" w:cs="Times New Roman"/>
+          <w:color w:val="0000FF"/>
+          <w:sz w:val="21"/>
+          <w:szCs w:val="21"/>
+          <w:lang w:eastAsia="fr-FR"/>
+        </w:rPr>
         <w:lastRenderedPageBreak/>
+        <w:t>const</w:t>
+      </w:r>
+      <w:proofErr w:type="spellEnd"/>
+      <w:proofErr w:type="gramEnd"/>
+      <w:r>
+        <w:rPr>
+          <w:rFonts w:ascii="Consolas" w:eastAsia="Times New Roman" w:hAnsi="Consolas" w:cs="Times New Roman"/>
+          <w:color w:val="000000"/>
+          <w:sz w:val="21"/>
+          <w:szCs w:val="21"/>
+          <w:lang w:eastAsia="fr-FR"/>
+        </w:rPr>
+        <w:t xml:space="preserve"> </w:t>
+      </w:r>
+      <w:proofErr w:type="spellStart"/>
+      <w:r>
+        <w:rPr>
+          <w:rFonts w:ascii="Consolas" w:eastAsia="Times New Roman" w:hAnsi="Consolas" w:cs="Times New Roman"/>
+          <w:color w:val="795E26"/>
+          <w:sz w:val="21"/>
+          <w:szCs w:val="21"/>
+          <w:lang w:eastAsia="fr-FR"/>
+        </w:rPr>
+        <w:t>fetchData</w:t>
+      </w:r>
+      <w:proofErr w:type="spellEnd"/>
+      <w:r>
+        <w:rPr>
+          <w:rFonts w:ascii="Consolas" w:eastAsia="Times New Roman" w:hAnsi="Consolas" w:cs="Times New Roman"/>
+          <w:color w:val="000000"/>
+          <w:sz w:val="21"/>
+          <w:szCs w:val="21"/>
+          <w:lang w:eastAsia="fr-FR"/>
+        </w:rPr>
+        <w:t xml:space="preserve"> = </w:t>
+      </w:r>
+      <w:proofErr w:type="spellStart"/>
+      <w:r>
+        <w:rPr>
+          <w:rFonts w:ascii="Consolas" w:eastAsia="Times New Roman" w:hAnsi="Consolas" w:cs="Times New Roman"/>
+          <w:color w:val="0000FF"/>
+          <w:sz w:val="21"/>
+          <w:szCs w:val="21"/>
+          <w:lang w:eastAsia="fr-FR"/>
+        </w:rPr>
+        <w:t>async</w:t>
+      </w:r>
+      <w:proofErr w:type="spellEnd"/>
+      <w:r>
+        <w:rPr>
+          <w:rFonts w:ascii="Consolas" w:eastAsia="Times New Roman" w:hAnsi="Consolas" w:cs="Times New Roman"/>
+          <w:color w:val="000000"/>
+          <w:sz w:val="21"/>
+          <w:szCs w:val="21"/>
+          <w:lang w:eastAsia="fr-FR"/>
+        </w:rPr>
+        <w:t xml:space="preserve"> () </w:t>
+      </w:r>
+      <w:r>
+        <w:rPr>
+          <w:rFonts w:ascii="Consolas" w:eastAsia="Times New Roman" w:hAnsi="Consolas" w:cs="Times New Roman"/>
+          <w:color w:val="0000FF"/>
+          <w:sz w:val="21"/>
+          <w:szCs w:val="21"/>
+          <w:lang w:eastAsia="fr-FR"/>
+        </w:rPr>
+        <w:t>=&gt;</w:t>
+      </w:r>
+      <w:r>
+        <w:rPr>
+          <w:rFonts w:ascii="Consolas" w:eastAsia="Times New Roman" w:hAnsi="Consolas" w:cs="Times New Roman"/>
+          <w:color w:val="000000"/>
+          <w:sz w:val="21"/>
+          <w:szCs w:val="21"/>
+          <w:lang w:eastAsia="fr-FR"/>
+        </w:rPr>
+        <w:t xml:space="preserve"> {</w:t>
+      </w:r>
+    </w:p>
+    <w:p>
+      <w:pPr>
+        <w:pBdr>
+          <w:top w:val="single" w:sz="4" w:space="1" w:color="auto"/>
+          <w:left w:val="single" w:sz="4" w:space="1" w:color="auto"/>
+          <w:bottom w:val="single" w:sz="4" w:space="1" w:color="auto"/>
+          <w:right w:val="single" w:sz="4" w:space="1" w:color="auto"/>
+        </w:pBdr>
+        <w:spacing w:after="0" w:line="285" w:lineRule="atLeast"/>
+        <w:rPr>
+          <w:rFonts w:ascii="Consolas" w:eastAsia="Times New Roman" w:hAnsi="Consolas" w:cs="Times New Roman"/>
+          <w:color w:val="000000"/>
+          <w:sz w:val="21"/>
+          <w:szCs w:val="21"/>
+          <w:lang w:eastAsia="fr-FR"/>
+        </w:rPr>
+      </w:pPr>
+      <w:r>
+        <w:rPr>
+          <w:rFonts w:ascii="Consolas" w:eastAsia="Times New Roman" w:hAnsi="Consolas" w:cs="Times New Roman"/>
+          <w:color w:val="000000"/>
+          <w:sz w:val="21"/>
+          <w:szCs w:val="21"/>
+          <w:lang w:eastAsia="fr-FR"/>
+        </w:rPr>
+        <w:t xml:space="preserve">  </w:t>
+      </w:r>
+      <w:proofErr w:type="spellStart"/>
+      <w:proofErr w:type="gramStart"/>
+      <w:r>
+        <w:rPr>
+          <w:rFonts w:ascii="Consolas" w:eastAsia="Times New Roman" w:hAnsi="Consolas" w:cs="Times New Roman"/>
+          <w:color w:val="AF00DB"/>
+          <w:sz w:val="21"/>
+          <w:szCs w:val="21"/>
+          <w:lang w:eastAsia="fr-FR"/>
+        </w:rPr>
+        <w:t>try</w:t>
+      </w:r>
+      <w:proofErr w:type="spellEnd"/>
+      <w:proofErr w:type="gramEnd"/>
+      <w:r>
+        <w:rPr>
+          <w:rFonts w:ascii="Consolas" w:eastAsia="Times New Roman" w:hAnsi="Consolas" w:cs="Times New Roman"/>
+          <w:color w:val="000000"/>
+          <w:sz w:val="21"/>
+          <w:szCs w:val="21"/>
+          <w:lang w:eastAsia="fr-FR"/>
+        </w:rPr>
+        <w:t xml:space="preserve"> {</w:t>
+      </w:r>
+    </w:p>
+    <w:p>
+      <w:pPr>
+        <w:pBdr>
+          <w:top w:val="single" w:sz="4" w:space="1" w:color="auto"/>
+          <w:left w:val="single" w:sz="4" w:space="1" w:color="auto"/>
+          <w:bottom w:val="single" w:sz="4" w:space="1" w:color="auto"/>
+          <w:right w:val="single" w:sz="4" w:space="1" w:color="auto"/>
+        </w:pBdr>
+        <w:spacing w:after="0" w:line="285" w:lineRule="atLeast"/>
+        <w:rPr>
+          <w:rFonts w:ascii="Consolas" w:eastAsia="Times New Roman" w:hAnsi="Consolas" w:cs="Times New Roman"/>
+          <w:color w:val="000000"/>
+          <w:sz w:val="21"/>
+          <w:szCs w:val="21"/>
+          <w:lang w:eastAsia="fr-FR"/>
+        </w:rPr>
+      </w:pPr>
+      <w:r>
+        <w:rPr>
+          <w:rFonts w:ascii="Consolas" w:eastAsia="Times New Roman" w:hAnsi="Consolas" w:cs="Times New Roman"/>
+          <w:color w:val="000000"/>
+          <w:sz w:val="21"/>
+          <w:szCs w:val="21"/>
+          <w:lang w:eastAsia="fr-FR"/>
+        </w:rPr>
+        <w:t xml:space="preserve">    </w:t>
+      </w:r>
+      <w:proofErr w:type="spellStart"/>
+      <w:proofErr w:type="gramStart"/>
+      <w:r>
+        <w:rPr>
+          <w:rFonts w:ascii="Consolas" w:eastAsia="Times New Roman" w:hAnsi="Consolas" w:cs="Times New Roman"/>
+          <w:color w:val="0000FF"/>
+          <w:sz w:val="21"/>
+          <w:szCs w:val="21"/>
+          <w:lang w:eastAsia="fr-FR"/>
+        </w:rPr>
+        <w:t>const</w:t>
+      </w:r>
+      <w:proofErr w:type="spellEnd"/>
+      <w:proofErr w:type="gramEnd"/>
+      <w:r>
+        <w:rPr>
+          <w:rFonts w:ascii="Consolas" w:eastAsia="Times New Roman" w:hAnsi="Consolas" w:cs="Times New Roman"/>
+          <w:color w:val="000000"/>
+          <w:sz w:val="21"/>
+          <w:szCs w:val="21"/>
+          <w:lang w:eastAsia="fr-FR"/>
+        </w:rPr>
+        <w:t xml:space="preserve"> </w:t>
+      </w:r>
+      <w:proofErr w:type="spellStart"/>
+      <w:r>
+        <w:rPr>
+          <w:rFonts w:ascii="Consolas" w:eastAsia="Times New Roman" w:hAnsi="Consolas" w:cs="Times New Roman"/>
+          <w:color w:val="0070C1"/>
+          <w:sz w:val="21"/>
+          <w:szCs w:val="21"/>
+          <w:lang w:eastAsia="fr-FR"/>
+        </w:rPr>
+        <w:t>users</w:t>
+      </w:r>
+      <w:proofErr w:type="spellEnd"/>
+      <w:r>
+        <w:rPr>
+          <w:rFonts w:ascii="Consolas" w:eastAsia="Times New Roman" w:hAnsi="Consolas" w:cs="Times New Roman"/>
+          <w:color w:val="000000"/>
+          <w:sz w:val="21"/>
+          <w:szCs w:val="21"/>
+          <w:lang w:eastAsia="fr-FR"/>
+        </w:rPr>
+        <w:t xml:space="preserve"> = </w:t>
+      </w:r>
+      <w:proofErr w:type="spellStart"/>
+      <w:r>
+        <w:rPr>
+          <w:rFonts w:ascii="Consolas" w:eastAsia="Times New Roman" w:hAnsi="Consolas" w:cs="Times New Roman"/>
+          <w:color w:val="AF00DB"/>
+          <w:sz w:val="21"/>
+          <w:szCs w:val="21"/>
+          <w:lang w:eastAsia="fr-FR"/>
+        </w:rPr>
+        <w:t>await</w:t>
+      </w:r>
+      <w:proofErr w:type="spellEnd"/>
+      <w:r>
+        <w:rPr>
+          <w:rFonts w:ascii="Consolas" w:eastAsia="Times New Roman" w:hAnsi="Consolas" w:cs="Times New Roman"/>
+          <w:color w:val="000000"/>
+          <w:sz w:val="21"/>
+          <w:szCs w:val="21"/>
+          <w:lang w:eastAsia="fr-FR"/>
+        </w:rPr>
+        <w:t xml:space="preserve"> </w:t>
+      </w:r>
+      <w:proofErr w:type="spellStart"/>
+      <w:r>
+        <w:rPr>
+          <w:rFonts w:ascii="Consolas" w:eastAsia="Times New Roman" w:hAnsi="Consolas" w:cs="Times New Roman"/>
+          <w:color w:val="001080"/>
+          <w:sz w:val="21"/>
+          <w:szCs w:val="21"/>
+          <w:lang w:eastAsia="fr-FR"/>
+        </w:rPr>
+        <w:t>User</w:t>
+      </w:r>
+      <w:r>
+        <w:rPr>
+          <w:rFonts w:ascii="Consolas" w:eastAsia="Times New Roman" w:hAnsi="Consolas" w:cs="Times New Roman"/>
+          <w:color w:val="000000"/>
+          <w:sz w:val="21"/>
+          <w:szCs w:val="21"/>
+          <w:lang w:eastAsia="fr-FR"/>
+        </w:rPr>
+        <w:t>.</w:t>
+      </w:r>
+      <w:r>
+        <w:rPr>
+          <w:rFonts w:ascii="Consolas" w:eastAsia="Times New Roman" w:hAnsi="Consolas" w:cs="Times New Roman"/>
+          <w:color w:val="795E26"/>
+          <w:sz w:val="21"/>
+          <w:szCs w:val="21"/>
+          <w:lang w:eastAsia="fr-FR"/>
+        </w:rPr>
+        <w:t>find</w:t>
+      </w:r>
+      <w:proofErr w:type="spellEnd"/>
+      <w:r>
+        <w:rPr>
+          <w:rFonts w:ascii="Consolas" w:eastAsia="Times New Roman" w:hAnsi="Consolas" w:cs="Times New Roman"/>
+          <w:color w:val="000000"/>
+          <w:sz w:val="21"/>
+          <w:szCs w:val="21"/>
+          <w:lang w:eastAsia="fr-FR"/>
+        </w:rPr>
+        <w:t>();</w:t>
+      </w:r>
+    </w:p>
+    <w:p>
+      <w:pPr>
+        <w:pBdr>
+          <w:top w:val="single" w:sz="4" w:space="1" w:color="auto"/>
+          <w:left w:val="single" w:sz="4" w:space="1" w:color="auto"/>
+          <w:bottom w:val="single" w:sz="4" w:space="1" w:color="auto"/>
+          <w:right w:val="single" w:sz="4" w:space="1" w:color="auto"/>
+        </w:pBdr>
+        <w:spacing w:after="0" w:line="285" w:lineRule="atLeast"/>
+        <w:rPr>
+          <w:rFonts w:ascii="Consolas" w:eastAsia="Times New Roman" w:hAnsi="Consolas" w:cs="Times New Roman"/>
+          <w:color w:val="000000"/>
+          <w:sz w:val="21"/>
+          <w:szCs w:val="21"/>
+          <w:lang w:eastAsia="fr-FR"/>
+        </w:rPr>
+      </w:pPr>
+      <w:r>
+        <w:rPr>
+          <w:rFonts w:ascii="Consolas" w:eastAsia="Times New Roman" w:hAnsi="Consolas" w:cs="Times New Roman"/>
+          <w:color w:val="000000"/>
+          <w:sz w:val="21"/>
+          <w:szCs w:val="21"/>
+          <w:lang w:eastAsia="fr-FR"/>
+        </w:rPr>
+        <w:t xml:space="preserve">    </w:t>
+      </w:r>
+      <w:proofErr w:type="spellStart"/>
+      <w:proofErr w:type="gramStart"/>
+      <w:r>
+        <w:rPr>
+          <w:rFonts w:ascii="Consolas" w:eastAsia="Times New Roman" w:hAnsi="Consolas" w:cs="Times New Roman"/>
+          <w:color w:val="0000FF"/>
+          <w:sz w:val="21"/>
+          <w:szCs w:val="21"/>
+          <w:lang w:eastAsia="fr-FR"/>
+        </w:rPr>
+        <w:t>const</w:t>
+      </w:r>
+      <w:proofErr w:type="spellEnd"/>
+      <w:proofErr w:type="gramEnd"/>
+      <w:r>
+        <w:rPr>
+          <w:rFonts w:ascii="Consolas" w:eastAsia="Times New Roman" w:hAnsi="Consolas" w:cs="Times New Roman"/>
+          <w:color w:val="000000"/>
+          <w:sz w:val="21"/>
+          <w:szCs w:val="21"/>
+          <w:lang w:eastAsia="fr-FR"/>
+        </w:rPr>
+        <w:t xml:space="preserve"> </w:t>
+      </w:r>
+      <w:proofErr w:type="spellStart"/>
+      <w:r>
+        <w:rPr>
+          <w:rFonts w:ascii="Consolas" w:eastAsia="Times New Roman" w:hAnsi="Consolas" w:cs="Times New Roman"/>
+          <w:color w:val="0070C1"/>
+          <w:sz w:val="21"/>
+          <w:szCs w:val="21"/>
+          <w:lang w:eastAsia="fr-FR"/>
+        </w:rPr>
+        <w:t>products</w:t>
+      </w:r>
+      <w:proofErr w:type="spellEnd"/>
+      <w:r>
+        <w:rPr>
+          <w:rFonts w:ascii="Consolas" w:eastAsia="Times New Roman" w:hAnsi="Consolas" w:cs="Times New Roman"/>
+          <w:color w:val="000000"/>
+          <w:sz w:val="21"/>
+          <w:szCs w:val="21"/>
+          <w:lang w:eastAsia="fr-FR"/>
+        </w:rPr>
+        <w:t xml:space="preserve"> = </w:t>
+      </w:r>
+      <w:proofErr w:type="spellStart"/>
+      <w:r>
+        <w:rPr>
+          <w:rFonts w:ascii="Consolas" w:eastAsia="Times New Roman" w:hAnsi="Consolas" w:cs="Times New Roman"/>
+          <w:color w:val="AF00DB"/>
+          <w:sz w:val="21"/>
+          <w:szCs w:val="21"/>
+          <w:lang w:eastAsia="fr-FR"/>
+        </w:rPr>
+        <w:t>await</w:t>
+      </w:r>
+      <w:proofErr w:type="spellEnd"/>
+      <w:r>
+        <w:rPr>
+          <w:rFonts w:ascii="Consolas" w:eastAsia="Times New Roman" w:hAnsi="Consolas" w:cs="Times New Roman"/>
+          <w:color w:val="000000"/>
+          <w:sz w:val="21"/>
+          <w:szCs w:val="21"/>
+          <w:lang w:eastAsia="fr-FR"/>
+        </w:rPr>
+        <w:t xml:space="preserve"> </w:t>
+      </w:r>
+      <w:proofErr w:type="spellStart"/>
+      <w:r>
+        <w:rPr>
+          <w:rFonts w:ascii="Consolas" w:eastAsia="Times New Roman" w:hAnsi="Consolas" w:cs="Times New Roman"/>
+          <w:color w:val="001080"/>
+          <w:sz w:val="21"/>
+          <w:szCs w:val="21"/>
+          <w:lang w:eastAsia="fr-FR"/>
+        </w:rPr>
+        <w:t>Product</w:t>
+      </w:r>
+      <w:r>
+        <w:rPr>
+          <w:rFonts w:ascii="Consolas" w:eastAsia="Times New Roman" w:hAnsi="Consolas" w:cs="Times New Roman"/>
+          <w:color w:val="000000"/>
+          <w:sz w:val="21"/>
+          <w:szCs w:val="21"/>
+          <w:lang w:eastAsia="fr-FR"/>
+        </w:rPr>
+        <w:t>.</w:t>
+      </w:r>
+      <w:r>
+        <w:rPr>
+          <w:rFonts w:ascii="Consolas" w:eastAsia="Times New Roman" w:hAnsi="Consolas" w:cs="Times New Roman"/>
+          <w:color w:val="795E26"/>
+          <w:sz w:val="21"/>
+          <w:szCs w:val="21"/>
+          <w:lang w:eastAsia="fr-FR"/>
+        </w:rPr>
+        <w:t>find</w:t>
+      </w:r>
+      <w:proofErr w:type="spellEnd"/>
+      <w:r>
+        <w:rPr>
+          <w:rFonts w:ascii="Consolas" w:eastAsia="Times New Roman" w:hAnsi="Consolas" w:cs="Times New Roman"/>
+          <w:color w:val="000000"/>
+          <w:sz w:val="21"/>
+          <w:szCs w:val="21"/>
+          <w:lang w:eastAsia="fr-FR"/>
+        </w:rPr>
+        <w:t>();</w:t>
+      </w:r>
+    </w:p>
+    <w:p>
+      <w:pPr>
+        <w:pBdr>
+          <w:top w:val="single" w:sz="4" w:space="1" w:color="auto"/>
+          <w:left w:val="single" w:sz="4" w:space="1" w:color="auto"/>
+          <w:bottom w:val="single" w:sz="4" w:space="1" w:color="auto"/>
+          <w:right w:val="single" w:sz="4" w:space="1" w:color="auto"/>
+        </w:pBdr>
+        <w:spacing w:after="0" w:line="285" w:lineRule="atLeast"/>
+        <w:rPr>
+          <w:rFonts w:ascii="Consolas" w:eastAsia="Times New Roman" w:hAnsi="Consolas" w:cs="Times New Roman"/>
+          <w:color w:val="000000"/>
+          <w:sz w:val="21"/>
+          <w:szCs w:val="21"/>
+          <w:lang w:eastAsia="fr-FR"/>
+        </w:rPr>
+      </w:pPr>
+      <w:r>
+        <w:rPr>
+          <w:rFonts w:ascii="Consolas" w:eastAsia="Times New Roman" w:hAnsi="Consolas" w:cs="Times New Roman"/>
+          <w:color w:val="000000"/>
+          <w:sz w:val="21"/>
+          <w:szCs w:val="21"/>
+          <w:lang w:eastAsia="fr-FR"/>
+        </w:rPr>
+        <w:t xml:space="preserve">    </w:t>
+      </w:r>
+      <w:proofErr w:type="gramStart"/>
+      <w:r>
+        <w:rPr>
+          <w:rFonts w:ascii="Consolas" w:eastAsia="Times New Roman" w:hAnsi="Consolas" w:cs="Times New Roman"/>
+          <w:color w:val="AF00DB"/>
+          <w:sz w:val="21"/>
+          <w:szCs w:val="21"/>
+          <w:lang w:eastAsia="fr-FR"/>
+        </w:rPr>
+        <w:t>return</w:t>
+      </w:r>
+      <w:proofErr w:type="gramEnd"/>
+      <w:r>
+        <w:rPr>
+          <w:rFonts w:ascii="Consolas" w:eastAsia="Times New Roman" w:hAnsi="Consolas" w:cs="Times New Roman"/>
+          <w:color w:val="000000"/>
+          <w:sz w:val="21"/>
+          <w:szCs w:val="21"/>
+          <w:lang w:eastAsia="fr-FR"/>
+        </w:rPr>
+        <w:t xml:space="preserve"> { </w:t>
+      </w:r>
+      <w:proofErr w:type="spellStart"/>
+      <w:r>
+        <w:rPr>
+          <w:rFonts w:ascii="Consolas" w:eastAsia="Times New Roman" w:hAnsi="Consolas" w:cs="Times New Roman"/>
+          <w:color w:val="001080"/>
+          <w:sz w:val="21"/>
+          <w:szCs w:val="21"/>
+          <w:lang w:eastAsia="fr-FR"/>
+        </w:rPr>
+        <w:t>users</w:t>
+      </w:r>
+      <w:proofErr w:type="spellEnd"/>
+      <w:r>
+        <w:rPr>
+          <w:rFonts w:ascii="Consolas" w:eastAsia="Times New Roman" w:hAnsi="Consolas" w:cs="Times New Roman"/>
+          <w:color w:val="000000"/>
+          <w:sz w:val="21"/>
+          <w:szCs w:val="21"/>
+          <w:lang w:eastAsia="fr-FR"/>
+        </w:rPr>
+        <w:t xml:space="preserve">, </w:t>
+      </w:r>
+      <w:proofErr w:type="spellStart"/>
+      <w:r>
+        <w:rPr>
+          <w:rFonts w:ascii="Consolas" w:eastAsia="Times New Roman" w:hAnsi="Consolas" w:cs="Times New Roman"/>
+          <w:color w:val="001080"/>
+          <w:sz w:val="21"/>
+          <w:szCs w:val="21"/>
+          <w:lang w:eastAsia="fr-FR"/>
+        </w:rPr>
+        <w:t>products</w:t>
+      </w:r>
+      <w:proofErr w:type="spellEnd"/>
+      <w:r>
+        <w:rPr>
+          <w:rFonts w:ascii="Consolas" w:eastAsia="Times New Roman" w:hAnsi="Consolas" w:cs="Times New Roman"/>
+          <w:color w:val="000000"/>
+          <w:sz w:val="21"/>
+          <w:szCs w:val="21"/>
+          <w:lang w:eastAsia="fr-FR"/>
+        </w:rPr>
+        <w:t xml:space="preserve"> };</w:t>
+      </w:r>
+    </w:p>
+    <w:p>
+      <w:pPr>
+        <w:pBdr>
+          <w:top w:val="single" w:sz="4" w:space="1" w:color="auto"/>
+          <w:left w:val="single" w:sz="4" w:space="1" w:color="auto"/>
+          <w:bottom w:val="single" w:sz="4" w:space="1" w:color="auto"/>
+          <w:right w:val="single" w:sz="4" w:space="1" w:color="auto"/>
+        </w:pBdr>
+        <w:spacing w:after="0" w:line="285" w:lineRule="atLeast"/>
+        <w:rPr>
+          <w:rFonts w:ascii="Consolas" w:eastAsia="Times New Roman" w:hAnsi="Consolas" w:cs="Times New Roman"/>
+          <w:color w:val="000000"/>
+          <w:sz w:val="21"/>
+          <w:szCs w:val="21"/>
+          <w:lang w:eastAsia="fr-FR"/>
+        </w:rPr>
+      </w:pPr>
+      <w:r>
+        <w:rPr>
+          <w:rFonts w:ascii="Consolas" w:eastAsia="Times New Roman" w:hAnsi="Consolas" w:cs="Times New Roman"/>
+          <w:color w:val="000000"/>
+          <w:sz w:val="21"/>
+          <w:szCs w:val="21"/>
+          <w:lang w:eastAsia="fr-FR"/>
+        </w:rPr>
+        <w:t xml:space="preserve">  } </w:t>
+      </w:r>
+      <w:r>
+        <w:rPr>
+          <w:rFonts w:ascii="Consolas" w:eastAsia="Times New Roman" w:hAnsi="Consolas" w:cs="Times New Roman"/>
+          <w:color w:val="AF00DB"/>
+          <w:sz w:val="21"/>
+          <w:szCs w:val="21"/>
+          <w:lang w:eastAsia="fr-FR"/>
+        </w:rPr>
+        <w:t>catch</w:t>
+      </w:r>
+      <w:r>
+        <w:rPr>
+          <w:rFonts w:ascii="Consolas" w:eastAsia="Times New Roman" w:hAnsi="Consolas" w:cs="Times New Roman"/>
+          <w:color w:val="000000"/>
+          <w:sz w:val="21"/>
+          <w:szCs w:val="21"/>
+          <w:lang w:eastAsia="fr-FR"/>
+        </w:rPr>
+        <w:t xml:space="preserve"> (</w:t>
+      </w:r>
+      <w:proofErr w:type="spellStart"/>
+      <w:r>
+        <w:rPr>
+          <w:rFonts w:ascii="Consolas" w:eastAsia="Times New Roman" w:hAnsi="Consolas" w:cs="Times New Roman"/>
+          <w:color w:val="001080"/>
+          <w:sz w:val="21"/>
+          <w:szCs w:val="21"/>
+          <w:lang w:eastAsia="fr-FR"/>
+        </w:rPr>
+        <w:t>error</w:t>
+      </w:r>
+      <w:proofErr w:type="spellEnd"/>
+      <w:r>
+        <w:rPr>
+          <w:rFonts w:ascii="Consolas" w:eastAsia="Times New Roman" w:hAnsi="Consolas" w:cs="Times New Roman"/>
+          <w:color w:val="000000"/>
+          <w:sz w:val="21"/>
+          <w:szCs w:val="21"/>
+          <w:lang w:eastAsia="fr-FR"/>
+        </w:rPr>
+        <w:t>) {</w:t>
+      </w:r>
+    </w:p>
+    <w:p>
+      <w:pPr>
+        <w:pBdr>
+          <w:top w:val="single" w:sz="4" w:space="1" w:color="auto"/>
+          <w:left w:val="single" w:sz="4" w:space="1" w:color="auto"/>
+          <w:bottom w:val="single" w:sz="4" w:space="1" w:color="auto"/>
+          <w:right w:val="single" w:sz="4" w:space="1" w:color="auto"/>
+        </w:pBdr>
+        <w:spacing w:after="0" w:line="285" w:lineRule="atLeast"/>
+        <w:rPr>
+          <w:rFonts w:ascii="Consolas" w:eastAsia="Times New Roman" w:hAnsi="Consolas" w:cs="Times New Roman"/>
+          <w:color w:val="000000"/>
+          <w:sz w:val="21"/>
+          <w:szCs w:val="21"/>
+          <w:lang w:eastAsia="fr-FR"/>
+        </w:rPr>
+      </w:pPr>
+      <w:r>
+        <w:rPr>
+          <w:rFonts w:ascii="Consolas" w:eastAsia="Times New Roman" w:hAnsi="Consolas" w:cs="Times New Roman"/>
+          <w:color w:val="000000"/>
+          <w:sz w:val="21"/>
+          <w:szCs w:val="21"/>
+          <w:lang w:eastAsia="fr-FR"/>
+        </w:rPr>
+        <w:t xml:space="preserve">    </w:t>
+      </w:r>
+      <w:r>
+        <w:rPr>
+          <w:rFonts w:ascii="Consolas" w:eastAsia="Times New Roman" w:hAnsi="Consolas" w:cs="Times New Roman"/>
+          <w:color w:val="001080"/>
+          <w:sz w:val="21"/>
+          <w:szCs w:val="21"/>
+          <w:lang w:eastAsia="fr-FR"/>
+        </w:rPr>
+        <w:t>console</w:t>
+      </w:r>
+      <w:r>
+        <w:rPr>
+          <w:rFonts w:ascii="Consolas" w:eastAsia="Times New Roman" w:hAnsi="Consolas" w:cs="Times New Roman"/>
+          <w:color w:val="000000"/>
+          <w:sz w:val="21"/>
+          <w:szCs w:val="21"/>
+          <w:lang w:eastAsia="fr-FR"/>
+        </w:rPr>
+        <w:t>.</w:t>
+      </w:r>
+      <w:r>
+        <w:rPr>
+          <w:rFonts w:ascii="Consolas" w:eastAsia="Times New Roman" w:hAnsi="Consolas" w:cs="Times New Roman"/>
+          <w:color w:val="795E26"/>
+          <w:sz w:val="21"/>
+          <w:szCs w:val="21"/>
+          <w:lang w:eastAsia="fr-FR"/>
+        </w:rPr>
+        <w:t>log</w:t>
+      </w:r>
+      <w:r>
+        <w:rPr>
+          <w:rFonts w:ascii="Consolas" w:eastAsia="Times New Roman" w:hAnsi="Consolas" w:cs="Times New Roman"/>
+          <w:color w:val="000000"/>
+          <w:sz w:val="21"/>
+          <w:szCs w:val="21"/>
+          <w:lang w:eastAsia="fr-FR"/>
+        </w:rPr>
+        <w:t>(</w:t>
+      </w:r>
+      <w:proofErr w:type="spellStart"/>
+      <w:proofErr w:type="gramStart"/>
+      <w:r>
+        <w:rPr>
+          <w:rFonts w:ascii="Consolas" w:eastAsia="Times New Roman" w:hAnsi="Consolas" w:cs="Times New Roman"/>
+          <w:color w:val="001080"/>
+          <w:sz w:val="21"/>
+          <w:szCs w:val="21"/>
+          <w:lang w:eastAsia="fr-FR"/>
+        </w:rPr>
+        <w:t>error</w:t>
+      </w:r>
+      <w:r>
+        <w:rPr>
+          <w:rFonts w:ascii="Consolas" w:eastAsia="Times New Roman" w:hAnsi="Consolas" w:cs="Times New Roman"/>
+          <w:color w:val="000000"/>
+          <w:sz w:val="21"/>
+          <w:szCs w:val="21"/>
+          <w:lang w:eastAsia="fr-FR"/>
+        </w:rPr>
+        <w:t>.</w:t>
+      </w:r>
+      <w:r>
+        <w:rPr>
+          <w:rFonts w:ascii="Consolas" w:eastAsia="Times New Roman" w:hAnsi="Consolas" w:cs="Times New Roman"/>
+          <w:color w:val="001080"/>
+          <w:sz w:val="21"/>
+          <w:szCs w:val="21"/>
+          <w:lang w:eastAsia="fr-FR"/>
+        </w:rPr>
+        <w:t>message</w:t>
+      </w:r>
+      <w:proofErr w:type="spellEnd"/>
+      <w:proofErr w:type="gramEnd"/>
+      <w:r>
+        <w:rPr>
+          <w:rFonts w:ascii="Consolas" w:eastAsia="Times New Roman" w:hAnsi="Consolas" w:cs="Times New Roman"/>
+          <w:color w:val="000000"/>
+          <w:sz w:val="21"/>
+          <w:szCs w:val="21"/>
+          <w:lang w:eastAsia="fr-FR"/>
+        </w:rPr>
+        <w:t>);</w:t>
+      </w:r>
+    </w:p>
+    <w:p>
+      <w:pPr>
+        <w:pBdr>
+          <w:top w:val="single" w:sz="4" w:space="1" w:color="auto"/>
+          <w:left w:val="single" w:sz="4" w:space="1" w:color="auto"/>
+          <w:bottom w:val="single" w:sz="4" w:space="1" w:color="auto"/>
+          <w:right w:val="single" w:sz="4" w:space="1" w:color="auto"/>
+        </w:pBdr>
+        <w:spacing w:after="0" w:line="285" w:lineRule="atLeast"/>
+        <w:rPr>
+          <w:rFonts w:ascii="Consolas" w:eastAsia="Times New Roman" w:hAnsi="Consolas" w:cs="Times New Roman"/>
+          <w:color w:val="000000"/>
+          <w:sz w:val="21"/>
+          <w:szCs w:val="21"/>
+          <w:lang w:eastAsia="fr-FR"/>
+        </w:rPr>
+      </w:pPr>
+      <w:r>
+        <w:rPr>
+          <w:rFonts w:ascii="Consolas" w:eastAsia="Times New Roman" w:hAnsi="Consolas" w:cs="Times New Roman"/>
+          <w:color w:val="000000"/>
+          <w:sz w:val="21"/>
+          <w:szCs w:val="21"/>
+          <w:lang w:eastAsia="fr-FR"/>
+        </w:rPr>
+        <w:t xml:space="preserve">    </w:t>
+      </w:r>
+      <w:proofErr w:type="gramStart"/>
+      <w:r>
+        <w:rPr>
+          <w:rFonts w:ascii="Consolas" w:eastAsia="Times New Roman" w:hAnsi="Consolas" w:cs="Times New Roman"/>
+          <w:color w:val="AF00DB"/>
+          <w:sz w:val="21"/>
+          <w:szCs w:val="21"/>
+          <w:lang w:eastAsia="fr-FR"/>
+        </w:rPr>
+        <w:t>return</w:t>
+      </w:r>
+      <w:proofErr w:type="gramEnd"/>
+      <w:r>
+        <w:rPr>
+          <w:rFonts w:ascii="Consolas" w:eastAsia="Times New Roman" w:hAnsi="Consolas" w:cs="Times New Roman"/>
+          <w:color w:val="000000"/>
+          <w:sz w:val="21"/>
+          <w:szCs w:val="21"/>
+          <w:lang w:eastAsia="fr-FR"/>
+        </w:rPr>
+        <w:t xml:space="preserve"> </w:t>
+      </w:r>
+      <w:proofErr w:type="spellStart"/>
+      <w:r>
+        <w:rPr>
+          <w:rFonts w:ascii="Consolas" w:eastAsia="Times New Roman" w:hAnsi="Consolas" w:cs="Times New Roman"/>
+          <w:color w:val="0000FF"/>
+          <w:sz w:val="21"/>
+          <w:szCs w:val="21"/>
+          <w:lang w:eastAsia="fr-FR"/>
+        </w:rPr>
+        <w:t>null</w:t>
+      </w:r>
+      <w:proofErr w:type="spellEnd"/>
+      <w:r>
+        <w:rPr>
+          <w:rFonts w:ascii="Consolas" w:eastAsia="Times New Roman" w:hAnsi="Consolas" w:cs="Times New Roman"/>
+          <w:color w:val="000000"/>
+          <w:sz w:val="21"/>
+          <w:szCs w:val="21"/>
+          <w:lang w:eastAsia="fr-FR"/>
+        </w:rPr>
+        <w:t>;</w:t>
+      </w:r>
+    </w:p>
+    <w:p>
+      <w:pPr>
+        <w:pBdr>
+          <w:top w:val="single" w:sz="4" w:space="1" w:color="auto"/>
+          <w:left w:val="single" w:sz="4" w:space="1" w:color="auto"/>
+          <w:bottom w:val="single" w:sz="4" w:space="1" w:color="auto"/>
+          <w:right w:val="single" w:sz="4" w:space="1" w:color="auto"/>
+        </w:pBdr>
+        <w:spacing w:after="0" w:line="285" w:lineRule="atLeast"/>
+        <w:rPr>
+          <w:rFonts w:ascii="Consolas" w:eastAsia="Times New Roman" w:hAnsi="Consolas" w:cs="Times New Roman"/>
+          <w:color w:val="000000"/>
+          <w:sz w:val="21"/>
+          <w:szCs w:val="21"/>
+          <w:lang w:eastAsia="fr-FR"/>
+        </w:rPr>
+      </w:pPr>
+      <w:r>
+        <w:rPr>
+          <w:rFonts w:ascii="Consolas" w:eastAsia="Times New Roman" w:hAnsi="Consolas" w:cs="Times New Roman"/>
+          <w:color w:val="000000"/>
+          <w:sz w:val="21"/>
+          <w:szCs w:val="21"/>
+          <w:lang w:eastAsia="fr-FR"/>
+        </w:rPr>
+        <w:t>  }</w:t>
+      </w:r>
+    </w:p>
+    <w:p>
+      <w:pPr>
+        <w:pBdr>
+          <w:top w:val="single" w:sz="4" w:space="1" w:color="auto"/>
+          <w:left w:val="single" w:sz="4" w:space="1" w:color="auto"/>
+          <w:bottom w:val="single" w:sz="4" w:space="1" w:color="auto"/>
+          <w:right w:val="single" w:sz="4" w:space="1" w:color="auto"/>
+        </w:pBdr>
+        <w:spacing w:after="0" w:line="285" w:lineRule="atLeast"/>
+        <w:rPr>
+          <w:rFonts w:ascii="Consolas" w:eastAsia="Times New Roman" w:hAnsi="Consolas" w:cs="Times New Roman"/>
+          <w:color w:val="000000"/>
+          <w:sz w:val="21"/>
+          <w:szCs w:val="21"/>
+          <w:lang w:eastAsia="fr-FR"/>
+        </w:rPr>
+      </w:pPr>
+      <w:r>
+        <w:rPr>
+          <w:rFonts w:ascii="Consolas" w:eastAsia="Times New Roman" w:hAnsi="Consolas" w:cs="Times New Roman"/>
+          <w:color w:val="000000"/>
+          <w:sz w:val="21"/>
+          <w:szCs w:val="21"/>
+          <w:lang w:eastAsia="fr-FR"/>
+        </w:rPr>
+        <w:t>};</w:t>
+      </w:r>
+    </w:p>
+    <w:p>
+      <w:pPr>
+        <w:pBdr>
+          <w:top w:val="single" w:sz="4" w:space="1" w:color="auto"/>
+          <w:left w:val="single" w:sz="4" w:space="1" w:color="auto"/>
+          <w:bottom w:val="single" w:sz="4" w:space="1" w:color="auto"/>
+          <w:right w:val="single" w:sz="4" w:space="1" w:color="auto"/>
+        </w:pBdr>
+        <w:spacing w:after="0" w:line="285" w:lineRule="atLeast"/>
+        <w:rPr>
+          <w:rFonts w:ascii="Consolas" w:eastAsia="Times New Roman" w:hAnsi="Consolas" w:cs="Times New Roman"/>
+          <w:color w:val="000000"/>
+          <w:sz w:val="21"/>
+          <w:szCs w:val="21"/>
+          <w:lang w:eastAsia="fr-FR"/>
+        </w:rPr>
+      </w:pPr>
+    </w:p>
+    <w:p>
+      <w:pPr>
+        <w:pBdr>
+          <w:top w:val="single" w:sz="4" w:space="1" w:color="auto"/>
+          <w:left w:val="single" w:sz="4" w:space="1" w:color="auto"/>
+          <w:bottom w:val="single" w:sz="4" w:space="1" w:color="auto"/>
+          <w:right w:val="single" w:sz="4" w:space="1" w:color="auto"/>
+        </w:pBdr>
+        <w:spacing w:after="0" w:line="285" w:lineRule="atLeast"/>
+        <w:rPr>
+          <w:rFonts w:ascii="Consolas" w:eastAsia="Times New Roman" w:hAnsi="Consolas" w:cs="Times New Roman"/>
+          <w:color w:val="000000"/>
+          <w:sz w:val="21"/>
+          <w:szCs w:val="21"/>
+          <w:lang w:eastAsia="fr-FR"/>
+        </w:rPr>
+      </w:pPr>
+      <w:proofErr w:type="spellStart"/>
+      <w:proofErr w:type="gramStart"/>
+      <w:r>
+        <w:rPr>
+          <w:rFonts w:ascii="Consolas" w:eastAsia="Times New Roman" w:hAnsi="Consolas" w:cs="Times New Roman"/>
+          <w:color w:val="0000FF"/>
+          <w:sz w:val="21"/>
+          <w:szCs w:val="21"/>
+          <w:lang w:eastAsia="fr-FR"/>
+        </w:rPr>
+        <w:t>const</w:t>
+      </w:r>
+      <w:proofErr w:type="spellEnd"/>
+      <w:proofErr w:type="gramEnd"/>
+      <w:r>
+        <w:rPr>
+          <w:rFonts w:ascii="Consolas" w:eastAsia="Times New Roman" w:hAnsi="Consolas" w:cs="Times New Roman"/>
+          <w:color w:val="000000"/>
+          <w:sz w:val="21"/>
+          <w:szCs w:val="21"/>
+          <w:lang w:eastAsia="fr-FR"/>
+        </w:rPr>
+        <w:t xml:space="preserve"> </w:t>
+      </w:r>
+      <w:proofErr w:type="spellStart"/>
+      <w:r>
+        <w:rPr>
+          <w:rFonts w:ascii="Consolas" w:eastAsia="Times New Roman" w:hAnsi="Consolas" w:cs="Times New Roman"/>
+          <w:color w:val="795E26"/>
+          <w:sz w:val="21"/>
+          <w:szCs w:val="21"/>
+          <w:lang w:eastAsia="fr-FR"/>
+        </w:rPr>
+        <w:t>trainNetwork</w:t>
+      </w:r>
+      <w:proofErr w:type="spellEnd"/>
+      <w:r>
+        <w:rPr>
+          <w:rFonts w:ascii="Consolas" w:eastAsia="Times New Roman" w:hAnsi="Consolas" w:cs="Times New Roman"/>
+          <w:color w:val="000000"/>
+          <w:sz w:val="21"/>
+          <w:szCs w:val="21"/>
+          <w:lang w:eastAsia="fr-FR"/>
+        </w:rPr>
+        <w:t xml:space="preserve"> = </w:t>
+      </w:r>
+      <w:proofErr w:type="spellStart"/>
+      <w:r>
+        <w:rPr>
+          <w:rFonts w:ascii="Consolas" w:eastAsia="Times New Roman" w:hAnsi="Consolas" w:cs="Times New Roman"/>
+          <w:color w:val="0000FF"/>
+          <w:sz w:val="21"/>
+          <w:szCs w:val="21"/>
+          <w:lang w:eastAsia="fr-FR"/>
+        </w:rPr>
+        <w:t>async</w:t>
+      </w:r>
+      <w:proofErr w:type="spellEnd"/>
+      <w:r>
+        <w:rPr>
+          <w:rFonts w:ascii="Consolas" w:eastAsia="Times New Roman" w:hAnsi="Consolas" w:cs="Times New Roman"/>
+          <w:color w:val="000000"/>
+          <w:sz w:val="21"/>
+          <w:szCs w:val="21"/>
+          <w:lang w:eastAsia="fr-FR"/>
+        </w:rPr>
+        <w:t xml:space="preserve"> () </w:t>
+      </w:r>
+      <w:r>
+        <w:rPr>
+          <w:rFonts w:ascii="Consolas" w:eastAsia="Times New Roman" w:hAnsi="Consolas" w:cs="Times New Roman"/>
+          <w:color w:val="0000FF"/>
+          <w:sz w:val="21"/>
+          <w:szCs w:val="21"/>
+          <w:lang w:eastAsia="fr-FR"/>
+        </w:rPr>
+        <w:t>=&gt;</w:t>
+      </w:r>
+      <w:r>
+        <w:rPr>
+          <w:rFonts w:ascii="Consolas" w:eastAsia="Times New Roman" w:hAnsi="Consolas" w:cs="Times New Roman"/>
+          <w:color w:val="000000"/>
+          <w:sz w:val="21"/>
+          <w:szCs w:val="21"/>
+          <w:lang w:eastAsia="fr-FR"/>
+        </w:rPr>
+        <w:t xml:space="preserve"> {</w:t>
+      </w:r>
+    </w:p>
+    <w:p>
+      <w:pPr>
+        <w:pBdr>
+          <w:top w:val="single" w:sz="4" w:space="1" w:color="auto"/>
+          <w:left w:val="single" w:sz="4" w:space="1" w:color="auto"/>
+          <w:bottom w:val="single" w:sz="4" w:space="1" w:color="auto"/>
+          <w:right w:val="single" w:sz="4" w:space="1" w:color="auto"/>
+        </w:pBdr>
+        <w:spacing w:after="0" w:line="285" w:lineRule="atLeast"/>
+        <w:rPr>
+          <w:rFonts w:ascii="Consolas" w:eastAsia="Times New Roman" w:hAnsi="Consolas" w:cs="Times New Roman"/>
+          <w:color w:val="000000"/>
+          <w:sz w:val="21"/>
+          <w:szCs w:val="21"/>
+          <w:lang w:eastAsia="fr-FR"/>
+        </w:rPr>
+      </w:pPr>
+      <w:r>
+        <w:rPr>
+          <w:rFonts w:ascii="Consolas" w:eastAsia="Times New Roman" w:hAnsi="Consolas" w:cs="Times New Roman"/>
+          <w:color w:val="000000"/>
+          <w:sz w:val="21"/>
+          <w:szCs w:val="21"/>
+          <w:lang w:eastAsia="fr-FR"/>
+        </w:rPr>
+        <w:t xml:space="preserve">  </w:t>
+      </w:r>
+      <w:proofErr w:type="spellStart"/>
+      <w:proofErr w:type="gramStart"/>
+      <w:r>
+        <w:rPr>
+          <w:rFonts w:ascii="Consolas" w:eastAsia="Times New Roman" w:hAnsi="Consolas" w:cs="Times New Roman"/>
+          <w:color w:val="AF00DB"/>
+          <w:sz w:val="21"/>
+          <w:szCs w:val="21"/>
+          <w:lang w:eastAsia="fr-FR"/>
+        </w:rPr>
+        <w:t>try</w:t>
+      </w:r>
+      <w:proofErr w:type="spellEnd"/>
+      <w:proofErr w:type="gramEnd"/>
+      <w:r>
+        <w:rPr>
+          <w:rFonts w:ascii="Consolas" w:eastAsia="Times New Roman" w:hAnsi="Consolas" w:cs="Times New Roman"/>
+          <w:color w:val="000000"/>
+          <w:sz w:val="21"/>
+          <w:szCs w:val="21"/>
+          <w:lang w:eastAsia="fr-FR"/>
+        </w:rPr>
+        <w:t xml:space="preserve"> {</w:t>
+      </w:r>
+    </w:p>
+    <w:p>
+      <w:pPr>
+        <w:pBdr>
+          <w:top w:val="single" w:sz="4" w:space="1" w:color="auto"/>
+          <w:left w:val="single" w:sz="4" w:space="1" w:color="auto"/>
+          <w:bottom w:val="single" w:sz="4" w:space="1" w:color="auto"/>
+          <w:right w:val="single" w:sz="4" w:space="1" w:color="auto"/>
+        </w:pBdr>
+        <w:spacing w:after="0" w:line="285" w:lineRule="atLeast"/>
+        <w:rPr>
+          <w:rFonts w:ascii="Consolas" w:eastAsia="Times New Roman" w:hAnsi="Consolas" w:cs="Times New Roman"/>
+          <w:color w:val="000000"/>
+          <w:sz w:val="21"/>
+          <w:szCs w:val="21"/>
+          <w:lang w:eastAsia="fr-FR"/>
+        </w:rPr>
+      </w:pPr>
+      <w:r>
+        <w:rPr>
+          <w:rFonts w:ascii="Consolas" w:eastAsia="Times New Roman" w:hAnsi="Consolas" w:cs="Times New Roman"/>
+          <w:color w:val="000000"/>
+          <w:sz w:val="21"/>
+          <w:szCs w:val="21"/>
+          <w:lang w:eastAsia="fr-FR"/>
+        </w:rPr>
+        <w:t xml:space="preserve">    </w:t>
+      </w:r>
+      <w:proofErr w:type="spellStart"/>
+      <w:proofErr w:type="gramStart"/>
+      <w:r>
+        <w:rPr>
+          <w:rFonts w:ascii="Consolas" w:eastAsia="Times New Roman" w:hAnsi="Consolas" w:cs="Times New Roman"/>
+          <w:color w:val="0000FF"/>
+          <w:sz w:val="21"/>
+          <w:szCs w:val="21"/>
+          <w:lang w:eastAsia="fr-FR"/>
+        </w:rPr>
+        <w:t>const</w:t>
+      </w:r>
+      <w:proofErr w:type="spellEnd"/>
+      <w:proofErr w:type="gramEnd"/>
+      <w:r>
+        <w:rPr>
+          <w:rFonts w:ascii="Consolas" w:eastAsia="Times New Roman" w:hAnsi="Consolas" w:cs="Times New Roman"/>
+          <w:color w:val="000000"/>
+          <w:sz w:val="21"/>
+          <w:szCs w:val="21"/>
+          <w:lang w:eastAsia="fr-FR"/>
+        </w:rPr>
+        <w:t xml:space="preserve"> </w:t>
+      </w:r>
+      <w:r>
+        <w:rPr>
+          <w:rFonts w:ascii="Consolas" w:eastAsia="Times New Roman" w:hAnsi="Consolas" w:cs="Times New Roman"/>
+          <w:color w:val="0070C1"/>
+          <w:sz w:val="21"/>
+          <w:szCs w:val="21"/>
+          <w:lang w:eastAsia="fr-FR"/>
+        </w:rPr>
+        <w:t>data</w:t>
+      </w:r>
+      <w:r>
+        <w:rPr>
+          <w:rFonts w:ascii="Consolas" w:eastAsia="Times New Roman" w:hAnsi="Consolas" w:cs="Times New Roman"/>
+          <w:color w:val="000000"/>
+          <w:sz w:val="21"/>
+          <w:szCs w:val="21"/>
+          <w:lang w:eastAsia="fr-FR"/>
+        </w:rPr>
+        <w:t xml:space="preserve"> = </w:t>
+      </w:r>
+      <w:proofErr w:type="spellStart"/>
+      <w:r>
+        <w:rPr>
+          <w:rFonts w:ascii="Consolas" w:eastAsia="Times New Roman" w:hAnsi="Consolas" w:cs="Times New Roman"/>
+          <w:color w:val="AF00DB"/>
+          <w:sz w:val="21"/>
+          <w:szCs w:val="21"/>
+          <w:lang w:eastAsia="fr-FR"/>
+        </w:rPr>
+        <w:t>await</w:t>
+      </w:r>
+      <w:proofErr w:type="spellEnd"/>
+      <w:r>
+        <w:rPr>
+          <w:rFonts w:ascii="Consolas" w:eastAsia="Times New Roman" w:hAnsi="Consolas" w:cs="Times New Roman"/>
+          <w:color w:val="000000"/>
+          <w:sz w:val="21"/>
+          <w:szCs w:val="21"/>
+          <w:lang w:eastAsia="fr-FR"/>
+        </w:rPr>
+        <w:t xml:space="preserve"> </w:t>
+      </w:r>
+      <w:proofErr w:type="spellStart"/>
+      <w:r>
+        <w:rPr>
+          <w:rFonts w:ascii="Consolas" w:eastAsia="Times New Roman" w:hAnsi="Consolas" w:cs="Times New Roman"/>
+          <w:color w:val="795E26"/>
+          <w:sz w:val="21"/>
+          <w:szCs w:val="21"/>
+          <w:lang w:eastAsia="fr-FR"/>
+        </w:rPr>
+        <w:t>fetchData</w:t>
+      </w:r>
+      <w:proofErr w:type="spellEnd"/>
+      <w:r>
+        <w:rPr>
+          <w:rFonts w:ascii="Consolas" w:eastAsia="Times New Roman" w:hAnsi="Consolas" w:cs="Times New Roman"/>
+          <w:color w:val="000000"/>
+          <w:sz w:val="21"/>
+          <w:szCs w:val="21"/>
+          <w:lang w:eastAsia="fr-FR"/>
+        </w:rPr>
+        <w:t>();</w:t>
+      </w:r>
+    </w:p>
+    <w:p>
+      <w:pPr>
+        <w:pBdr>
+          <w:top w:val="single" w:sz="4" w:space="1" w:color="auto"/>
+          <w:left w:val="single" w:sz="4" w:space="1" w:color="auto"/>
+          <w:bottom w:val="single" w:sz="4" w:space="1" w:color="auto"/>
+          <w:right w:val="single" w:sz="4" w:space="1" w:color="auto"/>
+        </w:pBdr>
+        <w:spacing w:after="0" w:line="285" w:lineRule="atLeast"/>
+        <w:rPr>
+          <w:rFonts w:ascii="Consolas" w:eastAsia="Times New Roman" w:hAnsi="Consolas" w:cs="Times New Roman"/>
+          <w:color w:val="000000"/>
+          <w:sz w:val="21"/>
+          <w:szCs w:val="21"/>
+          <w:lang w:eastAsia="fr-FR"/>
+        </w:rPr>
+      </w:pPr>
+      <w:r>
+        <w:rPr>
+          <w:rFonts w:ascii="Consolas" w:eastAsia="Times New Roman" w:hAnsi="Consolas" w:cs="Times New Roman"/>
+          <w:color w:val="000000"/>
+          <w:sz w:val="21"/>
+          <w:szCs w:val="21"/>
+          <w:lang w:eastAsia="fr-FR"/>
+        </w:rPr>
+        <w:t xml:space="preserve">    </w:t>
+      </w:r>
+      <w:proofErr w:type="gramStart"/>
+      <w:r>
+        <w:rPr>
+          <w:rFonts w:ascii="Consolas" w:eastAsia="Times New Roman" w:hAnsi="Consolas" w:cs="Times New Roman"/>
+          <w:color w:val="AF00DB"/>
+          <w:sz w:val="21"/>
+          <w:szCs w:val="21"/>
+          <w:lang w:eastAsia="fr-FR"/>
+        </w:rPr>
+        <w:t>if</w:t>
+      </w:r>
+      <w:proofErr w:type="gramEnd"/>
+      <w:r>
+        <w:rPr>
+          <w:rFonts w:ascii="Consolas" w:eastAsia="Times New Roman" w:hAnsi="Consolas" w:cs="Times New Roman"/>
+          <w:color w:val="000000"/>
+          <w:sz w:val="21"/>
+          <w:szCs w:val="21"/>
+          <w:lang w:eastAsia="fr-FR"/>
+        </w:rPr>
+        <w:t xml:space="preserve"> (!</w:t>
+      </w:r>
+      <w:r>
+        <w:rPr>
+          <w:rFonts w:ascii="Consolas" w:eastAsia="Times New Roman" w:hAnsi="Consolas" w:cs="Times New Roman"/>
+          <w:color w:val="001080"/>
+          <w:sz w:val="21"/>
+          <w:szCs w:val="21"/>
+          <w:lang w:eastAsia="fr-FR"/>
+        </w:rPr>
+        <w:t>data</w:t>
+      </w:r>
+      <w:r>
+        <w:rPr>
+          <w:rFonts w:ascii="Consolas" w:eastAsia="Times New Roman" w:hAnsi="Consolas" w:cs="Times New Roman"/>
+          <w:color w:val="000000"/>
+          <w:sz w:val="21"/>
+          <w:szCs w:val="21"/>
+          <w:lang w:eastAsia="fr-FR"/>
+        </w:rPr>
+        <w:t xml:space="preserve"> || !</w:t>
+      </w:r>
+      <w:proofErr w:type="spellStart"/>
+      <w:r>
+        <w:rPr>
+          <w:rFonts w:ascii="Consolas" w:eastAsia="Times New Roman" w:hAnsi="Consolas" w:cs="Times New Roman"/>
+          <w:color w:val="001080"/>
+          <w:sz w:val="21"/>
+          <w:szCs w:val="21"/>
+          <w:lang w:eastAsia="fr-FR"/>
+        </w:rPr>
+        <w:t>data</w:t>
+      </w:r>
+      <w:r>
+        <w:rPr>
+          <w:rFonts w:ascii="Consolas" w:eastAsia="Times New Roman" w:hAnsi="Consolas" w:cs="Times New Roman"/>
+          <w:color w:val="000000"/>
+          <w:sz w:val="21"/>
+          <w:szCs w:val="21"/>
+          <w:lang w:eastAsia="fr-FR"/>
+        </w:rPr>
+        <w:t>.</w:t>
+      </w:r>
+      <w:r>
+        <w:rPr>
+          <w:rFonts w:ascii="Consolas" w:eastAsia="Times New Roman" w:hAnsi="Consolas" w:cs="Times New Roman"/>
+          <w:color w:val="001080"/>
+          <w:sz w:val="21"/>
+          <w:szCs w:val="21"/>
+          <w:lang w:eastAsia="fr-FR"/>
+        </w:rPr>
+        <w:t>users</w:t>
+      </w:r>
+      <w:proofErr w:type="spellEnd"/>
+      <w:r>
+        <w:rPr>
+          <w:rFonts w:ascii="Consolas" w:eastAsia="Times New Roman" w:hAnsi="Consolas" w:cs="Times New Roman"/>
+          <w:color w:val="000000"/>
+          <w:sz w:val="21"/>
+          <w:szCs w:val="21"/>
+          <w:lang w:eastAsia="fr-FR"/>
+        </w:rPr>
+        <w:t xml:space="preserve"> || !</w:t>
+      </w:r>
+      <w:proofErr w:type="spellStart"/>
+      <w:r>
+        <w:rPr>
+          <w:rFonts w:ascii="Consolas" w:eastAsia="Times New Roman" w:hAnsi="Consolas" w:cs="Times New Roman"/>
+          <w:color w:val="001080"/>
+          <w:sz w:val="21"/>
+          <w:szCs w:val="21"/>
+          <w:lang w:eastAsia="fr-FR"/>
+        </w:rPr>
+        <w:t>data</w:t>
+      </w:r>
+      <w:r>
+        <w:rPr>
+          <w:rFonts w:ascii="Consolas" w:eastAsia="Times New Roman" w:hAnsi="Consolas" w:cs="Times New Roman"/>
+          <w:color w:val="000000"/>
+          <w:sz w:val="21"/>
+          <w:szCs w:val="21"/>
+          <w:lang w:eastAsia="fr-FR"/>
+        </w:rPr>
+        <w:t>.</w:t>
+      </w:r>
+      <w:r>
+        <w:rPr>
+          <w:rFonts w:ascii="Consolas" w:eastAsia="Times New Roman" w:hAnsi="Consolas" w:cs="Times New Roman"/>
+          <w:color w:val="001080"/>
+          <w:sz w:val="21"/>
+          <w:szCs w:val="21"/>
+          <w:lang w:eastAsia="fr-FR"/>
+        </w:rPr>
+        <w:t>products</w:t>
+      </w:r>
+      <w:proofErr w:type="spellEnd"/>
+      <w:r>
+        <w:rPr>
+          <w:rFonts w:ascii="Consolas" w:eastAsia="Times New Roman" w:hAnsi="Consolas" w:cs="Times New Roman"/>
+          <w:color w:val="000000"/>
+          <w:sz w:val="21"/>
+          <w:szCs w:val="21"/>
+          <w:lang w:eastAsia="fr-FR"/>
+        </w:rPr>
+        <w:t>) {</w:t>
+      </w:r>
+    </w:p>
+    <w:p>
+      <w:pPr>
+        <w:pBdr>
+          <w:top w:val="single" w:sz="4" w:space="1" w:color="auto"/>
+          <w:left w:val="single" w:sz="4" w:space="1" w:color="auto"/>
+          <w:bottom w:val="single" w:sz="4" w:space="1" w:color="auto"/>
+          <w:right w:val="single" w:sz="4" w:space="1" w:color="auto"/>
+        </w:pBdr>
+        <w:spacing w:after="0" w:line="285" w:lineRule="atLeast"/>
+        <w:rPr>
+          <w:rFonts w:ascii="Consolas" w:eastAsia="Times New Roman" w:hAnsi="Consolas" w:cs="Times New Roman"/>
+          <w:color w:val="000000"/>
+          <w:sz w:val="21"/>
+          <w:szCs w:val="21"/>
+          <w:lang w:eastAsia="fr-FR"/>
+        </w:rPr>
+      </w:pPr>
+      <w:r>
+        <w:rPr>
+          <w:rFonts w:ascii="Consolas" w:eastAsia="Times New Roman" w:hAnsi="Consolas" w:cs="Times New Roman"/>
+          <w:color w:val="000000"/>
+          <w:sz w:val="21"/>
+          <w:szCs w:val="21"/>
+          <w:lang w:eastAsia="fr-FR"/>
+        </w:rPr>
+        <w:t xml:space="preserve">      </w:t>
+      </w:r>
+      <w:proofErr w:type="spellStart"/>
+      <w:proofErr w:type="gramStart"/>
+      <w:r>
+        <w:rPr>
+          <w:rFonts w:ascii="Consolas" w:eastAsia="Times New Roman" w:hAnsi="Consolas" w:cs="Times New Roman"/>
+          <w:color w:val="AF00DB"/>
+          <w:sz w:val="21"/>
+          <w:szCs w:val="21"/>
+          <w:lang w:eastAsia="fr-FR"/>
+        </w:rPr>
+        <w:t>throw</w:t>
+      </w:r>
+      <w:proofErr w:type="spellEnd"/>
+      <w:proofErr w:type="gramEnd"/>
+      <w:r>
+        <w:rPr>
+          <w:rFonts w:ascii="Consolas" w:eastAsia="Times New Roman" w:hAnsi="Consolas" w:cs="Times New Roman"/>
+          <w:color w:val="000000"/>
+          <w:sz w:val="21"/>
+          <w:szCs w:val="21"/>
+          <w:lang w:eastAsia="fr-FR"/>
+        </w:rPr>
+        <w:t xml:space="preserve"> </w:t>
+      </w:r>
+      <w:r>
+        <w:rPr>
+          <w:rFonts w:ascii="Consolas" w:eastAsia="Times New Roman" w:hAnsi="Consolas" w:cs="Times New Roman"/>
+          <w:color w:val="0000FF"/>
+          <w:sz w:val="21"/>
+          <w:szCs w:val="21"/>
+          <w:lang w:eastAsia="fr-FR"/>
+        </w:rPr>
+        <w:t>new</w:t>
+      </w:r>
+      <w:r>
+        <w:rPr>
+          <w:rFonts w:ascii="Consolas" w:eastAsia="Times New Roman" w:hAnsi="Consolas" w:cs="Times New Roman"/>
+          <w:color w:val="000000"/>
+          <w:sz w:val="21"/>
+          <w:szCs w:val="21"/>
+          <w:lang w:eastAsia="fr-FR"/>
+        </w:rPr>
+        <w:t xml:space="preserve"> </w:t>
+      </w:r>
+      <w:proofErr w:type="spellStart"/>
+      <w:r>
+        <w:rPr>
+          <w:rFonts w:ascii="Consolas" w:eastAsia="Times New Roman" w:hAnsi="Consolas" w:cs="Times New Roman"/>
+          <w:color w:val="795E26"/>
+          <w:sz w:val="21"/>
+          <w:szCs w:val="21"/>
+          <w:lang w:eastAsia="fr-FR"/>
+        </w:rPr>
+        <w:t>Error</w:t>
+      </w:r>
+      <w:proofErr w:type="spellEnd"/>
+      <w:r>
+        <w:rPr>
+          <w:rFonts w:ascii="Consolas" w:eastAsia="Times New Roman" w:hAnsi="Consolas" w:cs="Times New Roman"/>
+          <w:color w:val="000000"/>
+          <w:sz w:val="21"/>
+          <w:szCs w:val="21"/>
+          <w:lang w:eastAsia="fr-FR"/>
+        </w:rPr>
+        <w:t>(</w:t>
+      </w:r>
+      <w:r>
+        <w:rPr>
+          <w:rFonts w:ascii="Consolas" w:eastAsia="Times New Roman" w:hAnsi="Consolas" w:cs="Times New Roman"/>
+          <w:color w:val="A31515"/>
+          <w:sz w:val="21"/>
+          <w:szCs w:val="21"/>
+          <w:lang w:eastAsia="fr-FR"/>
+        </w:rPr>
+        <w:t>"</w:t>
+      </w:r>
+      <w:proofErr w:type="spellStart"/>
+      <w:r>
+        <w:rPr>
+          <w:rFonts w:ascii="Consolas" w:eastAsia="Times New Roman" w:hAnsi="Consolas" w:cs="Times New Roman"/>
+          <w:color w:val="A31515"/>
+          <w:sz w:val="21"/>
+          <w:szCs w:val="21"/>
+          <w:lang w:eastAsia="fr-FR"/>
+        </w:rPr>
+        <w:t>Could</w:t>
+      </w:r>
+      <w:proofErr w:type="spellEnd"/>
+      <w:r>
+        <w:rPr>
+          <w:rFonts w:ascii="Consolas" w:eastAsia="Times New Roman" w:hAnsi="Consolas" w:cs="Times New Roman"/>
+          <w:color w:val="A31515"/>
+          <w:sz w:val="21"/>
+          <w:szCs w:val="21"/>
+          <w:lang w:eastAsia="fr-FR"/>
+        </w:rPr>
+        <w:t xml:space="preserve"> not </w:t>
+      </w:r>
+      <w:proofErr w:type="spellStart"/>
+      <w:r>
+        <w:rPr>
+          <w:rFonts w:ascii="Consolas" w:eastAsia="Times New Roman" w:hAnsi="Consolas" w:cs="Times New Roman"/>
+          <w:color w:val="A31515"/>
+          <w:sz w:val="21"/>
+          <w:szCs w:val="21"/>
+          <w:lang w:eastAsia="fr-FR"/>
+        </w:rPr>
+        <w:t>retrieve</w:t>
+      </w:r>
+      <w:proofErr w:type="spellEnd"/>
+      <w:r>
+        <w:rPr>
+          <w:rFonts w:ascii="Consolas" w:eastAsia="Times New Roman" w:hAnsi="Consolas" w:cs="Times New Roman"/>
+          <w:color w:val="A31515"/>
+          <w:sz w:val="21"/>
+          <w:szCs w:val="21"/>
+          <w:lang w:eastAsia="fr-FR"/>
+        </w:rPr>
+        <w:t xml:space="preserve"> </w:t>
+      </w:r>
+      <w:proofErr w:type="spellStart"/>
+      <w:r>
+        <w:rPr>
+          <w:rFonts w:ascii="Consolas" w:eastAsia="Times New Roman" w:hAnsi="Consolas" w:cs="Times New Roman"/>
+          <w:color w:val="A31515"/>
+          <w:sz w:val="21"/>
+          <w:szCs w:val="21"/>
+          <w:lang w:eastAsia="fr-FR"/>
+        </w:rPr>
+        <w:t>users</w:t>
+      </w:r>
+      <w:proofErr w:type="spellEnd"/>
+      <w:r>
+        <w:rPr>
+          <w:rFonts w:ascii="Consolas" w:eastAsia="Times New Roman" w:hAnsi="Consolas" w:cs="Times New Roman"/>
+          <w:color w:val="A31515"/>
+          <w:sz w:val="21"/>
+          <w:szCs w:val="21"/>
+          <w:lang w:eastAsia="fr-FR"/>
+        </w:rPr>
+        <w:t xml:space="preserve"> or </w:t>
+      </w:r>
+      <w:proofErr w:type="spellStart"/>
+      <w:r>
+        <w:rPr>
+          <w:rFonts w:ascii="Consolas" w:eastAsia="Times New Roman" w:hAnsi="Consolas" w:cs="Times New Roman"/>
+          <w:color w:val="A31515"/>
+          <w:sz w:val="21"/>
+          <w:szCs w:val="21"/>
+          <w:lang w:eastAsia="fr-FR"/>
+        </w:rPr>
+        <w:t>products</w:t>
+      </w:r>
+      <w:proofErr w:type="spellEnd"/>
+      <w:r>
+        <w:rPr>
+          <w:rFonts w:ascii="Consolas" w:eastAsia="Times New Roman" w:hAnsi="Consolas" w:cs="Times New Roman"/>
+          <w:color w:val="A31515"/>
+          <w:sz w:val="21"/>
+          <w:szCs w:val="21"/>
+          <w:lang w:eastAsia="fr-FR"/>
+        </w:rPr>
+        <w:t>"</w:t>
+      </w:r>
+      <w:r>
+        <w:rPr>
+          <w:rFonts w:ascii="Consolas" w:eastAsia="Times New Roman" w:hAnsi="Consolas" w:cs="Times New Roman"/>
+          <w:color w:val="000000"/>
+          <w:sz w:val="21"/>
+          <w:szCs w:val="21"/>
+          <w:lang w:eastAsia="fr-FR"/>
+        </w:rPr>
+        <w:t>);</w:t>
+      </w:r>
+    </w:p>
+    <w:p>
+      <w:pPr>
+        <w:pBdr>
+          <w:top w:val="single" w:sz="4" w:space="1" w:color="auto"/>
+          <w:left w:val="single" w:sz="4" w:space="1" w:color="auto"/>
+          <w:bottom w:val="single" w:sz="4" w:space="1" w:color="auto"/>
+          <w:right w:val="single" w:sz="4" w:space="1" w:color="auto"/>
+        </w:pBdr>
+        <w:spacing w:after="0" w:line="285" w:lineRule="atLeast"/>
+        <w:rPr>
+          <w:rFonts w:ascii="Consolas" w:eastAsia="Times New Roman" w:hAnsi="Consolas" w:cs="Times New Roman"/>
+          <w:color w:val="000000"/>
+          <w:sz w:val="21"/>
+          <w:szCs w:val="21"/>
+          <w:lang w:eastAsia="fr-FR"/>
+        </w:rPr>
+      </w:pPr>
+      <w:r>
+        <w:rPr>
+          <w:rFonts w:ascii="Consolas" w:eastAsia="Times New Roman" w:hAnsi="Consolas" w:cs="Times New Roman"/>
+          <w:color w:val="000000"/>
+          <w:sz w:val="21"/>
+          <w:szCs w:val="21"/>
+          <w:lang w:eastAsia="fr-FR"/>
+        </w:rPr>
+        <w:t>    }</w:t>
+      </w:r>
+    </w:p>
+    <w:p>
+      <w:pPr>
+        <w:pBdr>
+          <w:top w:val="single" w:sz="4" w:space="1" w:color="auto"/>
+          <w:left w:val="single" w:sz="4" w:space="1" w:color="auto"/>
+          <w:bottom w:val="single" w:sz="4" w:space="1" w:color="auto"/>
+          <w:right w:val="single" w:sz="4" w:space="1" w:color="auto"/>
+        </w:pBdr>
+        <w:spacing w:after="0" w:line="285" w:lineRule="atLeast"/>
+        <w:rPr>
+          <w:rFonts w:ascii="Consolas" w:eastAsia="Times New Roman" w:hAnsi="Consolas" w:cs="Times New Roman"/>
+          <w:color w:val="000000"/>
+          <w:sz w:val="21"/>
+          <w:szCs w:val="21"/>
+          <w:lang w:eastAsia="fr-FR"/>
+        </w:rPr>
+      </w:pPr>
+    </w:p>
+    <w:p>
+      <w:pPr>
+        <w:pBdr>
+          <w:top w:val="single" w:sz="4" w:space="1" w:color="auto"/>
+          <w:left w:val="single" w:sz="4" w:space="1" w:color="auto"/>
+          <w:bottom w:val="single" w:sz="4" w:space="1" w:color="auto"/>
+          <w:right w:val="single" w:sz="4" w:space="1" w:color="auto"/>
+        </w:pBdr>
+        <w:spacing w:after="0" w:line="285" w:lineRule="atLeast"/>
+        <w:rPr>
+          <w:rFonts w:ascii="Consolas" w:eastAsia="Times New Roman" w:hAnsi="Consolas" w:cs="Times New Roman"/>
+          <w:color w:val="000000"/>
+          <w:sz w:val="21"/>
+          <w:szCs w:val="21"/>
+          <w:lang w:eastAsia="fr-FR"/>
+        </w:rPr>
+      </w:pPr>
+      <w:r>
+        <w:rPr>
+          <w:rFonts w:ascii="Consolas" w:eastAsia="Times New Roman" w:hAnsi="Consolas" w:cs="Times New Roman"/>
+          <w:color w:val="000000"/>
+          <w:sz w:val="21"/>
+          <w:szCs w:val="21"/>
+          <w:lang w:eastAsia="fr-FR"/>
+        </w:rPr>
+        <w:t xml:space="preserve">    </w:t>
+      </w:r>
+      <w:proofErr w:type="spellStart"/>
+      <w:proofErr w:type="gramStart"/>
+      <w:r>
+        <w:rPr>
+          <w:rFonts w:ascii="Consolas" w:eastAsia="Times New Roman" w:hAnsi="Consolas" w:cs="Times New Roman"/>
+          <w:color w:val="0000FF"/>
+          <w:sz w:val="21"/>
+          <w:szCs w:val="21"/>
+          <w:lang w:eastAsia="fr-FR"/>
+        </w:rPr>
+        <w:t>const</w:t>
+      </w:r>
+      <w:proofErr w:type="spellEnd"/>
+      <w:proofErr w:type="gramEnd"/>
+      <w:r>
+        <w:rPr>
+          <w:rFonts w:ascii="Consolas" w:eastAsia="Times New Roman" w:hAnsi="Consolas" w:cs="Times New Roman"/>
+          <w:color w:val="000000"/>
+          <w:sz w:val="21"/>
+          <w:szCs w:val="21"/>
+          <w:lang w:eastAsia="fr-FR"/>
+        </w:rPr>
+        <w:t xml:space="preserve"> { </w:t>
+      </w:r>
+      <w:proofErr w:type="spellStart"/>
+      <w:r>
+        <w:rPr>
+          <w:rFonts w:ascii="Consolas" w:eastAsia="Times New Roman" w:hAnsi="Consolas" w:cs="Times New Roman"/>
+          <w:color w:val="0070C1"/>
+          <w:sz w:val="21"/>
+          <w:szCs w:val="21"/>
+          <w:lang w:eastAsia="fr-FR"/>
+        </w:rPr>
+        <w:t>users</w:t>
+      </w:r>
+      <w:proofErr w:type="spellEnd"/>
+      <w:r>
+        <w:rPr>
+          <w:rFonts w:ascii="Consolas" w:eastAsia="Times New Roman" w:hAnsi="Consolas" w:cs="Times New Roman"/>
+          <w:color w:val="000000"/>
+          <w:sz w:val="21"/>
+          <w:szCs w:val="21"/>
+          <w:lang w:eastAsia="fr-FR"/>
+        </w:rPr>
+        <w:t xml:space="preserve">, </w:t>
+      </w:r>
+      <w:proofErr w:type="spellStart"/>
+      <w:r>
+        <w:rPr>
+          <w:rFonts w:ascii="Consolas" w:eastAsia="Times New Roman" w:hAnsi="Consolas" w:cs="Times New Roman"/>
+          <w:color w:val="0070C1"/>
+          <w:sz w:val="21"/>
+          <w:szCs w:val="21"/>
+          <w:lang w:eastAsia="fr-FR"/>
+        </w:rPr>
+        <w:t>products</w:t>
+      </w:r>
+      <w:proofErr w:type="spellEnd"/>
+      <w:r>
+        <w:rPr>
+          <w:rFonts w:ascii="Consolas" w:eastAsia="Times New Roman" w:hAnsi="Consolas" w:cs="Times New Roman"/>
+          <w:color w:val="000000"/>
+          <w:sz w:val="21"/>
+          <w:szCs w:val="21"/>
+          <w:lang w:eastAsia="fr-FR"/>
+        </w:rPr>
+        <w:t xml:space="preserve"> } = </w:t>
+      </w:r>
+      <w:r>
+        <w:rPr>
+          <w:rFonts w:ascii="Consolas" w:eastAsia="Times New Roman" w:hAnsi="Consolas" w:cs="Times New Roman"/>
+          <w:color w:val="001080"/>
+          <w:sz w:val="21"/>
+          <w:szCs w:val="21"/>
+          <w:lang w:eastAsia="fr-FR"/>
+        </w:rPr>
+        <w:t>data</w:t>
+      </w:r>
+      <w:r>
+        <w:rPr>
+          <w:rFonts w:ascii="Consolas" w:eastAsia="Times New Roman" w:hAnsi="Consolas" w:cs="Times New Roman"/>
+          <w:color w:val="000000"/>
+          <w:sz w:val="21"/>
+          <w:szCs w:val="21"/>
+          <w:lang w:eastAsia="fr-FR"/>
+        </w:rPr>
+        <w:t>;</w:t>
+      </w:r>
+    </w:p>
+    <w:p>
+      <w:pPr>
+        <w:pBdr>
+          <w:top w:val="single" w:sz="4" w:space="1" w:color="auto"/>
+          <w:left w:val="single" w:sz="4" w:space="1" w:color="auto"/>
+          <w:bottom w:val="single" w:sz="4" w:space="1" w:color="auto"/>
+          <w:right w:val="single" w:sz="4" w:space="1" w:color="auto"/>
+        </w:pBdr>
+        <w:spacing w:after="0" w:line="285" w:lineRule="atLeast"/>
+        <w:rPr>
+          <w:rFonts w:ascii="Consolas" w:eastAsia="Times New Roman" w:hAnsi="Consolas" w:cs="Times New Roman"/>
+          <w:color w:val="000000"/>
+          <w:sz w:val="21"/>
+          <w:szCs w:val="21"/>
+          <w:lang w:eastAsia="fr-FR"/>
+        </w:rPr>
+      </w:pPr>
+      <w:r>
+        <w:rPr>
+          <w:rFonts w:ascii="Consolas" w:eastAsia="Times New Roman" w:hAnsi="Consolas" w:cs="Times New Roman"/>
+          <w:color w:val="000000"/>
+          <w:sz w:val="21"/>
+          <w:szCs w:val="21"/>
+          <w:lang w:eastAsia="fr-FR"/>
+        </w:rPr>
+        <w:t xml:space="preserve">    </w:t>
+      </w:r>
+      <w:proofErr w:type="gramStart"/>
+      <w:r>
+        <w:rPr>
+          <w:rFonts w:ascii="Consolas" w:eastAsia="Times New Roman" w:hAnsi="Consolas" w:cs="Times New Roman"/>
+          <w:color w:val="AF00DB"/>
+          <w:sz w:val="21"/>
+          <w:szCs w:val="21"/>
+          <w:lang w:eastAsia="fr-FR"/>
+        </w:rPr>
+        <w:t>if</w:t>
+      </w:r>
+      <w:proofErr w:type="gramEnd"/>
+      <w:r>
+        <w:rPr>
+          <w:rFonts w:ascii="Consolas" w:eastAsia="Times New Roman" w:hAnsi="Consolas" w:cs="Times New Roman"/>
+          <w:color w:val="000000"/>
+          <w:sz w:val="21"/>
+          <w:szCs w:val="21"/>
+          <w:lang w:eastAsia="fr-FR"/>
+        </w:rPr>
+        <w:t xml:space="preserve"> (</w:t>
+      </w:r>
+      <w:proofErr w:type="spellStart"/>
+      <w:r>
+        <w:rPr>
+          <w:rFonts w:ascii="Consolas" w:eastAsia="Times New Roman" w:hAnsi="Consolas" w:cs="Times New Roman"/>
+          <w:color w:val="001080"/>
+          <w:sz w:val="21"/>
+          <w:szCs w:val="21"/>
+          <w:lang w:eastAsia="fr-FR"/>
+        </w:rPr>
+        <w:t>users</w:t>
+      </w:r>
+      <w:r>
+        <w:rPr>
+          <w:rFonts w:ascii="Consolas" w:eastAsia="Times New Roman" w:hAnsi="Consolas" w:cs="Times New Roman"/>
+          <w:color w:val="000000"/>
+          <w:sz w:val="21"/>
+          <w:szCs w:val="21"/>
+          <w:lang w:eastAsia="fr-FR"/>
+        </w:rPr>
+        <w:t>.</w:t>
+      </w:r>
+      <w:r>
+        <w:rPr>
+          <w:rFonts w:ascii="Consolas" w:eastAsia="Times New Roman" w:hAnsi="Consolas" w:cs="Times New Roman"/>
+          <w:color w:val="001080"/>
+          <w:sz w:val="21"/>
+          <w:szCs w:val="21"/>
+          <w:lang w:eastAsia="fr-FR"/>
+        </w:rPr>
+        <w:t>length</w:t>
+      </w:r>
+      <w:proofErr w:type="spellEnd"/>
+      <w:r>
+        <w:rPr>
+          <w:rFonts w:ascii="Consolas" w:eastAsia="Times New Roman" w:hAnsi="Consolas" w:cs="Times New Roman"/>
+          <w:color w:val="000000"/>
+          <w:sz w:val="21"/>
+          <w:szCs w:val="21"/>
+          <w:lang w:eastAsia="fr-FR"/>
+        </w:rPr>
+        <w:t xml:space="preserve"> &lt; </w:t>
+      </w:r>
+      <w:r>
+        <w:rPr>
+          <w:rFonts w:ascii="Consolas" w:eastAsia="Times New Roman" w:hAnsi="Consolas" w:cs="Times New Roman"/>
+          <w:color w:val="098658"/>
+          <w:sz w:val="21"/>
+          <w:szCs w:val="21"/>
+          <w:lang w:eastAsia="fr-FR"/>
+        </w:rPr>
+        <w:t>2</w:t>
+      </w:r>
+      <w:r>
+        <w:rPr>
+          <w:rFonts w:ascii="Consolas" w:eastAsia="Times New Roman" w:hAnsi="Consolas" w:cs="Times New Roman"/>
+          <w:color w:val="000000"/>
+          <w:sz w:val="21"/>
+          <w:szCs w:val="21"/>
+          <w:lang w:eastAsia="fr-FR"/>
+        </w:rPr>
+        <w:t xml:space="preserve"> || </w:t>
+      </w:r>
+      <w:proofErr w:type="spellStart"/>
+      <w:r>
+        <w:rPr>
+          <w:rFonts w:ascii="Consolas" w:eastAsia="Times New Roman" w:hAnsi="Consolas" w:cs="Times New Roman"/>
+          <w:color w:val="001080"/>
+          <w:sz w:val="21"/>
+          <w:szCs w:val="21"/>
+          <w:lang w:eastAsia="fr-FR"/>
+        </w:rPr>
+        <w:t>products</w:t>
+      </w:r>
+      <w:r>
+        <w:rPr>
+          <w:rFonts w:ascii="Consolas" w:eastAsia="Times New Roman" w:hAnsi="Consolas" w:cs="Times New Roman"/>
+          <w:color w:val="000000"/>
+          <w:sz w:val="21"/>
+          <w:szCs w:val="21"/>
+          <w:lang w:eastAsia="fr-FR"/>
+        </w:rPr>
+        <w:t>.</w:t>
+      </w:r>
+      <w:r>
+        <w:rPr>
+          <w:rFonts w:ascii="Consolas" w:eastAsia="Times New Roman" w:hAnsi="Consolas" w:cs="Times New Roman"/>
+          <w:color w:val="001080"/>
+          <w:sz w:val="21"/>
+          <w:szCs w:val="21"/>
+          <w:lang w:eastAsia="fr-FR"/>
+        </w:rPr>
+        <w:t>length</w:t>
+      </w:r>
+      <w:proofErr w:type="spellEnd"/>
+      <w:r>
+        <w:rPr>
+          <w:rFonts w:ascii="Consolas" w:eastAsia="Times New Roman" w:hAnsi="Consolas" w:cs="Times New Roman"/>
+          <w:color w:val="000000"/>
+          <w:sz w:val="21"/>
+          <w:szCs w:val="21"/>
+          <w:lang w:eastAsia="fr-FR"/>
+        </w:rPr>
+        <w:t xml:space="preserve"> &lt; </w:t>
+      </w:r>
+      <w:r>
+        <w:rPr>
+          <w:rFonts w:ascii="Consolas" w:eastAsia="Times New Roman" w:hAnsi="Consolas" w:cs="Times New Roman"/>
+          <w:color w:val="098658"/>
+          <w:sz w:val="21"/>
+          <w:szCs w:val="21"/>
+          <w:lang w:eastAsia="fr-FR"/>
+        </w:rPr>
+        <w:t>3</w:t>
+      </w:r>
+      <w:r>
+        <w:rPr>
+          <w:rFonts w:ascii="Consolas" w:eastAsia="Times New Roman" w:hAnsi="Consolas" w:cs="Times New Roman"/>
+          <w:color w:val="000000"/>
+          <w:sz w:val="21"/>
+          <w:szCs w:val="21"/>
+          <w:lang w:eastAsia="fr-FR"/>
+        </w:rPr>
+        <w:t>) {</w:t>
+      </w:r>
+    </w:p>
+    <w:p>
+      <w:pPr>
+        <w:pBdr>
+          <w:top w:val="single" w:sz="4" w:space="1" w:color="auto"/>
+          <w:left w:val="single" w:sz="4" w:space="1" w:color="auto"/>
+          <w:bottom w:val="single" w:sz="4" w:space="1" w:color="auto"/>
+          <w:right w:val="single" w:sz="4" w:space="1" w:color="auto"/>
+        </w:pBdr>
+        <w:spacing w:after="0" w:line="285" w:lineRule="atLeast"/>
+        <w:rPr>
+          <w:rFonts w:ascii="Consolas" w:eastAsia="Times New Roman" w:hAnsi="Consolas" w:cs="Times New Roman"/>
+          <w:color w:val="000000"/>
+          <w:sz w:val="21"/>
+          <w:szCs w:val="21"/>
+          <w:lang w:eastAsia="fr-FR"/>
+        </w:rPr>
+      </w:pPr>
+      <w:r>
+        <w:rPr>
+          <w:rFonts w:ascii="Consolas" w:eastAsia="Times New Roman" w:hAnsi="Consolas" w:cs="Times New Roman"/>
+          <w:color w:val="000000"/>
+          <w:sz w:val="21"/>
+          <w:szCs w:val="21"/>
+          <w:lang w:eastAsia="fr-FR"/>
+        </w:rPr>
+        <w:t xml:space="preserve">      </w:t>
+      </w:r>
+      <w:proofErr w:type="spellStart"/>
+      <w:proofErr w:type="gramStart"/>
+      <w:r>
+        <w:rPr>
+          <w:rFonts w:ascii="Consolas" w:eastAsia="Times New Roman" w:hAnsi="Consolas" w:cs="Times New Roman"/>
+          <w:color w:val="AF00DB"/>
+          <w:sz w:val="21"/>
+          <w:szCs w:val="21"/>
+          <w:lang w:eastAsia="fr-FR"/>
+        </w:rPr>
+        <w:t>throw</w:t>
+      </w:r>
+      <w:proofErr w:type="spellEnd"/>
+      <w:proofErr w:type="gramEnd"/>
+      <w:r>
+        <w:rPr>
+          <w:rFonts w:ascii="Consolas" w:eastAsia="Times New Roman" w:hAnsi="Consolas" w:cs="Times New Roman"/>
+          <w:color w:val="000000"/>
+          <w:sz w:val="21"/>
+          <w:szCs w:val="21"/>
+          <w:lang w:eastAsia="fr-FR"/>
+        </w:rPr>
+        <w:t xml:space="preserve"> </w:t>
+      </w:r>
+      <w:r>
+        <w:rPr>
+          <w:rFonts w:ascii="Consolas" w:eastAsia="Times New Roman" w:hAnsi="Consolas" w:cs="Times New Roman"/>
+          <w:color w:val="0000FF"/>
+          <w:sz w:val="21"/>
+          <w:szCs w:val="21"/>
+          <w:lang w:eastAsia="fr-FR"/>
+        </w:rPr>
+        <w:t>new</w:t>
+      </w:r>
+      <w:r>
+        <w:rPr>
+          <w:rFonts w:ascii="Consolas" w:eastAsia="Times New Roman" w:hAnsi="Consolas" w:cs="Times New Roman"/>
+          <w:color w:val="000000"/>
+          <w:sz w:val="21"/>
+          <w:szCs w:val="21"/>
+          <w:lang w:eastAsia="fr-FR"/>
+        </w:rPr>
+        <w:t xml:space="preserve"> </w:t>
+      </w:r>
+      <w:proofErr w:type="spellStart"/>
+      <w:r>
+        <w:rPr>
+          <w:rFonts w:ascii="Consolas" w:eastAsia="Times New Roman" w:hAnsi="Consolas" w:cs="Times New Roman"/>
+          <w:color w:val="795E26"/>
+          <w:sz w:val="21"/>
+          <w:szCs w:val="21"/>
+          <w:lang w:eastAsia="fr-FR"/>
+        </w:rPr>
+        <w:t>Error</w:t>
+      </w:r>
+      <w:proofErr w:type="spellEnd"/>
+      <w:r>
+        <w:rPr>
+          <w:rFonts w:ascii="Consolas" w:eastAsia="Times New Roman" w:hAnsi="Consolas" w:cs="Times New Roman"/>
+          <w:color w:val="000000"/>
+          <w:sz w:val="21"/>
+          <w:szCs w:val="21"/>
+          <w:lang w:eastAsia="fr-FR"/>
+        </w:rPr>
+        <w:t>(</w:t>
+      </w:r>
+      <w:r>
+        <w:rPr>
+          <w:rFonts w:ascii="Consolas" w:eastAsia="Times New Roman" w:hAnsi="Consolas" w:cs="Times New Roman"/>
+          <w:color w:val="A31515"/>
+          <w:sz w:val="21"/>
+          <w:szCs w:val="21"/>
+          <w:lang w:eastAsia="fr-FR"/>
+        </w:rPr>
+        <w:t>"</w:t>
+      </w:r>
+      <w:proofErr w:type="spellStart"/>
+      <w:r>
+        <w:rPr>
+          <w:rFonts w:ascii="Consolas" w:eastAsia="Times New Roman" w:hAnsi="Consolas" w:cs="Times New Roman"/>
+          <w:color w:val="A31515"/>
+          <w:sz w:val="21"/>
+          <w:szCs w:val="21"/>
+          <w:lang w:eastAsia="fr-FR"/>
+        </w:rPr>
+        <w:t>Insufficient</w:t>
+      </w:r>
+      <w:proofErr w:type="spellEnd"/>
+      <w:r>
+        <w:rPr>
+          <w:rFonts w:ascii="Consolas" w:eastAsia="Times New Roman" w:hAnsi="Consolas" w:cs="Times New Roman"/>
+          <w:color w:val="A31515"/>
+          <w:sz w:val="21"/>
+          <w:szCs w:val="21"/>
+          <w:lang w:eastAsia="fr-FR"/>
+        </w:rPr>
+        <w:t xml:space="preserve"> </w:t>
+      </w:r>
+      <w:proofErr w:type="spellStart"/>
+      <w:r>
+        <w:rPr>
+          <w:rFonts w:ascii="Consolas" w:eastAsia="Times New Roman" w:hAnsi="Consolas" w:cs="Times New Roman"/>
+          <w:color w:val="A31515"/>
+          <w:sz w:val="21"/>
+          <w:szCs w:val="21"/>
+          <w:lang w:eastAsia="fr-FR"/>
+        </w:rPr>
+        <w:t>users</w:t>
+      </w:r>
+      <w:proofErr w:type="spellEnd"/>
+      <w:r>
+        <w:rPr>
+          <w:rFonts w:ascii="Consolas" w:eastAsia="Times New Roman" w:hAnsi="Consolas" w:cs="Times New Roman"/>
+          <w:color w:val="A31515"/>
+          <w:sz w:val="21"/>
+          <w:szCs w:val="21"/>
+          <w:lang w:eastAsia="fr-FR"/>
+        </w:rPr>
+        <w:t xml:space="preserve"> or </w:t>
+      </w:r>
+      <w:proofErr w:type="spellStart"/>
+      <w:r>
+        <w:rPr>
+          <w:rFonts w:ascii="Consolas" w:eastAsia="Times New Roman" w:hAnsi="Consolas" w:cs="Times New Roman"/>
+          <w:color w:val="A31515"/>
+          <w:sz w:val="21"/>
+          <w:szCs w:val="21"/>
+          <w:lang w:eastAsia="fr-FR"/>
+        </w:rPr>
+        <w:t>products</w:t>
+      </w:r>
+      <w:proofErr w:type="spellEnd"/>
+      <w:r>
+        <w:rPr>
+          <w:rFonts w:ascii="Consolas" w:eastAsia="Times New Roman" w:hAnsi="Consolas" w:cs="Times New Roman"/>
+          <w:color w:val="A31515"/>
+          <w:sz w:val="21"/>
+          <w:szCs w:val="21"/>
+          <w:lang w:eastAsia="fr-FR"/>
+        </w:rPr>
+        <w:t xml:space="preserve"> for training"</w:t>
+      </w:r>
+      <w:r>
+        <w:rPr>
+          <w:rFonts w:ascii="Consolas" w:eastAsia="Times New Roman" w:hAnsi="Consolas" w:cs="Times New Roman"/>
+          <w:color w:val="000000"/>
+          <w:sz w:val="21"/>
+          <w:szCs w:val="21"/>
+          <w:lang w:eastAsia="fr-FR"/>
+        </w:rPr>
+        <w:t>);</w:t>
+      </w:r>
+    </w:p>
+    <w:p>
+      <w:pPr>
+        <w:pBdr>
+          <w:top w:val="single" w:sz="4" w:space="1" w:color="auto"/>
+          <w:left w:val="single" w:sz="4" w:space="1" w:color="auto"/>
+          <w:bottom w:val="single" w:sz="4" w:space="1" w:color="auto"/>
+          <w:right w:val="single" w:sz="4" w:space="1" w:color="auto"/>
+        </w:pBdr>
+        <w:spacing w:after="0" w:line="285" w:lineRule="atLeast"/>
+        <w:rPr>
+          <w:rFonts w:ascii="Consolas" w:eastAsia="Times New Roman" w:hAnsi="Consolas" w:cs="Times New Roman"/>
+          <w:color w:val="000000"/>
+          <w:sz w:val="21"/>
+          <w:szCs w:val="21"/>
+          <w:lang w:eastAsia="fr-FR"/>
+        </w:rPr>
+      </w:pPr>
+      <w:r>
+        <w:rPr>
+          <w:rFonts w:ascii="Consolas" w:eastAsia="Times New Roman" w:hAnsi="Consolas" w:cs="Times New Roman"/>
+          <w:color w:val="000000"/>
+          <w:sz w:val="21"/>
+          <w:szCs w:val="21"/>
+          <w:lang w:eastAsia="fr-FR"/>
+        </w:rPr>
+        <w:t>    }</w:t>
+      </w:r>
+    </w:p>
+    <w:p>
+      <w:pPr>
+        <w:pBdr>
+          <w:top w:val="single" w:sz="4" w:space="1" w:color="auto"/>
+          <w:left w:val="single" w:sz="4" w:space="1" w:color="auto"/>
+          <w:bottom w:val="single" w:sz="4" w:space="1" w:color="auto"/>
+          <w:right w:val="single" w:sz="4" w:space="1" w:color="auto"/>
+        </w:pBdr>
+        <w:spacing w:after="0" w:line="285" w:lineRule="atLeast"/>
+        <w:rPr>
+          <w:rFonts w:ascii="Consolas" w:eastAsia="Times New Roman" w:hAnsi="Consolas" w:cs="Times New Roman"/>
+          <w:color w:val="000000"/>
+          <w:sz w:val="21"/>
+          <w:szCs w:val="21"/>
+          <w:lang w:eastAsia="fr-FR"/>
+        </w:rPr>
+      </w:pPr>
+    </w:p>
+    <w:p>
+      <w:pPr>
+        <w:pBdr>
+          <w:top w:val="single" w:sz="4" w:space="1" w:color="auto"/>
+          <w:left w:val="single" w:sz="4" w:space="1" w:color="auto"/>
+          <w:bottom w:val="single" w:sz="4" w:space="1" w:color="auto"/>
+          <w:right w:val="single" w:sz="4" w:space="1" w:color="auto"/>
+        </w:pBdr>
+        <w:spacing w:after="0" w:line="285" w:lineRule="atLeast"/>
+        <w:rPr>
+          <w:rFonts w:ascii="Consolas" w:eastAsia="Times New Roman" w:hAnsi="Consolas" w:cs="Times New Roman"/>
+          <w:color w:val="000000"/>
+          <w:sz w:val="21"/>
+          <w:szCs w:val="21"/>
+          <w:lang w:eastAsia="fr-FR"/>
+        </w:rPr>
+      </w:pPr>
+      <w:r>
+        <w:rPr>
+          <w:rFonts w:ascii="Consolas" w:eastAsia="Times New Roman" w:hAnsi="Consolas" w:cs="Times New Roman"/>
+          <w:color w:val="000000"/>
+          <w:sz w:val="21"/>
+          <w:szCs w:val="21"/>
+          <w:lang w:eastAsia="fr-FR"/>
+        </w:rPr>
+        <w:t xml:space="preserve">    </w:t>
+      </w:r>
+      <w:r>
+        <w:rPr>
+          <w:rFonts w:ascii="Consolas" w:eastAsia="Times New Roman" w:hAnsi="Consolas" w:cs="Times New Roman"/>
+          <w:color w:val="008000"/>
+          <w:sz w:val="21"/>
+          <w:szCs w:val="21"/>
+          <w:lang w:eastAsia="fr-FR"/>
+        </w:rPr>
         <w:t xml:space="preserve">// </w:t>
       </w:r>
       <w:proofErr w:type="spellStart"/>
@@ -14489,7 +16695,7 @@
           <w:szCs w:val="21"/>
           <w:lang w:eastAsia="fr-FR"/>
         </w:rPr>
-        <w:t>Function</w:t>
+        <w:t>Prepare</w:t>
       </w:r>
       <w:proofErr w:type="spellEnd"/>
       <w:r>
@@ -14500,7 +16706,7 @@
           <w:szCs w:val="21"/>
           <w:lang w:eastAsia="fr-FR"/>
         </w:rPr>
-        <w:t xml:space="preserve"> to </w:t>
+        <w:t xml:space="preserve"> training data </w:t>
       </w:r>
       <w:proofErr w:type="spellStart"/>
       <w:r>
@@ -14511,7 +16717,7 @@
           <w:szCs w:val="21"/>
           <w:lang w:eastAsia="fr-FR"/>
         </w:rPr>
-        <w:t>fetch</w:t>
+        <w:t>using</w:t>
       </w:r>
       <w:proofErr w:type="spellEnd"/>
       <w:r>
@@ -14533,18 +16739,842 @@
           <w:szCs w:val="21"/>
           <w:lang w:eastAsia="fr-FR"/>
         </w:rPr>
+        <w:t>product</w:t>
+      </w:r>
+      <w:proofErr w:type="spellEnd"/>
+      <w:r>
+        <w:rPr>
+          <w:rFonts w:ascii="Consolas" w:eastAsia="Times New Roman" w:hAnsi="Consolas" w:cs="Times New Roman"/>
+          <w:color w:val="008000"/>
+          <w:sz w:val="21"/>
+          <w:szCs w:val="21"/>
+          <w:lang w:eastAsia="fr-FR"/>
+        </w:rPr>
+        <w:t xml:space="preserve"> </w:t>
+      </w:r>
+      <w:proofErr w:type="spellStart"/>
+      <w:r>
+        <w:rPr>
+          <w:rFonts w:ascii="Consolas" w:eastAsia="Times New Roman" w:hAnsi="Consolas" w:cs="Times New Roman"/>
+          <w:color w:val="008000"/>
+          <w:sz w:val="21"/>
+          <w:szCs w:val="21"/>
+          <w:lang w:eastAsia="fr-FR"/>
+        </w:rPr>
+        <w:t>names</w:t>
+      </w:r>
+      <w:proofErr w:type="spellEnd"/>
+    </w:p>
+    <w:p>
+      <w:pPr>
+        <w:pBdr>
+          <w:top w:val="single" w:sz="4" w:space="1" w:color="auto"/>
+          <w:left w:val="single" w:sz="4" w:space="1" w:color="auto"/>
+          <w:bottom w:val="single" w:sz="4" w:space="1" w:color="auto"/>
+          <w:right w:val="single" w:sz="4" w:space="1" w:color="auto"/>
+        </w:pBdr>
+        <w:spacing w:after="0" w:line="285" w:lineRule="atLeast"/>
+        <w:rPr>
+          <w:rFonts w:ascii="Consolas" w:eastAsia="Times New Roman" w:hAnsi="Consolas" w:cs="Times New Roman"/>
+          <w:color w:val="000000"/>
+          <w:sz w:val="21"/>
+          <w:szCs w:val="21"/>
+          <w:lang w:eastAsia="fr-FR"/>
+        </w:rPr>
+      </w:pPr>
+      <w:r>
+        <w:rPr>
+          <w:rFonts w:ascii="Consolas" w:eastAsia="Times New Roman" w:hAnsi="Consolas" w:cs="Times New Roman"/>
+          <w:color w:val="000000"/>
+          <w:sz w:val="21"/>
+          <w:szCs w:val="21"/>
+          <w:lang w:eastAsia="fr-FR"/>
+        </w:rPr>
+        <w:t xml:space="preserve">    </w:t>
+      </w:r>
+      <w:proofErr w:type="spellStart"/>
+      <w:proofErr w:type="gramStart"/>
+      <w:r>
+        <w:rPr>
+          <w:rFonts w:ascii="Consolas" w:eastAsia="Times New Roman" w:hAnsi="Consolas" w:cs="Times New Roman"/>
+          <w:color w:val="0000FF"/>
+          <w:sz w:val="21"/>
+          <w:szCs w:val="21"/>
+          <w:lang w:eastAsia="fr-FR"/>
+        </w:rPr>
+        <w:t>const</w:t>
+      </w:r>
+      <w:proofErr w:type="spellEnd"/>
+      <w:proofErr w:type="gramEnd"/>
+      <w:r>
+        <w:rPr>
+          <w:rFonts w:ascii="Consolas" w:eastAsia="Times New Roman" w:hAnsi="Consolas" w:cs="Times New Roman"/>
+          <w:color w:val="000000"/>
+          <w:sz w:val="21"/>
+          <w:szCs w:val="21"/>
+          <w:lang w:eastAsia="fr-FR"/>
+        </w:rPr>
+        <w:t xml:space="preserve"> </w:t>
+      </w:r>
+      <w:proofErr w:type="spellStart"/>
+      <w:r>
+        <w:rPr>
+          <w:rFonts w:ascii="Consolas" w:eastAsia="Times New Roman" w:hAnsi="Consolas" w:cs="Times New Roman"/>
+          <w:color w:val="0070C1"/>
+          <w:sz w:val="21"/>
+          <w:szCs w:val="21"/>
+          <w:lang w:eastAsia="fr-FR"/>
+        </w:rPr>
+        <w:t>trainingData</w:t>
+      </w:r>
+      <w:proofErr w:type="spellEnd"/>
+      <w:r>
+        <w:rPr>
+          <w:rFonts w:ascii="Consolas" w:eastAsia="Times New Roman" w:hAnsi="Consolas" w:cs="Times New Roman"/>
+          <w:color w:val="000000"/>
+          <w:sz w:val="21"/>
+          <w:szCs w:val="21"/>
+          <w:lang w:eastAsia="fr-FR"/>
+        </w:rPr>
+        <w:t xml:space="preserve"> = [</w:t>
+      </w:r>
+    </w:p>
+    <w:p>
+      <w:pPr>
+        <w:pBdr>
+          <w:top w:val="single" w:sz="4" w:space="1" w:color="auto"/>
+          <w:left w:val="single" w:sz="4" w:space="1" w:color="auto"/>
+          <w:bottom w:val="single" w:sz="4" w:space="1" w:color="auto"/>
+          <w:right w:val="single" w:sz="4" w:space="1" w:color="auto"/>
+        </w:pBdr>
+        <w:spacing w:after="0" w:line="285" w:lineRule="atLeast"/>
+        <w:rPr>
+          <w:rFonts w:ascii="Consolas" w:eastAsia="Times New Roman" w:hAnsi="Consolas" w:cs="Times New Roman"/>
+          <w:color w:val="000000"/>
+          <w:sz w:val="21"/>
+          <w:szCs w:val="21"/>
+          <w:lang w:eastAsia="fr-FR"/>
+        </w:rPr>
+      </w:pPr>
+      <w:r>
+        <w:rPr>
+          <w:rFonts w:ascii="Consolas" w:eastAsia="Times New Roman" w:hAnsi="Consolas" w:cs="Times New Roman"/>
+          <w:color w:val="000000"/>
+          <w:sz w:val="21"/>
+          <w:szCs w:val="21"/>
+          <w:lang w:eastAsia="fr-FR"/>
+        </w:rPr>
+        <w:t xml:space="preserve">      </w:t>
+      </w:r>
+      <w:proofErr w:type="gramStart"/>
+      <w:r>
+        <w:rPr>
+          <w:rFonts w:ascii="Consolas" w:eastAsia="Times New Roman" w:hAnsi="Consolas" w:cs="Times New Roman"/>
+          <w:color w:val="000000"/>
+          <w:sz w:val="21"/>
+          <w:szCs w:val="21"/>
+          <w:lang w:eastAsia="fr-FR"/>
+        </w:rPr>
+        <w:t xml:space="preserve">{ </w:t>
+      </w:r>
+      <w:r>
+        <w:rPr>
+          <w:rFonts w:ascii="Consolas" w:eastAsia="Times New Roman" w:hAnsi="Consolas" w:cs="Times New Roman"/>
+          <w:color w:val="001080"/>
+          <w:sz w:val="21"/>
+          <w:szCs w:val="21"/>
+          <w:lang w:eastAsia="fr-FR"/>
+        </w:rPr>
+        <w:t>input</w:t>
+      </w:r>
+      <w:proofErr w:type="gramEnd"/>
+      <w:r>
+        <w:rPr>
+          <w:rFonts w:ascii="Consolas" w:eastAsia="Times New Roman" w:hAnsi="Consolas" w:cs="Times New Roman"/>
+          <w:color w:val="001080"/>
+          <w:sz w:val="21"/>
+          <w:szCs w:val="21"/>
+          <w:lang w:eastAsia="fr-FR"/>
+        </w:rPr>
+        <w:t>:</w:t>
+      </w:r>
+      <w:r>
+        <w:rPr>
+          <w:rFonts w:ascii="Consolas" w:eastAsia="Times New Roman" w:hAnsi="Consolas" w:cs="Times New Roman"/>
+          <w:color w:val="000000"/>
+          <w:sz w:val="21"/>
+          <w:szCs w:val="21"/>
+          <w:lang w:eastAsia="fr-FR"/>
+        </w:rPr>
+        <w:t xml:space="preserve"> </w:t>
+      </w:r>
+      <w:proofErr w:type="spellStart"/>
+      <w:r>
+        <w:rPr>
+          <w:rFonts w:ascii="Consolas" w:eastAsia="Times New Roman" w:hAnsi="Consolas" w:cs="Times New Roman"/>
+          <w:color w:val="001080"/>
+          <w:sz w:val="21"/>
+          <w:szCs w:val="21"/>
+          <w:lang w:eastAsia="fr-FR"/>
+        </w:rPr>
         <w:t>users</w:t>
       </w:r>
       <w:proofErr w:type="spellEnd"/>
       <w:r>
         <w:rPr>
           <w:rFonts w:ascii="Consolas" w:eastAsia="Times New Roman" w:hAnsi="Consolas" w:cs="Times New Roman"/>
+          <w:color w:val="000000"/>
+          <w:sz w:val="21"/>
+          <w:szCs w:val="21"/>
+          <w:lang w:eastAsia="fr-FR"/>
+        </w:rPr>
+        <w:t>[</w:t>
+      </w:r>
+      <w:r>
+        <w:rPr>
+          <w:rFonts w:ascii="Consolas" w:eastAsia="Times New Roman" w:hAnsi="Consolas" w:cs="Times New Roman"/>
+          <w:color w:val="098658"/>
+          <w:sz w:val="21"/>
+          <w:szCs w:val="21"/>
+          <w:lang w:eastAsia="fr-FR"/>
+        </w:rPr>
+        <w:t>0</w:t>
+      </w:r>
+      <w:r>
+        <w:rPr>
+          <w:rFonts w:ascii="Consolas" w:eastAsia="Times New Roman" w:hAnsi="Consolas" w:cs="Times New Roman"/>
+          <w:color w:val="000000"/>
+          <w:sz w:val="21"/>
+          <w:szCs w:val="21"/>
+          <w:lang w:eastAsia="fr-FR"/>
+        </w:rPr>
+        <w:t>].</w:t>
+      </w:r>
+      <w:proofErr w:type="spellStart"/>
+      <w:r>
+        <w:rPr>
+          <w:rFonts w:ascii="Consolas" w:eastAsia="Times New Roman" w:hAnsi="Consolas" w:cs="Times New Roman"/>
+          <w:color w:val="001080"/>
+          <w:sz w:val="21"/>
+          <w:szCs w:val="21"/>
+          <w:lang w:eastAsia="fr-FR"/>
+        </w:rPr>
+        <w:t>name</w:t>
+      </w:r>
+      <w:proofErr w:type="spellEnd"/>
+      <w:r>
+        <w:rPr>
+          <w:rFonts w:ascii="Consolas" w:eastAsia="Times New Roman" w:hAnsi="Consolas" w:cs="Times New Roman"/>
+          <w:color w:val="000000"/>
+          <w:sz w:val="21"/>
+          <w:szCs w:val="21"/>
+          <w:lang w:eastAsia="fr-FR"/>
+        </w:rPr>
+        <w:t xml:space="preserve">, </w:t>
+      </w:r>
+      <w:r>
+        <w:rPr>
+          <w:rFonts w:ascii="Consolas" w:eastAsia="Times New Roman" w:hAnsi="Consolas" w:cs="Times New Roman"/>
+          <w:color w:val="001080"/>
+          <w:sz w:val="21"/>
+          <w:szCs w:val="21"/>
+          <w:lang w:eastAsia="fr-FR"/>
+        </w:rPr>
+        <w:t>output:</w:t>
+      </w:r>
+      <w:r>
+        <w:rPr>
+          <w:rFonts w:ascii="Consolas" w:eastAsia="Times New Roman" w:hAnsi="Consolas" w:cs="Times New Roman"/>
+          <w:color w:val="000000"/>
+          <w:sz w:val="21"/>
+          <w:szCs w:val="21"/>
+          <w:lang w:eastAsia="fr-FR"/>
+        </w:rPr>
+        <w:t xml:space="preserve"> </w:t>
+      </w:r>
+      <w:proofErr w:type="spellStart"/>
+      <w:r>
+        <w:rPr>
+          <w:rFonts w:ascii="Consolas" w:eastAsia="Times New Roman" w:hAnsi="Consolas" w:cs="Times New Roman"/>
+          <w:color w:val="001080"/>
+          <w:sz w:val="21"/>
+          <w:szCs w:val="21"/>
+          <w:lang w:eastAsia="fr-FR"/>
+        </w:rPr>
+        <w:t>products</w:t>
+      </w:r>
+      <w:proofErr w:type="spellEnd"/>
+      <w:r>
+        <w:rPr>
+          <w:rFonts w:ascii="Consolas" w:eastAsia="Times New Roman" w:hAnsi="Consolas" w:cs="Times New Roman"/>
+          <w:color w:val="000000"/>
+          <w:sz w:val="21"/>
+          <w:szCs w:val="21"/>
+          <w:lang w:eastAsia="fr-FR"/>
+        </w:rPr>
+        <w:t>[</w:t>
+      </w:r>
+      <w:r>
+        <w:rPr>
+          <w:rFonts w:ascii="Consolas" w:eastAsia="Times New Roman" w:hAnsi="Consolas" w:cs="Times New Roman"/>
+          <w:color w:val="098658"/>
+          <w:sz w:val="21"/>
+          <w:szCs w:val="21"/>
+          <w:lang w:eastAsia="fr-FR"/>
+        </w:rPr>
+        <w:t>0</w:t>
+      </w:r>
+      <w:r>
+        <w:rPr>
+          <w:rFonts w:ascii="Consolas" w:eastAsia="Times New Roman" w:hAnsi="Consolas" w:cs="Times New Roman"/>
+          <w:color w:val="000000"/>
+          <w:sz w:val="21"/>
+          <w:szCs w:val="21"/>
+          <w:lang w:eastAsia="fr-FR"/>
+        </w:rPr>
+        <w:t>].</w:t>
+      </w:r>
+      <w:proofErr w:type="spellStart"/>
+      <w:r>
+        <w:rPr>
+          <w:rFonts w:ascii="Consolas" w:eastAsia="Times New Roman" w:hAnsi="Consolas" w:cs="Times New Roman"/>
+          <w:color w:val="001080"/>
+          <w:sz w:val="21"/>
+          <w:szCs w:val="21"/>
+          <w:lang w:eastAsia="fr-FR"/>
+        </w:rPr>
+        <w:t>name</w:t>
+      </w:r>
+      <w:proofErr w:type="spellEnd"/>
+      <w:r>
+        <w:rPr>
+          <w:rFonts w:ascii="Consolas" w:eastAsia="Times New Roman" w:hAnsi="Consolas" w:cs="Times New Roman"/>
+          <w:color w:val="000000"/>
+          <w:sz w:val="21"/>
+          <w:szCs w:val="21"/>
+          <w:lang w:eastAsia="fr-FR"/>
+        </w:rPr>
+        <w:t xml:space="preserve"> },</w:t>
+      </w:r>
+    </w:p>
+    <w:p>
+      <w:pPr>
+        <w:pBdr>
+          <w:top w:val="single" w:sz="4" w:space="1" w:color="auto"/>
+          <w:left w:val="single" w:sz="4" w:space="1" w:color="auto"/>
+          <w:bottom w:val="single" w:sz="4" w:space="1" w:color="auto"/>
+          <w:right w:val="single" w:sz="4" w:space="1" w:color="auto"/>
+        </w:pBdr>
+        <w:spacing w:after="0" w:line="285" w:lineRule="atLeast"/>
+        <w:rPr>
+          <w:rFonts w:ascii="Consolas" w:eastAsia="Times New Roman" w:hAnsi="Consolas" w:cs="Times New Roman"/>
+          <w:color w:val="000000"/>
+          <w:sz w:val="21"/>
+          <w:szCs w:val="21"/>
+          <w:lang w:eastAsia="fr-FR"/>
+        </w:rPr>
+      </w:pPr>
+      <w:r>
+        <w:rPr>
+          <w:rFonts w:ascii="Consolas" w:eastAsia="Times New Roman" w:hAnsi="Consolas" w:cs="Times New Roman"/>
+          <w:color w:val="000000"/>
+          <w:sz w:val="21"/>
+          <w:szCs w:val="21"/>
+          <w:lang w:eastAsia="fr-FR"/>
+        </w:rPr>
+        <w:t xml:space="preserve">      </w:t>
+      </w:r>
+      <w:proofErr w:type="gramStart"/>
+      <w:r>
+        <w:rPr>
+          <w:rFonts w:ascii="Consolas" w:eastAsia="Times New Roman" w:hAnsi="Consolas" w:cs="Times New Roman"/>
+          <w:color w:val="000000"/>
+          <w:sz w:val="21"/>
+          <w:szCs w:val="21"/>
+          <w:lang w:eastAsia="fr-FR"/>
+        </w:rPr>
+        <w:t xml:space="preserve">{ </w:t>
+      </w:r>
+      <w:r>
+        <w:rPr>
+          <w:rFonts w:ascii="Consolas" w:eastAsia="Times New Roman" w:hAnsi="Consolas" w:cs="Times New Roman"/>
+          <w:color w:val="001080"/>
+          <w:sz w:val="21"/>
+          <w:szCs w:val="21"/>
+          <w:lang w:eastAsia="fr-FR"/>
+        </w:rPr>
+        <w:t>input</w:t>
+      </w:r>
+      <w:proofErr w:type="gramEnd"/>
+      <w:r>
+        <w:rPr>
+          <w:rFonts w:ascii="Consolas" w:eastAsia="Times New Roman" w:hAnsi="Consolas" w:cs="Times New Roman"/>
+          <w:color w:val="001080"/>
+          <w:sz w:val="21"/>
+          <w:szCs w:val="21"/>
+          <w:lang w:eastAsia="fr-FR"/>
+        </w:rPr>
+        <w:t>:</w:t>
+      </w:r>
+      <w:r>
+        <w:rPr>
+          <w:rFonts w:ascii="Consolas" w:eastAsia="Times New Roman" w:hAnsi="Consolas" w:cs="Times New Roman"/>
+          <w:color w:val="000000"/>
+          <w:sz w:val="21"/>
+          <w:szCs w:val="21"/>
+          <w:lang w:eastAsia="fr-FR"/>
+        </w:rPr>
+        <w:t xml:space="preserve"> </w:t>
+      </w:r>
+      <w:proofErr w:type="spellStart"/>
+      <w:r>
+        <w:rPr>
+          <w:rFonts w:ascii="Consolas" w:eastAsia="Times New Roman" w:hAnsi="Consolas" w:cs="Times New Roman"/>
+          <w:color w:val="001080"/>
+          <w:sz w:val="21"/>
+          <w:szCs w:val="21"/>
+          <w:lang w:eastAsia="fr-FR"/>
+        </w:rPr>
+        <w:t>users</w:t>
+      </w:r>
+      <w:proofErr w:type="spellEnd"/>
+      <w:r>
+        <w:rPr>
+          <w:rFonts w:ascii="Consolas" w:eastAsia="Times New Roman" w:hAnsi="Consolas" w:cs="Times New Roman"/>
+          <w:color w:val="000000"/>
+          <w:sz w:val="21"/>
+          <w:szCs w:val="21"/>
+          <w:lang w:eastAsia="fr-FR"/>
+        </w:rPr>
+        <w:t>[</w:t>
+      </w:r>
+      <w:r>
+        <w:rPr>
+          <w:rFonts w:ascii="Consolas" w:eastAsia="Times New Roman" w:hAnsi="Consolas" w:cs="Times New Roman"/>
+          <w:color w:val="098658"/>
+          <w:sz w:val="21"/>
+          <w:szCs w:val="21"/>
+          <w:lang w:eastAsia="fr-FR"/>
+        </w:rPr>
+        <w:t>0</w:t>
+      </w:r>
+      <w:r>
+        <w:rPr>
+          <w:rFonts w:ascii="Consolas" w:eastAsia="Times New Roman" w:hAnsi="Consolas" w:cs="Times New Roman"/>
+          <w:color w:val="000000"/>
+          <w:sz w:val="21"/>
+          <w:szCs w:val="21"/>
+          <w:lang w:eastAsia="fr-FR"/>
+        </w:rPr>
+        <w:t>].</w:t>
+      </w:r>
+      <w:proofErr w:type="spellStart"/>
+      <w:r>
+        <w:rPr>
+          <w:rFonts w:ascii="Consolas" w:eastAsia="Times New Roman" w:hAnsi="Consolas" w:cs="Times New Roman"/>
+          <w:color w:val="001080"/>
+          <w:sz w:val="21"/>
+          <w:szCs w:val="21"/>
+          <w:lang w:eastAsia="fr-FR"/>
+        </w:rPr>
+        <w:t>name</w:t>
+      </w:r>
+      <w:proofErr w:type="spellEnd"/>
+      <w:r>
+        <w:rPr>
+          <w:rFonts w:ascii="Consolas" w:eastAsia="Times New Roman" w:hAnsi="Consolas" w:cs="Times New Roman"/>
+          <w:color w:val="000000"/>
+          <w:sz w:val="21"/>
+          <w:szCs w:val="21"/>
+          <w:lang w:eastAsia="fr-FR"/>
+        </w:rPr>
+        <w:t xml:space="preserve">, </w:t>
+      </w:r>
+      <w:r>
+        <w:rPr>
+          <w:rFonts w:ascii="Consolas" w:eastAsia="Times New Roman" w:hAnsi="Consolas" w:cs="Times New Roman"/>
+          <w:color w:val="001080"/>
+          <w:sz w:val="21"/>
+          <w:szCs w:val="21"/>
+          <w:lang w:eastAsia="fr-FR"/>
+        </w:rPr>
+        <w:t>output:</w:t>
+      </w:r>
+      <w:r>
+        <w:rPr>
+          <w:rFonts w:ascii="Consolas" w:eastAsia="Times New Roman" w:hAnsi="Consolas" w:cs="Times New Roman"/>
+          <w:color w:val="000000"/>
+          <w:sz w:val="21"/>
+          <w:szCs w:val="21"/>
+          <w:lang w:eastAsia="fr-FR"/>
+        </w:rPr>
+        <w:t xml:space="preserve"> </w:t>
+      </w:r>
+      <w:proofErr w:type="spellStart"/>
+      <w:r>
+        <w:rPr>
+          <w:rFonts w:ascii="Consolas" w:eastAsia="Times New Roman" w:hAnsi="Consolas" w:cs="Times New Roman"/>
+          <w:color w:val="001080"/>
+          <w:sz w:val="21"/>
+          <w:szCs w:val="21"/>
+          <w:lang w:eastAsia="fr-FR"/>
+        </w:rPr>
+        <w:t>products</w:t>
+      </w:r>
+      <w:proofErr w:type="spellEnd"/>
+      <w:r>
+        <w:rPr>
+          <w:rFonts w:ascii="Consolas" w:eastAsia="Times New Roman" w:hAnsi="Consolas" w:cs="Times New Roman"/>
+          <w:color w:val="000000"/>
+          <w:sz w:val="21"/>
+          <w:szCs w:val="21"/>
+          <w:lang w:eastAsia="fr-FR"/>
+        </w:rPr>
+        <w:t>[</w:t>
+      </w:r>
+      <w:r>
+        <w:rPr>
+          <w:rFonts w:ascii="Consolas" w:eastAsia="Times New Roman" w:hAnsi="Consolas" w:cs="Times New Roman"/>
+          <w:color w:val="098658"/>
+          <w:sz w:val="21"/>
+          <w:szCs w:val="21"/>
+          <w:lang w:eastAsia="fr-FR"/>
+        </w:rPr>
+        <w:t>1</w:t>
+      </w:r>
+      <w:r>
+        <w:rPr>
+          <w:rFonts w:ascii="Consolas" w:eastAsia="Times New Roman" w:hAnsi="Consolas" w:cs="Times New Roman"/>
+          <w:color w:val="000000"/>
+          <w:sz w:val="21"/>
+          <w:szCs w:val="21"/>
+          <w:lang w:eastAsia="fr-FR"/>
+        </w:rPr>
+        <w:t>].</w:t>
+      </w:r>
+      <w:proofErr w:type="spellStart"/>
+      <w:r>
+        <w:rPr>
+          <w:rFonts w:ascii="Consolas" w:eastAsia="Times New Roman" w:hAnsi="Consolas" w:cs="Times New Roman"/>
+          <w:color w:val="001080"/>
+          <w:sz w:val="21"/>
+          <w:szCs w:val="21"/>
+          <w:lang w:eastAsia="fr-FR"/>
+        </w:rPr>
+        <w:t>name</w:t>
+      </w:r>
+      <w:proofErr w:type="spellEnd"/>
+      <w:r>
+        <w:rPr>
+          <w:rFonts w:ascii="Consolas" w:eastAsia="Times New Roman" w:hAnsi="Consolas" w:cs="Times New Roman"/>
+          <w:color w:val="000000"/>
+          <w:sz w:val="21"/>
+          <w:szCs w:val="21"/>
+          <w:lang w:eastAsia="fr-FR"/>
+        </w:rPr>
+        <w:t xml:space="preserve"> },</w:t>
+      </w:r>
+    </w:p>
+    <w:p>
+      <w:pPr>
+        <w:pBdr>
+          <w:top w:val="single" w:sz="4" w:space="1" w:color="auto"/>
+          <w:left w:val="single" w:sz="4" w:space="1" w:color="auto"/>
+          <w:bottom w:val="single" w:sz="4" w:space="1" w:color="auto"/>
+          <w:right w:val="single" w:sz="4" w:space="1" w:color="auto"/>
+        </w:pBdr>
+        <w:spacing w:after="0" w:line="285" w:lineRule="atLeast"/>
+        <w:rPr>
+          <w:rFonts w:ascii="Consolas" w:eastAsia="Times New Roman" w:hAnsi="Consolas" w:cs="Times New Roman"/>
+          <w:color w:val="000000"/>
+          <w:sz w:val="21"/>
+          <w:szCs w:val="21"/>
+          <w:lang w:eastAsia="fr-FR"/>
+        </w:rPr>
+      </w:pPr>
+      <w:r>
+        <w:rPr>
+          <w:rFonts w:ascii="Consolas" w:eastAsia="Times New Roman" w:hAnsi="Consolas" w:cs="Times New Roman"/>
+          <w:color w:val="000000"/>
+          <w:sz w:val="21"/>
+          <w:szCs w:val="21"/>
+          <w:lang w:eastAsia="fr-FR"/>
+        </w:rPr>
+        <w:t xml:space="preserve">      </w:t>
+      </w:r>
+      <w:proofErr w:type="gramStart"/>
+      <w:r>
+        <w:rPr>
+          <w:rFonts w:ascii="Consolas" w:eastAsia="Times New Roman" w:hAnsi="Consolas" w:cs="Times New Roman"/>
+          <w:color w:val="000000"/>
+          <w:sz w:val="21"/>
+          <w:szCs w:val="21"/>
+          <w:lang w:eastAsia="fr-FR"/>
+        </w:rPr>
+        <w:t xml:space="preserve">{ </w:t>
+      </w:r>
+      <w:r>
+        <w:rPr>
+          <w:rFonts w:ascii="Consolas" w:eastAsia="Times New Roman" w:hAnsi="Consolas" w:cs="Times New Roman"/>
+          <w:color w:val="001080"/>
+          <w:sz w:val="21"/>
+          <w:szCs w:val="21"/>
+          <w:lang w:eastAsia="fr-FR"/>
+        </w:rPr>
+        <w:t>input</w:t>
+      </w:r>
+      <w:proofErr w:type="gramEnd"/>
+      <w:r>
+        <w:rPr>
+          <w:rFonts w:ascii="Consolas" w:eastAsia="Times New Roman" w:hAnsi="Consolas" w:cs="Times New Roman"/>
+          <w:color w:val="001080"/>
+          <w:sz w:val="21"/>
+          <w:szCs w:val="21"/>
+          <w:lang w:eastAsia="fr-FR"/>
+        </w:rPr>
+        <w:t>:</w:t>
+      </w:r>
+      <w:r>
+        <w:rPr>
+          <w:rFonts w:ascii="Consolas" w:eastAsia="Times New Roman" w:hAnsi="Consolas" w:cs="Times New Roman"/>
+          <w:color w:val="000000"/>
+          <w:sz w:val="21"/>
+          <w:szCs w:val="21"/>
+          <w:lang w:eastAsia="fr-FR"/>
+        </w:rPr>
+        <w:t xml:space="preserve"> </w:t>
+      </w:r>
+      <w:proofErr w:type="spellStart"/>
+      <w:r>
+        <w:rPr>
+          <w:rFonts w:ascii="Consolas" w:eastAsia="Times New Roman" w:hAnsi="Consolas" w:cs="Times New Roman"/>
+          <w:color w:val="001080"/>
+          <w:sz w:val="21"/>
+          <w:szCs w:val="21"/>
+          <w:lang w:eastAsia="fr-FR"/>
+        </w:rPr>
+        <w:t>users</w:t>
+      </w:r>
+      <w:proofErr w:type="spellEnd"/>
+      <w:r>
+        <w:rPr>
+          <w:rFonts w:ascii="Consolas" w:eastAsia="Times New Roman" w:hAnsi="Consolas" w:cs="Times New Roman"/>
+          <w:color w:val="000000"/>
+          <w:sz w:val="21"/>
+          <w:szCs w:val="21"/>
+          <w:lang w:eastAsia="fr-FR"/>
+        </w:rPr>
+        <w:t>[</w:t>
+      </w:r>
+      <w:r>
+        <w:rPr>
+          <w:rFonts w:ascii="Consolas" w:eastAsia="Times New Roman" w:hAnsi="Consolas" w:cs="Times New Roman"/>
+          <w:color w:val="098658"/>
+          <w:sz w:val="21"/>
+          <w:szCs w:val="21"/>
+          <w:lang w:eastAsia="fr-FR"/>
+        </w:rPr>
+        <w:t>1</w:t>
+      </w:r>
+      <w:r>
+        <w:rPr>
+          <w:rFonts w:ascii="Consolas" w:eastAsia="Times New Roman" w:hAnsi="Consolas" w:cs="Times New Roman"/>
+          <w:color w:val="000000"/>
+          <w:sz w:val="21"/>
+          <w:szCs w:val="21"/>
+          <w:lang w:eastAsia="fr-FR"/>
+        </w:rPr>
+        <w:t>].</w:t>
+      </w:r>
+      <w:proofErr w:type="spellStart"/>
+      <w:r>
+        <w:rPr>
+          <w:rFonts w:ascii="Consolas" w:eastAsia="Times New Roman" w:hAnsi="Consolas" w:cs="Times New Roman"/>
+          <w:color w:val="001080"/>
+          <w:sz w:val="21"/>
+          <w:szCs w:val="21"/>
+          <w:lang w:eastAsia="fr-FR"/>
+        </w:rPr>
+        <w:t>name</w:t>
+      </w:r>
+      <w:proofErr w:type="spellEnd"/>
+      <w:r>
+        <w:rPr>
+          <w:rFonts w:ascii="Consolas" w:eastAsia="Times New Roman" w:hAnsi="Consolas" w:cs="Times New Roman"/>
+          <w:color w:val="000000"/>
+          <w:sz w:val="21"/>
+          <w:szCs w:val="21"/>
+          <w:lang w:eastAsia="fr-FR"/>
+        </w:rPr>
+        <w:t xml:space="preserve">, </w:t>
+      </w:r>
+      <w:r>
+        <w:rPr>
+          <w:rFonts w:ascii="Consolas" w:eastAsia="Times New Roman" w:hAnsi="Consolas" w:cs="Times New Roman"/>
+          <w:color w:val="001080"/>
+          <w:sz w:val="21"/>
+          <w:szCs w:val="21"/>
+          <w:lang w:eastAsia="fr-FR"/>
+        </w:rPr>
+        <w:t>output:</w:t>
+      </w:r>
+      <w:r>
+        <w:rPr>
+          <w:rFonts w:ascii="Consolas" w:eastAsia="Times New Roman" w:hAnsi="Consolas" w:cs="Times New Roman"/>
+          <w:color w:val="000000"/>
+          <w:sz w:val="21"/>
+          <w:szCs w:val="21"/>
+          <w:lang w:eastAsia="fr-FR"/>
+        </w:rPr>
+        <w:t xml:space="preserve"> </w:t>
+      </w:r>
+      <w:proofErr w:type="spellStart"/>
+      <w:r>
+        <w:rPr>
+          <w:rFonts w:ascii="Consolas" w:eastAsia="Times New Roman" w:hAnsi="Consolas" w:cs="Times New Roman"/>
+          <w:color w:val="001080"/>
+          <w:sz w:val="21"/>
+          <w:szCs w:val="21"/>
+          <w:lang w:eastAsia="fr-FR"/>
+        </w:rPr>
+        <w:t>products</w:t>
+      </w:r>
+      <w:proofErr w:type="spellEnd"/>
+      <w:r>
+        <w:rPr>
+          <w:rFonts w:ascii="Consolas" w:eastAsia="Times New Roman" w:hAnsi="Consolas" w:cs="Times New Roman"/>
+          <w:color w:val="000000"/>
+          <w:sz w:val="21"/>
+          <w:szCs w:val="21"/>
+          <w:lang w:eastAsia="fr-FR"/>
+        </w:rPr>
+        <w:t>[</w:t>
+      </w:r>
+      <w:r>
+        <w:rPr>
+          <w:rFonts w:ascii="Consolas" w:eastAsia="Times New Roman" w:hAnsi="Consolas" w:cs="Times New Roman"/>
+          <w:color w:val="098658"/>
+          <w:sz w:val="21"/>
+          <w:szCs w:val="21"/>
+          <w:lang w:eastAsia="fr-FR"/>
+        </w:rPr>
+        <w:t>2</w:t>
+      </w:r>
+      <w:r>
+        <w:rPr>
+          <w:rFonts w:ascii="Consolas" w:eastAsia="Times New Roman" w:hAnsi="Consolas" w:cs="Times New Roman"/>
+          <w:color w:val="000000"/>
+          <w:sz w:val="21"/>
+          <w:szCs w:val="21"/>
+          <w:lang w:eastAsia="fr-FR"/>
+        </w:rPr>
+        <w:t>].</w:t>
+      </w:r>
+      <w:proofErr w:type="spellStart"/>
+      <w:r>
+        <w:rPr>
+          <w:rFonts w:ascii="Consolas" w:eastAsia="Times New Roman" w:hAnsi="Consolas" w:cs="Times New Roman"/>
+          <w:color w:val="001080"/>
+          <w:sz w:val="21"/>
+          <w:szCs w:val="21"/>
+          <w:lang w:eastAsia="fr-FR"/>
+        </w:rPr>
+        <w:t>name</w:t>
+      </w:r>
+      <w:proofErr w:type="spellEnd"/>
+      <w:r>
+        <w:rPr>
+          <w:rFonts w:ascii="Consolas" w:eastAsia="Times New Roman" w:hAnsi="Consolas" w:cs="Times New Roman"/>
+          <w:color w:val="000000"/>
+          <w:sz w:val="21"/>
+          <w:szCs w:val="21"/>
+          <w:lang w:eastAsia="fr-FR"/>
+        </w:rPr>
+        <w:t xml:space="preserve"> }</w:t>
+      </w:r>
+    </w:p>
+    <w:p>
+      <w:pPr>
+        <w:pBdr>
+          <w:top w:val="single" w:sz="4" w:space="1" w:color="auto"/>
+          <w:left w:val="single" w:sz="4" w:space="1" w:color="auto"/>
+          <w:bottom w:val="single" w:sz="4" w:space="1" w:color="auto"/>
+          <w:right w:val="single" w:sz="4" w:space="1" w:color="auto"/>
+        </w:pBdr>
+        <w:spacing w:after="0" w:line="285" w:lineRule="atLeast"/>
+        <w:rPr>
+          <w:rFonts w:ascii="Consolas" w:eastAsia="Times New Roman" w:hAnsi="Consolas" w:cs="Times New Roman"/>
+          <w:color w:val="000000"/>
+          <w:sz w:val="21"/>
+          <w:szCs w:val="21"/>
+          <w:lang w:eastAsia="fr-FR"/>
+        </w:rPr>
+      </w:pPr>
+      <w:r>
+        <w:rPr>
+          <w:rFonts w:ascii="Consolas" w:eastAsia="Times New Roman" w:hAnsi="Consolas" w:cs="Times New Roman"/>
+          <w:color w:val="000000"/>
+          <w:sz w:val="21"/>
+          <w:szCs w:val="21"/>
+          <w:lang w:eastAsia="fr-FR"/>
+        </w:rPr>
+        <w:t>    ];</w:t>
+      </w:r>
+    </w:p>
+    <w:p>
+      <w:pPr>
+        <w:pBdr>
+          <w:top w:val="single" w:sz="4" w:space="1" w:color="auto"/>
+          <w:left w:val="single" w:sz="4" w:space="1" w:color="auto"/>
+          <w:bottom w:val="single" w:sz="4" w:space="1" w:color="auto"/>
+          <w:right w:val="single" w:sz="4" w:space="1" w:color="auto"/>
+        </w:pBdr>
+        <w:spacing w:after="0" w:line="285" w:lineRule="atLeast"/>
+        <w:rPr>
+          <w:rFonts w:ascii="Consolas" w:eastAsia="Times New Roman" w:hAnsi="Consolas" w:cs="Times New Roman"/>
+          <w:color w:val="000000"/>
+          <w:sz w:val="21"/>
+          <w:szCs w:val="21"/>
+          <w:lang w:eastAsia="fr-FR"/>
+        </w:rPr>
+      </w:pPr>
+    </w:p>
+    <w:p>
+      <w:pPr>
+        <w:pBdr>
+          <w:top w:val="single" w:sz="4" w:space="1" w:color="auto"/>
+          <w:left w:val="single" w:sz="4" w:space="1" w:color="auto"/>
+          <w:bottom w:val="single" w:sz="4" w:space="1" w:color="auto"/>
+          <w:right w:val="single" w:sz="4" w:space="1" w:color="auto"/>
+        </w:pBdr>
+        <w:spacing w:after="0" w:line="285" w:lineRule="atLeast"/>
+        <w:rPr>
+          <w:rFonts w:ascii="Consolas" w:eastAsia="Times New Roman" w:hAnsi="Consolas" w:cs="Times New Roman"/>
+          <w:color w:val="000000"/>
+          <w:sz w:val="21"/>
+          <w:szCs w:val="21"/>
+          <w:lang w:eastAsia="fr-FR"/>
+        </w:rPr>
+      </w:pPr>
+      <w:r>
+        <w:rPr>
+          <w:rFonts w:ascii="Consolas" w:eastAsia="Times New Roman" w:hAnsi="Consolas" w:cs="Times New Roman"/>
+          <w:color w:val="000000"/>
+          <w:sz w:val="21"/>
+          <w:szCs w:val="21"/>
+          <w:lang w:eastAsia="fr-FR"/>
+        </w:rPr>
+        <w:t xml:space="preserve">    </w:t>
+      </w:r>
+      <w:r>
+        <w:rPr>
+          <w:rFonts w:ascii="Consolas" w:eastAsia="Times New Roman" w:hAnsi="Consolas" w:cs="Times New Roman"/>
           <w:color w:val="008000"/>
           <w:sz w:val="21"/>
           <w:szCs w:val="21"/>
           <w:lang w:eastAsia="fr-FR"/>
         </w:rPr>
-        <w:t xml:space="preserve"> and </w:t>
+        <w:t xml:space="preserve">// Log training data for </w:t>
       </w:r>
       <w:proofErr w:type="spellStart"/>
       <w:r>
@@ -14555,9 +17585,167 @@
           <w:szCs w:val="21"/>
           <w:lang w:eastAsia="fr-FR"/>
         </w:rPr>
-        <w:t>products</w:t>
-      </w:r>
-      <w:proofErr w:type="spellEnd"/>
+        <w:t>debugging</w:t>
+      </w:r>
+      <w:proofErr w:type="spellEnd"/>
+    </w:p>
+    <w:p>
+      <w:pPr>
+        <w:pBdr>
+          <w:top w:val="single" w:sz="4" w:space="1" w:color="auto"/>
+          <w:left w:val="single" w:sz="4" w:space="1" w:color="auto"/>
+          <w:bottom w:val="single" w:sz="4" w:space="1" w:color="auto"/>
+          <w:right w:val="single" w:sz="4" w:space="1" w:color="auto"/>
+        </w:pBdr>
+        <w:spacing w:after="0" w:line="285" w:lineRule="atLeast"/>
+        <w:rPr>
+          <w:rFonts w:ascii="Consolas" w:eastAsia="Times New Roman" w:hAnsi="Consolas" w:cs="Times New Roman"/>
+          <w:color w:val="000000"/>
+          <w:sz w:val="21"/>
+          <w:szCs w:val="21"/>
+          <w:lang w:eastAsia="fr-FR"/>
+        </w:rPr>
+      </w:pPr>
+      <w:r>
+        <w:rPr>
+          <w:rFonts w:ascii="Consolas" w:eastAsia="Times New Roman" w:hAnsi="Consolas" w:cs="Times New Roman"/>
+          <w:color w:val="000000"/>
+          <w:sz w:val="21"/>
+          <w:szCs w:val="21"/>
+          <w:lang w:eastAsia="fr-FR"/>
+        </w:rPr>
+        <w:t xml:space="preserve">    </w:t>
+      </w:r>
+      <w:proofErr w:type="gramStart"/>
+      <w:r>
+        <w:rPr>
+          <w:rFonts w:ascii="Consolas" w:eastAsia="Times New Roman" w:hAnsi="Consolas" w:cs="Times New Roman"/>
+          <w:color w:val="001080"/>
+          <w:sz w:val="21"/>
+          <w:szCs w:val="21"/>
+          <w:lang w:eastAsia="fr-FR"/>
+        </w:rPr>
+        <w:t>console</w:t>
+      </w:r>
+      <w:r>
+        <w:rPr>
+          <w:rFonts w:ascii="Consolas" w:eastAsia="Times New Roman" w:hAnsi="Consolas" w:cs="Times New Roman"/>
+          <w:color w:val="000000"/>
+          <w:sz w:val="21"/>
+          <w:szCs w:val="21"/>
+          <w:lang w:eastAsia="fr-FR"/>
+        </w:rPr>
+        <w:t>.</w:t>
+      </w:r>
+      <w:r>
+        <w:rPr>
+          <w:rFonts w:ascii="Consolas" w:eastAsia="Times New Roman" w:hAnsi="Consolas" w:cs="Times New Roman"/>
+          <w:color w:val="795E26"/>
+          <w:sz w:val="21"/>
+          <w:szCs w:val="21"/>
+          <w:lang w:eastAsia="fr-FR"/>
+        </w:rPr>
+        <w:t>log</w:t>
+      </w:r>
+      <w:r>
+        <w:rPr>
+          <w:rFonts w:ascii="Consolas" w:eastAsia="Times New Roman" w:hAnsi="Consolas" w:cs="Times New Roman"/>
+          <w:color w:val="000000"/>
+          <w:sz w:val="21"/>
+          <w:szCs w:val="21"/>
+          <w:lang w:eastAsia="fr-FR"/>
+        </w:rPr>
+        <w:t>(</w:t>
+      </w:r>
+      <w:proofErr w:type="gramEnd"/>
+      <w:r>
+        <w:rPr>
+          <w:rFonts w:ascii="Consolas" w:eastAsia="Times New Roman" w:hAnsi="Consolas" w:cs="Times New Roman"/>
+          <w:color w:val="A31515"/>
+          <w:sz w:val="21"/>
+          <w:szCs w:val="21"/>
+          <w:lang w:eastAsia="fr-FR"/>
+        </w:rPr>
+        <w:t>'Training Data:'</w:t>
+      </w:r>
+      <w:r>
+        <w:rPr>
+          <w:rFonts w:ascii="Consolas" w:eastAsia="Times New Roman" w:hAnsi="Consolas" w:cs="Times New Roman"/>
+          <w:color w:val="000000"/>
+          <w:sz w:val="21"/>
+          <w:szCs w:val="21"/>
+          <w:lang w:eastAsia="fr-FR"/>
+        </w:rPr>
+        <w:t xml:space="preserve">, </w:t>
+      </w:r>
+      <w:proofErr w:type="spellStart"/>
+      <w:r>
+        <w:rPr>
+          <w:rFonts w:ascii="Consolas" w:eastAsia="Times New Roman" w:hAnsi="Consolas" w:cs="Times New Roman"/>
+          <w:color w:val="001080"/>
+          <w:sz w:val="21"/>
+          <w:szCs w:val="21"/>
+          <w:lang w:eastAsia="fr-FR"/>
+        </w:rPr>
+        <w:t>trainingData</w:t>
+      </w:r>
+      <w:proofErr w:type="spellEnd"/>
+      <w:r>
+        <w:rPr>
+          <w:rFonts w:ascii="Consolas" w:eastAsia="Times New Roman" w:hAnsi="Consolas" w:cs="Times New Roman"/>
+          <w:color w:val="000000"/>
+          <w:sz w:val="21"/>
+          <w:szCs w:val="21"/>
+          <w:lang w:eastAsia="fr-FR"/>
+        </w:rPr>
+        <w:t>);</w:t>
+      </w:r>
+    </w:p>
+    <w:p>
+      <w:pPr>
+        <w:pBdr>
+          <w:top w:val="single" w:sz="4" w:space="1" w:color="auto"/>
+          <w:left w:val="single" w:sz="4" w:space="1" w:color="auto"/>
+          <w:bottom w:val="single" w:sz="4" w:space="1" w:color="auto"/>
+          <w:right w:val="single" w:sz="4" w:space="1" w:color="auto"/>
+        </w:pBdr>
+        <w:spacing w:after="0" w:line="285" w:lineRule="atLeast"/>
+        <w:rPr>
+          <w:rFonts w:ascii="Consolas" w:eastAsia="Times New Roman" w:hAnsi="Consolas" w:cs="Times New Roman"/>
+          <w:color w:val="000000"/>
+          <w:sz w:val="21"/>
+          <w:szCs w:val="21"/>
+          <w:lang w:eastAsia="fr-FR"/>
+        </w:rPr>
+      </w:pPr>
+    </w:p>
+    <w:p>
+      <w:pPr>
+        <w:pBdr>
+          <w:top w:val="single" w:sz="4" w:space="1" w:color="auto"/>
+          <w:left w:val="single" w:sz="4" w:space="1" w:color="auto"/>
+          <w:bottom w:val="single" w:sz="4" w:space="1" w:color="auto"/>
+          <w:right w:val="single" w:sz="4" w:space="1" w:color="auto"/>
+        </w:pBdr>
+        <w:spacing w:after="0" w:line="285" w:lineRule="atLeast"/>
+        <w:rPr>
+          <w:rFonts w:ascii="Consolas" w:eastAsia="Times New Roman" w:hAnsi="Consolas" w:cs="Times New Roman"/>
+          <w:color w:val="000000"/>
+          <w:sz w:val="21"/>
+          <w:szCs w:val="21"/>
+          <w:lang w:eastAsia="fr-FR"/>
+        </w:rPr>
+      </w:pPr>
+      <w:r>
+        <w:rPr>
+          <w:rFonts w:ascii="Consolas" w:eastAsia="Times New Roman" w:hAnsi="Consolas" w:cs="Times New Roman"/>
+          <w:color w:val="000000"/>
+          <w:sz w:val="21"/>
+          <w:szCs w:val="21"/>
+          <w:lang w:eastAsia="fr-FR"/>
+        </w:rPr>
+        <w:t xml:space="preserve">    </w:t>
+      </w:r>
       <w:r>
         <w:rPr>
           <w:rFonts w:ascii="Consolas" w:eastAsia="Times New Roman" w:hAnsi="Consolas" w:cs="Times New Roman"/>
@@ -14566,42 +17754,184 @@
           <w:szCs w:val="21"/>
           <w:lang w:eastAsia="fr-FR"/>
         </w:rPr>
+        <w:t>// Train the network</w:t>
+      </w:r>
+    </w:p>
+    <w:p>
+      <w:pPr>
+        <w:pBdr>
+          <w:top w:val="single" w:sz="4" w:space="1" w:color="auto"/>
+          <w:left w:val="single" w:sz="4" w:space="1" w:color="auto"/>
+          <w:bottom w:val="single" w:sz="4" w:space="1" w:color="auto"/>
+          <w:right w:val="single" w:sz="4" w:space="1" w:color="auto"/>
+        </w:pBdr>
+        <w:spacing w:after="0" w:line="285" w:lineRule="atLeast"/>
+        <w:rPr>
+          <w:rFonts w:ascii="Consolas" w:eastAsia="Times New Roman" w:hAnsi="Consolas" w:cs="Times New Roman"/>
+          <w:color w:val="000000"/>
+          <w:sz w:val="21"/>
+          <w:szCs w:val="21"/>
+          <w:lang w:eastAsia="fr-FR"/>
+        </w:rPr>
+      </w:pPr>
+      <w:r>
+        <w:rPr>
+          <w:rFonts w:ascii="Consolas" w:eastAsia="Times New Roman" w:hAnsi="Consolas" w:cs="Times New Roman"/>
+          <w:color w:val="000000"/>
+          <w:sz w:val="21"/>
+          <w:szCs w:val="21"/>
+          <w:lang w:eastAsia="fr-FR"/>
+        </w:rPr>
+        <w:t xml:space="preserve">    </w:t>
+      </w:r>
+      <w:proofErr w:type="spellStart"/>
+      <w:proofErr w:type="gramStart"/>
+      <w:r>
+        <w:rPr>
+          <w:rFonts w:ascii="Consolas" w:eastAsia="Times New Roman" w:hAnsi="Consolas" w:cs="Times New Roman"/>
+          <w:color w:val="001080"/>
+          <w:sz w:val="21"/>
+          <w:szCs w:val="21"/>
+          <w:lang w:eastAsia="fr-FR"/>
+        </w:rPr>
+        <w:t>network</w:t>
+      </w:r>
+      <w:r>
+        <w:rPr>
+          <w:rFonts w:ascii="Consolas" w:eastAsia="Times New Roman" w:hAnsi="Consolas" w:cs="Times New Roman"/>
+          <w:color w:val="000000"/>
+          <w:sz w:val="21"/>
+          <w:szCs w:val="21"/>
+          <w:lang w:eastAsia="fr-FR"/>
+        </w:rPr>
+        <w:t>.</w:t>
+      </w:r>
+      <w:r>
+        <w:rPr>
+          <w:rFonts w:ascii="Consolas" w:eastAsia="Times New Roman" w:hAnsi="Consolas" w:cs="Times New Roman"/>
+          <w:color w:val="795E26"/>
+          <w:sz w:val="21"/>
+          <w:szCs w:val="21"/>
+          <w:lang w:eastAsia="fr-FR"/>
+        </w:rPr>
+        <w:t>train</w:t>
+      </w:r>
+      <w:proofErr w:type="spellEnd"/>
+      <w:proofErr w:type="gramEnd"/>
+      <w:r>
+        <w:rPr>
+          <w:rFonts w:ascii="Consolas" w:eastAsia="Times New Roman" w:hAnsi="Consolas" w:cs="Times New Roman"/>
+          <w:color w:val="000000"/>
+          <w:sz w:val="21"/>
+          <w:szCs w:val="21"/>
+          <w:lang w:eastAsia="fr-FR"/>
+        </w:rPr>
+        <w:t>(</w:t>
+      </w:r>
+      <w:proofErr w:type="spellStart"/>
+      <w:r>
+        <w:rPr>
+          <w:rFonts w:ascii="Consolas" w:eastAsia="Times New Roman" w:hAnsi="Consolas" w:cs="Times New Roman"/>
+          <w:color w:val="001080"/>
+          <w:sz w:val="21"/>
+          <w:szCs w:val="21"/>
+          <w:lang w:eastAsia="fr-FR"/>
+        </w:rPr>
+        <w:t>trainingData</w:t>
+      </w:r>
+      <w:proofErr w:type="spellEnd"/>
+      <w:r>
+        <w:rPr>
+          <w:rFonts w:ascii="Consolas" w:eastAsia="Times New Roman" w:hAnsi="Consolas" w:cs="Times New Roman"/>
+          <w:color w:val="000000"/>
+          <w:sz w:val="21"/>
+          <w:szCs w:val="21"/>
+          <w:lang w:eastAsia="fr-FR"/>
+        </w:rPr>
+        <w:t>, {</w:t>
+      </w:r>
+    </w:p>
+    <w:p>
+      <w:pPr>
+        <w:pBdr>
+          <w:top w:val="single" w:sz="4" w:space="1" w:color="auto"/>
+          <w:left w:val="single" w:sz="4" w:space="1" w:color="auto"/>
+          <w:bottom w:val="single" w:sz="4" w:space="1" w:color="auto"/>
+          <w:right w:val="single" w:sz="4" w:space="1" w:color="auto"/>
+        </w:pBdr>
+        <w:spacing w:after="0" w:line="285" w:lineRule="atLeast"/>
+        <w:rPr>
+          <w:rFonts w:ascii="Consolas" w:eastAsia="Times New Roman" w:hAnsi="Consolas" w:cs="Times New Roman"/>
+          <w:color w:val="000000"/>
+          <w:sz w:val="21"/>
+          <w:szCs w:val="21"/>
+          <w:lang w:eastAsia="fr-FR"/>
+        </w:rPr>
+      </w:pPr>
+      <w:r>
+        <w:rPr>
+          <w:rFonts w:ascii="Consolas" w:eastAsia="Times New Roman" w:hAnsi="Consolas" w:cs="Times New Roman"/>
+          <w:color w:val="000000"/>
+          <w:sz w:val="21"/>
+          <w:szCs w:val="21"/>
+          <w:lang w:eastAsia="fr-FR"/>
+        </w:rPr>
+        <w:t xml:space="preserve">      </w:t>
+      </w:r>
+      <w:proofErr w:type="spellStart"/>
+      <w:proofErr w:type="gramStart"/>
+      <w:r>
+        <w:rPr>
+          <w:rFonts w:ascii="Consolas" w:eastAsia="Times New Roman" w:hAnsi="Consolas" w:cs="Times New Roman"/>
+          <w:color w:val="001080"/>
+          <w:sz w:val="21"/>
+          <w:szCs w:val="21"/>
+          <w:lang w:eastAsia="fr-FR"/>
+        </w:rPr>
+        <w:t>iterations</w:t>
+      </w:r>
+      <w:proofErr w:type="spellEnd"/>
+      <w:r>
+        <w:rPr>
+          <w:rFonts w:ascii="Consolas" w:eastAsia="Times New Roman" w:hAnsi="Consolas" w:cs="Times New Roman"/>
+          <w:color w:val="001080"/>
+          <w:sz w:val="21"/>
+          <w:szCs w:val="21"/>
+          <w:lang w:eastAsia="fr-FR"/>
+        </w:rPr>
+        <w:t>:</w:t>
+      </w:r>
+      <w:proofErr w:type="gramEnd"/>
+      <w:r>
+        <w:rPr>
+          <w:rFonts w:ascii="Consolas" w:eastAsia="Times New Roman" w:hAnsi="Consolas" w:cs="Times New Roman"/>
+          <w:color w:val="000000"/>
+          <w:sz w:val="21"/>
+          <w:szCs w:val="21"/>
+          <w:lang w:eastAsia="fr-FR"/>
+        </w:rPr>
         <w:t xml:space="preserve"> </w:t>
       </w:r>
-      <w:proofErr w:type="spellStart"/>
-      <w:r>
-        <w:rPr>
-          <w:rFonts w:ascii="Consolas" w:eastAsia="Times New Roman" w:hAnsi="Consolas" w:cs="Times New Roman"/>
-          <w:color w:val="008000"/>
-          <w:sz w:val="21"/>
-          <w:szCs w:val="21"/>
-          <w:lang w:eastAsia="fr-FR"/>
-        </w:rPr>
-        <w:t>from</w:t>
-      </w:r>
-      <w:proofErr w:type="spellEnd"/>
-      <w:r>
-        <w:rPr>
-          <w:rFonts w:ascii="Consolas" w:eastAsia="Times New Roman" w:hAnsi="Consolas" w:cs="Times New Roman"/>
-          <w:color w:val="008000"/>
-          <w:sz w:val="21"/>
-          <w:szCs w:val="21"/>
-          <w:lang w:eastAsia="fr-FR"/>
-        </w:rPr>
-        <w:t xml:space="preserve"> the </w:t>
-      </w:r>
-      <w:proofErr w:type="spellStart"/>
-      <w:r>
-        <w:rPr>
-          <w:rFonts w:ascii="Consolas" w:eastAsia="Times New Roman" w:hAnsi="Consolas" w:cs="Times New Roman"/>
-          <w:color w:val="008000"/>
-          <w:sz w:val="21"/>
-          <w:szCs w:val="21"/>
-          <w:lang w:eastAsia="fr-FR"/>
-        </w:rPr>
-        <w:t>database</w:t>
-      </w:r>
-      <w:proofErr w:type="spellEnd"/>
+      <w:r>
+        <w:rPr>
+          <w:rFonts w:ascii="Consolas" w:eastAsia="Times New Roman" w:hAnsi="Consolas" w:cs="Times New Roman"/>
+          <w:color w:val="098658"/>
+          <w:sz w:val="21"/>
+          <w:szCs w:val="21"/>
+          <w:lang w:eastAsia="fr-FR"/>
+        </w:rPr>
+        <w:t>2000</w:t>
+      </w:r>
+      <w:r>
+        <w:rPr>
+          <w:rFonts w:ascii="Consolas" w:eastAsia="Times New Roman" w:hAnsi="Consolas" w:cs="Times New Roman"/>
+          <w:color w:val="000000"/>
+          <w:sz w:val="21"/>
+          <w:szCs w:val="21"/>
+          <w:lang w:eastAsia="fr-FR"/>
+        </w:rPr>
+        <w:t>,</w:t>
+      </w:r>
     </w:p>
     <w:p>
       <w:pPr>
@@ -14620,19 +17950,111 @@
           <w:lang w:eastAsia="fr-FR"/>
         </w:rPr>
       </w:pPr>
-      <w:proofErr w:type="spellStart"/>
+      <w:r>
+        <w:rPr>
+          <w:rFonts w:ascii="Consolas" w:eastAsia="Times New Roman" w:hAnsi="Consolas" w:cs="Times New Roman"/>
+          <w:color w:val="000000"/>
+          <w:sz w:val="21"/>
+          <w:szCs w:val="21"/>
+          <w:lang w:eastAsia="fr-FR"/>
+        </w:rPr>
+        <w:t xml:space="preserve">      </w:t>
+      </w:r>
       <w:proofErr w:type="gramStart"/>
       <w:r>
         <w:rPr>
           <w:rFonts w:ascii="Consolas" w:eastAsia="Times New Roman" w:hAnsi="Consolas" w:cs="Times New Roman"/>
+          <w:color w:val="001080"/>
+          <w:sz w:val="21"/>
+          <w:szCs w:val="21"/>
+          <w:lang w:eastAsia="fr-FR"/>
+        </w:rPr>
+        <w:t>log:</w:t>
+      </w:r>
+      <w:proofErr w:type="gramEnd"/>
+      <w:r>
+        <w:rPr>
+          <w:rFonts w:ascii="Consolas" w:eastAsia="Times New Roman" w:hAnsi="Consolas" w:cs="Times New Roman"/>
+          <w:color w:val="000000"/>
+          <w:sz w:val="21"/>
+          <w:szCs w:val="21"/>
+          <w:lang w:eastAsia="fr-FR"/>
+        </w:rPr>
+        <w:t xml:space="preserve"> </w:t>
+      </w:r>
+      <w:proofErr w:type="spellStart"/>
+      <w:r>
+        <w:rPr>
+          <w:rFonts w:ascii="Consolas" w:eastAsia="Times New Roman" w:hAnsi="Consolas" w:cs="Times New Roman"/>
           <w:color w:val="0000FF"/>
           <w:sz w:val="21"/>
           <w:szCs w:val="21"/>
           <w:lang w:eastAsia="fr-FR"/>
         </w:rPr>
-        <w:t>const</w:t>
-      </w:r>
-      <w:proofErr w:type="spellEnd"/>
+        <w:t>true</w:t>
+      </w:r>
+      <w:proofErr w:type="spellEnd"/>
+      <w:r>
+        <w:rPr>
+          <w:rFonts w:ascii="Consolas" w:eastAsia="Times New Roman" w:hAnsi="Consolas" w:cs="Times New Roman"/>
+          <w:color w:val="000000"/>
+          <w:sz w:val="21"/>
+          <w:szCs w:val="21"/>
+          <w:lang w:eastAsia="fr-FR"/>
+        </w:rPr>
+        <w:t>,</w:t>
+      </w:r>
+    </w:p>
+    <w:p>
+      <w:pPr>
+        <w:pBdr>
+          <w:top w:val="single" w:sz="4" w:space="1" w:color="auto"/>
+          <w:left w:val="single" w:sz="4" w:space="1" w:color="auto"/>
+          <w:bottom w:val="single" w:sz="4" w:space="1" w:color="auto"/>
+          <w:right w:val="single" w:sz="4" w:space="1" w:color="auto"/>
+        </w:pBdr>
+        <w:spacing w:after="0" w:line="285" w:lineRule="atLeast"/>
+        <w:rPr>
+          <w:rFonts w:ascii="Consolas" w:eastAsia="Times New Roman" w:hAnsi="Consolas" w:cs="Times New Roman"/>
+          <w:color w:val="000000"/>
+          <w:sz w:val="21"/>
+          <w:szCs w:val="21"/>
+          <w:lang w:eastAsia="fr-FR"/>
+        </w:rPr>
+      </w:pPr>
+      <w:r>
+        <w:rPr>
+          <w:rFonts w:ascii="Consolas" w:eastAsia="Times New Roman" w:hAnsi="Consolas" w:cs="Times New Roman"/>
+          <w:color w:val="000000"/>
+          <w:sz w:val="21"/>
+          <w:szCs w:val="21"/>
+          <w:lang w:eastAsia="fr-FR"/>
+        </w:rPr>
+        <w:t xml:space="preserve">      </w:t>
+      </w:r>
+      <w:proofErr w:type="spellStart"/>
+      <w:proofErr w:type="gramStart"/>
+      <w:r>
+        <w:rPr>
+          <w:rFonts w:ascii="Consolas" w:eastAsia="Times New Roman" w:hAnsi="Consolas" w:cs="Times New Roman"/>
+          <w:color w:val="001080"/>
+          <w:sz w:val="21"/>
+          <w:szCs w:val="21"/>
+          <w:lang w:eastAsia="fr-FR"/>
+        </w:rPr>
+        <w:t>logPeriod</w:t>
+      </w:r>
+      <w:proofErr w:type="spellEnd"/>
+      <w:r>
+        <w:rPr>
+          <w:rFonts w:ascii="Consolas" w:eastAsia="Times New Roman" w:hAnsi="Consolas" w:cs="Times New Roman"/>
+          <w:color w:val="001080"/>
+          <w:sz w:val="21"/>
+          <w:szCs w:val="21"/>
+          <w:lang w:eastAsia="fr-FR"/>
+        </w:rPr>
+        <w:t>:</w:t>
+      </w:r>
       <w:proofErr w:type="gramEnd"/>
       <w:r>
         <w:rPr>
@@ -14644,7 +18066,111 @@
         </w:rPr>
         <w:t xml:space="preserve"> </w:t>
       </w:r>
-      <w:proofErr w:type="spellStart"/>
+      <w:r>
+        <w:rPr>
+          <w:rFonts w:ascii="Consolas" w:eastAsia="Times New Roman" w:hAnsi="Consolas" w:cs="Times New Roman"/>
+          <w:color w:val="098658"/>
+          <w:sz w:val="21"/>
+          <w:szCs w:val="21"/>
+          <w:lang w:eastAsia="fr-FR"/>
+        </w:rPr>
+        <w:t>100</w:t>
+      </w:r>
+    </w:p>
+    <w:p>
+      <w:pPr>
+        <w:pBdr>
+          <w:top w:val="single" w:sz="4" w:space="1" w:color="auto"/>
+          <w:left w:val="single" w:sz="4" w:space="1" w:color="auto"/>
+          <w:bottom w:val="single" w:sz="4" w:space="1" w:color="auto"/>
+          <w:right w:val="single" w:sz="4" w:space="1" w:color="auto"/>
+        </w:pBdr>
+        <w:spacing w:after="0" w:line="285" w:lineRule="atLeast"/>
+        <w:rPr>
+          <w:rFonts w:ascii="Consolas" w:eastAsia="Times New Roman" w:hAnsi="Consolas" w:cs="Times New Roman"/>
+          <w:color w:val="000000"/>
+          <w:sz w:val="21"/>
+          <w:szCs w:val="21"/>
+          <w:lang w:eastAsia="fr-FR"/>
+        </w:rPr>
+      </w:pPr>
+      <w:r>
+        <w:rPr>
+          <w:rFonts w:ascii="Consolas" w:eastAsia="Times New Roman" w:hAnsi="Consolas" w:cs="Times New Roman"/>
+          <w:color w:val="000000"/>
+          <w:sz w:val="21"/>
+          <w:szCs w:val="21"/>
+          <w:lang w:eastAsia="fr-FR"/>
+        </w:rPr>
+        <w:t>    });</w:t>
+      </w:r>
+    </w:p>
+    <w:p>
+      <w:pPr>
+        <w:pBdr>
+          <w:top w:val="single" w:sz="4" w:space="1" w:color="auto"/>
+          <w:left w:val="single" w:sz="4" w:space="1" w:color="auto"/>
+          <w:bottom w:val="single" w:sz="4" w:space="1" w:color="auto"/>
+          <w:right w:val="single" w:sz="4" w:space="1" w:color="auto"/>
+        </w:pBdr>
+        <w:spacing w:after="0" w:line="285" w:lineRule="atLeast"/>
+        <w:rPr>
+          <w:rFonts w:ascii="Consolas" w:eastAsia="Times New Roman" w:hAnsi="Consolas" w:cs="Times New Roman"/>
+          <w:color w:val="000000"/>
+          <w:sz w:val="21"/>
+          <w:szCs w:val="21"/>
+          <w:lang w:eastAsia="fr-FR"/>
+        </w:rPr>
+      </w:pPr>
+    </w:p>
+    <w:p>
+      <w:pPr>
+        <w:pBdr>
+          <w:top w:val="single" w:sz="4" w:space="1" w:color="auto"/>
+          <w:left w:val="single" w:sz="4" w:space="1" w:color="auto"/>
+          <w:bottom w:val="single" w:sz="4" w:space="1" w:color="auto"/>
+          <w:right w:val="single" w:sz="4" w:space="1" w:color="auto"/>
+        </w:pBdr>
+        <w:spacing w:after="0" w:line="285" w:lineRule="atLeast"/>
+        <w:rPr>
+          <w:rFonts w:ascii="Consolas" w:eastAsia="Times New Roman" w:hAnsi="Consolas" w:cs="Times New Roman"/>
+          <w:color w:val="000000"/>
+          <w:sz w:val="21"/>
+          <w:szCs w:val="21"/>
+          <w:lang w:eastAsia="fr-FR"/>
+        </w:rPr>
+      </w:pPr>
+      <w:r>
+        <w:rPr>
+          <w:rFonts w:ascii="Consolas" w:eastAsia="Times New Roman" w:hAnsi="Consolas" w:cs="Times New Roman"/>
+          <w:color w:val="000000"/>
+          <w:sz w:val="21"/>
+          <w:szCs w:val="21"/>
+          <w:lang w:eastAsia="fr-FR"/>
+        </w:rPr>
+        <w:t xml:space="preserve">    </w:t>
+      </w:r>
+      <w:proofErr w:type="gramStart"/>
+      <w:r>
+        <w:rPr>
+          <w:rFonts w:ascii="Consolas" w:eastAsia="Times New Roman" w:hAnsi="Consolas" w:cs="Times New Roman"/>
+          <w:color w:val="001080"/>
+          <w:sz w:val="21"/>
+          <w:szCs w:val="21"/>
+          <w:lang w:eastAsia="fr-FR"/>
+        </w:rPr>
+        <w:t>console</w:t>
+      </w:r>
+      <w:r>
+        <w:rPr>
+          <w:rFonts w:ascii="Consolas" w:eastAsia="Times New Roman" w:hAnsi="Consolas" w:cs="Times New Roman"/>
+          <w:color w:val="000000"/>
+          <w:sz w:val="21"/>
+          <w:szCs w:val="21"/>
+          <w:lang w:eastAsia="fr-FR"/>
+        </w:rPr>
+        <w:t>.</w:t>
+      </w:r>
       <w:r>
         <w:rPr>
           <w:rFonts w:ascii="Consolas" w:eastAsia="Times New Roman" w:hAnsi="Consolas" w:cs="Times New Roman"/>
@@ -14653,18 +18179,446 @@
           <w:szCs w:val="21"/>
           <w:lang w:eastAsia="fr-FR"/>
         </w:rPr>
-        <w:t>fetchData</w:t>
-      </w:r>
-      <w:proofErr w:type="spellEnd"/>
-      <w:r>
-        <w:rPr>
-          <w:rFonts w:ascii="Consolas" w:eastAsia="Times New Roman" w:hAnsi="Consolas" w:cs="Times New Roman"/>
-          <w:color w:val="000000"/>
-          <w:sz w:val="21"/>
-          <w:szCs w:val="21"/>
-          <w:lang w:eastAsia="fr-FR"/>
-        </w:rPr>
-        <w:t xml:space="preserve"> = </w:t>
+        <w:t>log</w:t>
+      </w:r>
+      <w:r>
+        <w:rPr>
+          <w:rFonts w:ascii="Consolas" w:eastAsia="Times New Roman" w:hAnsi="Consolas" w:cs="Times New Roman"/>
+          <w:color w:val="000000"/>
+          <w:sz w:val="21"/>
+          <w:szCs w:val="21"/>
+          <w:lang w:eastAsia="fr-FR"/>
+        </w:rPr>
+        <w:t>(</w:t>
+      </w:r>
+      <w:proofErr w:type="gramEnd"/>
+      <w:r>
+        <w:rPr>
+          <w:rFonts w:ascii="Consolas" w:eastAsia="Times New Roman" w:hAnsi="Consolas" w:cs="Times New Roman"/>
+          <w:color w:val="A31515"/>
+          <w:sz w:val="21"/>
+          <w:szCs w:val="21"/>
+          <w:lang w:eastAsia="fr-FR"/>
+        </w:rPr>
+        <w:t xml:space="preserve">"Network </w:t>
+      </w:r>
+      <w:proofErr w:type="spellStart"/>
+      <w:r>
+        <w:rPr>
+          <w:rFonts w:ascii="Consolas" w:eastAsia="Times New Roman" w:hAnsi="Consolas" w:cs="Times New Roman"/>
+          <w:color w:val="A31515"/>
+          <w:sz w:val="21"/>
+          <w:szCs w:val="21"/>
+          <w:lang w:eastAsia="fr-FR"/>
+        </w:rPr>
+        <w:t>trained</w:t>
+      </w:r>
+      <w:proofErr w:type="spellEnd"/>
+      <w:r>
+        <w:rPr>
+          <w:rFonts w:ascii="Consolas" w:eastAsia="Times New Roman" w:hAnsi="Consolas" w:cs="Times New Roman"/>
+          <w:color w:val="A31515"/>
+          <w:sz w:val="21"/>
+          <w:szCs w:val="21"/>
+          <w:lang w:eastAsia="fr-FR"/>
+        </w:rPr>
+        <w:t xml:space="preserve"> </w:t>
+      </w:r>
+      <w:proofErr w:type="spellStart"/>
+      <w:r>
+        <w:rPr>
+          <w:rFonts w:ascii="Consolas" w:eastAsia="Times New Roman" w:hAnsi="Consolas" w:cs="Times New Roman"/>
+          <w:color w:val="A31515"/>
+          <w:sz w:val="21"/>
+          <w:szCs w:val="21"/>
+          <w:lang w:eastAsia="fr-FR"/>
+        </w:rPr>
+        <w:t>successfully</w:t>
+      </w:r>
+      <w:proofErr w:type="spellEnd"/>
+      <w:r>
+        <w:rPr>
+          <w:rFonts w:ascii="Consolas" w:eastAsia="Times New Roman" w:hAnsi="Consolas" w:cs="Times New Roman"/>
+          <w:color w:val="A31515"/>
+          <w:sz w:val="21"/>
+          <w:szCs w:val="21"/>
+          <w:lang w:eastAsia="fr-FR"/>
+        </w:rPr>
+        <w:t>"</w:t>
+      </w:r>
+      <w:r>
+        <w:rPr>
+          <w:rFonts w:ascii="Consolas" w:eastAsia="Times New Roman" w:hAnsi="Consolas" w:cs="Times New Roman"/>
+          <w:color w:val="000000"/>
+          <w:sz w:val="21"/>
+          <w:szCs w:val="21"/>
+          <w:lang w:eastAsia="fr-FR"/>
+        </w:rPr>
+        <w:t>);</w:t>
+      </w:r>
+    </w:p>
+    <w:p>
+      <w:pPr>
+        <w:pBdr>
+          <w:top w:val="single" w:sz="4" w:space="1" w:color="auto"/>
+          <w:left w:val="single" w:sz="4" w:space="1" w:color="auto"/>
+          <w:bottom w:val="single" w:sz="4" w:space="1" w:color="auto"/>
+          <w:right w:val="single" w:sz="4" w:space="1" w:color="auto"/>
+        </w:pBdr>
+        <w:spacing w:after="0" w:line="285" w:lineRule="atLeast"/>
+        <w:rPr>
+          <w:rFonts w:ascii="Consolas" w:eastAsia="Times New Roman" w:hAnsi="Consolas" w:cs="Times New Roman"/>
+          <w:color w:val="000000"/>
+          <w:sz w:val="21"/>
+          <w:szCs w:val="21"/>
+          <w:lang w:eastAsia="fr-FR"/>
+        </w:rPr>
+      </w:pPr>
+    </w:p>
+    <w:p>
+      <w:pPr>
+        <w:pBdr>
+          <w:top w:val="single" w:sz="4" w:space="1" w:color="auto"/>
+          <w:left w:val="single" w:sz="4" w:space="1" w:color="auto"/>
+          <w:bottom w:val="single" w:sz="4" w:space="1" w:color="auto"/>
+          <w:right w:val="single" w:sz="4" w:space="1" w:color="auto"/>
+        </w:pBdr>
+        <w:spacing w:after="0" w:line="285" w:lineRule="atLeast"/>
+        <w:rPr>
+          <w:rFonts w:ascii="Consolas" w:eastAsia="Times New Roman" w:hAnsi="Consolas" w:cs="Times New Roman"/>
+          <w:color w:val="000000"/>
+          <w:sz w:val="21"/>
+          <w:szCs w:val="21"/>
+          <w:lang w:eastAsia="fr-FR"/>
+        </w:rPr>
+      </w:pPr>
+      <w:r>
+        <w:rPr>
+          <w:rFonts w:ascii="Consolas" w:eastAsia="Times New Roman" w:hAnsi="Consolas" w:cs="Times New Roman"/>
+          <w:color w:val="000000"/>
+          <w:sz w:val="21"/>
+          <w:szCs w:val="21"/>
+          <w:lang w:eastAsia="fr-FR"/>
+        </w:rPr>
+        <w:t xml:space="preserve">    </w:t>
+      </w:r>
+      <w:proofErr w:type="gramStart"/>
+      <w:r>
+        <w:rPr>
+          <w:rFonts w:ascii="Consolas" w:eastAsia="Times New Roman" w:hAnsi="Consolas" w:cs="Times New Roman"/>
+          <w:color w:val="AF00DB"/>
+          <w:sz w:val="21"/>
+          <w:szCs w:val="21"/>
+          <w:lang w:eastAsia="fr-FR"/>
+        </w:rPr>
+        <w:t>return</w:t>
+      </w:r>
+      <w:proofErr w:type="gramEnd"/>
+      <w:r>
+        <w:rPr>
+          <w:rFonts w:ascii="Consolas" w:eastAsia="Times New Roman" w:hAnsi="Consolas" w:cs="Times New Roman"/>
+          <w:color w:val="000000"/>
+          <w:sz w:val="21"/>
+          <w:szCs w:val="21"/>
+          <w:lang w:eastAsia="fr-FR"/>
+        </w:rPr>
+        <w:t xml:space="preserve"> </w:t>
+      </w:r>
+      <w:r>
+        <w:rPr>
+          <w:rFonts w:ascii="Consolas" w:eastAsia="Times New Roman" w:hAnsi="Consolas" w:cs="Times New Roman"/>
+          <w:color w:val="001080"/>
+          <w:sz w:val="21"/>
+          <w:szCs w:val="21"/>
+          <w:lang w:eastAsia="fr-FR"/>
+        </w:rPr>
+        <w:t>network</w:t>
+      </w:r>
+      <w:r>
+        <w:rPr>
+          <w:rFonts w:ascii="Consolas" w:eastAsia="Times New Roman" w:hAnsi="Consolas" w:cs="Times New Roman"/>
+          <w:color w:val="000000"/>
+          <w:sz w:val="21"/>
+          <w:szCs w:val="21"/>
+          <w:lang w:eastAsia="fr-FR"/>
+        </w:rPr>
+        <w:t>;</w:t>
+      </w:r>
+    </w:p>
+    <w:p>
+      <w:pPr>
+        <w:pBdr>
+          <w:top w:val="single" w:sz="4" w:space="1" w:color="auto"/>
+          <w:left w:val="single" w:sz="4" w:space="1" w:color="auto"/>
+          <w:bottom w:val="single" w:sz="4" w:space="1" w:color="auto"/>
+          <w:right w:val="single" w:sz="4" w:space="1" w:color="auto"/>
+        </w:pBdr>
+        <w:spacing w:after="0" w:line="285" w:lineRule="atLeast"/>
+        <w:rPr>
+          <w:rFonts w:ascii="Consolas" w:eastAsia="Times New Roman" w:hAnsi="Consolas" w:cs="Times New Roman"/>
+          <w:color w:val="000000"/>
+          <w:sz w:val="21"/>
+          <w:szCs w:val="21"/>
+          <w:lang w:eastAsia="fr-FR"/>
+        </w:rPr>
+      </w:pPr>
+      <w:r>
+        <w:rPr>
+          <w:rFonts w:ascii="Consolas" w:eastAsia="Times New Roman" w:hAnsi="Consolas" w:cs="Times New Roman"/>
+          <w:color w:val="000000"/>
+          <w:sz w:val="21"/>
+          <w:szCs w:val="21"/>
+          <w:lang w:eastAsia="fr-FR"/>
+        </w:rPr>
+        <w:t xml:space="preserve">  } </w:t>
+      </w:r>
+      <w:r>
+        <w:rPr>
+          <w:rFonts w:ascii="Consolas" w:eastAsia="Times New Roman" w:hAnsi="Consolas" w:cs="Times New Roman"/>
+          <w:color w:val="AF00DB"/>
+          <w:sz w:val="21"/>
+          <w:szCs w:val="21"/>
+          <w:lang w:eastAsia="fr-FR"/>
+        </w:rPr>
+        <w:t>catch</w:t>
+      </w:r>
+      <w:r>
+        <w:rPr>
+          <w:rFonts w:ascii="Consolas" w:eastAsia="Times New Roman" w:hAnsi="Consolas" w:cs="Times New Roman"/>
+          <w:color w:val="000000"/>
+          <w:sz w:val="21"/>
+          <w:szCs w:val="21"/>
+          <w:lang w:eastAsia="fr-FR"/>
+        </w:rPr>
+        <w:t xml:space="preserve"> (</w:t>
+      </w:r>
+      <w:proofErr w:type="spellStart"/>
+      <w:r>
+        <w:rPr>
+          <w:rFonts w:ascii="Consolas" w:eastAsia="Times New Roman" w:hAnsi="Consolas" w:cs="Times New Roman"/>
+          <w:color w:val="001080"/>
+          <w:sz w:val="21"/>
+          <w:szCs w:val="21"/>
+          <w:lang w:eastAsia="fr-FR"/>
+        </w:rPr>
+        <w:t>error</w:t>
+      </w:r>
+      <w:proofErr w:type="spellEnd"/>
+      <w:r>
+        <w:rPr>
+          <w:rFonts w:ascii="Consolas" w:eastAsia="Times New Roman" w:hAnsi="Consolas" w:cs="Times New Roman"/>
+          <w:color w:val="000000"/>
+          <w:sz w:val="21"/>
+          <w:szCs w:val="21"/>
+          <w:lang w:eastAsia="fr-FR"/>
+        </w:rPr>
+        <w:t>) {</w:t>
+      </w:r>
+    </w:p>
+    <w:p>
+      <w:pPr>
+        <w:pBdr>
+          <w:top w:val="single" w:sz="4" w:space="1" w:color="auto"/>
+          <w:left w:val="single" w:sz="4" w:space="1" w:color="auto"/>
+          <w:bottom w:val="single" w:sz="4" w:space="1" w:color="auto"/>
+          <w:right w:val="single" w:sz="4" w:space="1" w:color="auto"/>
+        </w:pBdr>
+        <w:spacing w:after="0" w:line="285" w:lineRule="atLeast"/>
+        <w:rPr>
+          <w:rFonts w:ascii="Consolas" w:eastAsia="Times New Roman" w:hAnsi="Consolas" w:cs="Times New Roman"/>
+          <w:color w:val="000000"/>
+          <w:sz w:val="21"/>
+          <w:szCs w:val="21"/>
+          <w:lang w:eastAsia="fr-FR"/>
+        </w:rPr>
+      </w:pPr>
+      <w:r>
+        <w:rPr>
+          <w:rFonts w:ascii="Consolas" w:eastAsia="Times New Roman" w:hAnsi="Consolas" w:cs="Times New Roman"/>
+          <w:color w:val="000000"/>
+          <w:sz w:val="21"/>
+          <w:szCs w:val="21"/>
+          <w:lang w:eastAsia="fr-FR"/>
+        </w:rPr>
+        <w:t xml:space="preserve">    </w:t>
+      </w:r>
+      <w:proofErr w:type="gramStart"/>
+      <w:r>
+        <w:rPr>
+          <w:rFonts w:ascii="Consolas" w:eastAsia="Times New Roman" w:hAnsi="Consolas" w:cs="Times New Roman"/>
+          <w:color w:val="001080"/>
+          <w:sz w:val="21"/>
+          <w:szCs w:val="21"/>
+          <w:lang w:eastAsia="fr-FR"/>
+        </w:rPr>
+        <w:t>console</w:t>
+      </w:r>
+      <w:r>
+        <w:rPr>
+          <w:rFonts w:ascii="Consolas" w:eastAsia="Times New Roman" w:hAnsi="Consolas" w:cs="Times New Roman"/>
+          <w:color w:val="000000"/>
+          <w:sz w:val="21"/>
+          <w:szCs w:val="21"/>
+          <w:lang w:eastAsia="fr-FR"/>
+        </w:rPr>
+        <w:t>.</w:t>
+      </w:r>
+      <w:r>
+        <w:rPr>
+          <w:rFonts w:ascii="Consolas" w:eastAsia="Times New Roman" w:hAnsi="Consolas" w:cs="Times New Roman"/>
+          <w:color w:val="795E26"/>
+          <w:sz w:val="21"/>
+          <w:szCs w:val="21"/>
+          <w:lang w:eastAsia="fr-FR"/>
+        </w:rPr>
+        <w:t>log</w:t>
+      </w:r>
+      <w:r>
+        <w:rPr>
+          <w:rFonts w:ascii="Consolas" w:eastAsia="Times New Roman" w:hAnsi="Consolas" w:cs="Times New Roman"/>
+          <w:color w:val="000000"/>
+          <w:sz w:val="21"/>
+          <w:szCs w:val="21"/>
+          <w:lang w:eastAsia="fr-FR"/>
+        </w:rPr>
+        <w:t>(</w:t>
+      </w:r>
+      <w:proofErr w:type="gramEnd"/>
+      <w:r>
+        <w:rPr>
+          <w:rFonts w:ascii="Consolas" w:eastAsia="Times New Roman" w:hAnsi="Consolas" w:cs="Times New Roman"/>
+          <w:color w:val="A31515"/>
+          <w:sz w:val="21"/>
+          <w:szCs w:val="21"/>
+          <w:lang w:eastAsia="fr-FR"/>
+        </w:rPr>
+        <w:t>"</w:t>
+      </w:r>
+      <w:proofErr w:type="spellStart"/>
+      <w:r>
+        <w:rPr>
+          <w:rFonts w:ascii="Consolas" w:eastAsia="Times New Roman" w:hAnsi="Consolas" w:cs="Times New Roman"/>
+          <w:color w:val="A31515"/>
+          <w:sz w:val="21"/>
+          <w:szCs w:val="21"/>
+          <w:lang w:eastAsia="fr-FR"/>
+        </w:rPr>
+        <w:t>Error</w:t>
+      </w:r>
+      <w:proofErr w:type="spellEnd"/>
+      <w:r>
+        <w:rPr>
+          <w:rFonts w:ascii="Consolas" w:eastAsia="Times New Roman" w:hAnsi="Consolas" w:cs="Times New Roman"/>
+          <w:color w:val="A31515"/>
+          <w:sz w:val="21"/>
+          <w:szCs w:val="21"/>
+          <w:lang w:eastAsia="fr-FR"/>
+        </w:rPr>
+        <w:t xml:space="preserve"> </w:t>
+      </w:r>
+      <w:proofErr w:type="spellStart"/>
+      <w:r>
+        <w:rPr>
+          <w:rFonts w:ascii="Consolas" w:eastAsia="Times New Roman" w:hAnsi="Consolas" w:cs="Times New Roman"/>
+          <w:color w:val="A31515"/>
+          <w:sz w:val="21"/>
+          <w:szCs w:val="21"/>
+          <w:lang w:eastAsia="fr-FR"/>
+        </w:rPr>
+        <w:t>during</w:t>
+      </w:r>
+      <w:proofErr w:type="spellEnd"/>
+      <w:r>
+        <w:rPr>
+          <w:rFonts w:ascii="Consolas" w:eastAsia="Times New Roman" w:hAnsi="Consolas" w:cs="Times New Roman"/>
+          <w:color w:val="A31515"/>
+          <w:sz w:val="21"/>
+          <w:szCs w:val="21"/>
+          <w:lang w:eastAsia="fr-FR"/>
+        </w:rPr>
+        <w:t xml:space="preserve"> training:"</w:t>
+      </w:r>
+      <w:r>
+        <w:rPr>
+          <w:rFonts w:ascii="Consolas" w:eastAsia="Times New Roman" w:hAnsi="Consolas" w:cs="Times New Roman"/>
+          <w:color w:val="000000"/>
+          <w:sz w:val="21"/>
+          <w:szCs w:val="21"/>
+          <w:lang w:eastAsia="fr-FR"/>
+        </w:rPr>
+        <w:t xml:space="preserve">, </w:t>
+      </w:r>
+      <w:proofErr w:type="spellStart"/>
+      <w:r>
+        <w:rPr>
+          <w:rFonts w:ascii="Consolas" w:eastAsia="Times New Roman" w:hAnsi="Consolas" w:cs="Times New Roman"/>
+          <w:color w:val="001080"/>
+          <w:sz w:val="21"/>
+          <w:szCs w:val="21"/>
+          <w:lang w:eastAsia="fr-FR"/>
+        </w:rPr>
+        <w:t>error</w:t>
+      </w:r>
+      <w:proofErr w:type="spellEnd"/>
+      <w:r>
+        <w:rPr>
+          <w:rFonts w:ascii="Consolas" w:eastAsia="Times New Roman" w:hAnsi="Consolas" w:cs="Times New Roman"/>
+          <w:color w:val="000000"/>
+          <w:sz w:val="21"/>
+          <w:szCs w:val="21"/>
+          <w:lang w:eastAsia="fr-FR"/>
+        </w:rPr>
+        <w:t>);</w:t>
+      </w:r>
+    </w:p>
+    <w:p>
+      <w:pPr>
+        <w:pBdr>
+          <w:top w:val="single" w:sz="4" w:space="1" w:color="auto"/>
+          <w:left w:val="single" w:sz="4" w:space="1" w:color="auto"/>
+          <w:bottom w:val="single" w:sz="4" w:space="1" w:color="auto"/>
+          <w:right w:val="single" w:sz="4" w:space="1" w:color="auto"/>
+        </w:pBdr>
+        <w:spacing w:after="0" w:line="285" w:lineRule="atLeast"/>
+        <w:rPr>
+          <w:rFonts w:ascii="Consolas" w:eastAsia="Times New Roman" w:hAnsi="Consolas" w:cs="Times New Roman"/>
+          <w:color w:val="000000"/>
+          <w:sz w:val="21"/>
+          <w:szCs w:val="21"/>
+          <w:lang w:eastAsia="fr-FR"/>
+        </w:rPr>
+      </w:pPr>
+      <w:r>
+        <w:rPr>
+          <w:rFonts w:ascii="Consolas" w:eastAsia="Times New Roman" w:hAnsi="Consolas" w:cs="Times New Roman"/>
+          <w:color w:val="000000"/>
+          <w:sz w:val="21"/>
+          <w:szCs w:val="21"/>
+          <w:lang w:eastAsia="fr-FR"/>
+        </w:rPr>
+        <w:t xml:space="preserve">    </w:t>
+      </w:r>
+      <w:proofErr w:type="gramStart"/>
+      <w:r>
+        <w:rPr>
+          <w:rFonts w:ascii="Consolas" w:eastAsia="Times New Roman" w:hAnsi="Consolas" w:cs="Times New Roman"/>
+          <w:color w:val="AF00DB"/>
+          <w:sz w:val="21"/>
+          <w:szCs w:val="21"/>
+          <w:lang w:eastAsia="fr-FR"/>
+        </w:rPr>
+        <w:t>return</w:t>
+      </w:r>
+      <w:proofErr w:type="gramEnd"/>
+      <w:r>
+        <w:rPr>
+          <w:rFonts w:ascii="Consolas" w:eastAsia="Times New Roman" w:hAnsi="Consolas" w:cs="Times New Roman"/>
+          <w:color w:val="000000"/>
+          <w:sz w:val="21"/>
+          <w:szCs w:val="21"/>
+          <w:lang w:eastAsia="fr-FR"/>
+        </w:rPr>
+        <w:t xml:space="preserve"> </w:t>
       </w:r>
       <w:proofErr w:type="spellStart"/>
       <w:r>
@@ -14675,19 +18629,113 @@
           <w:szCs w:val="21"/>
           <w:lang w:eastAsia="fr-FR"/>
         </w:rPr>
-        <w:t>async</w:t>
-      </w:r>
-      <w:proofErr w:type="spellEnd"/>
-      <w:r>
-        <w:rPr>
-          <w:rFonts w:ascii="Consolas" w:eastAsia="Times New Roman" w:hAnsi="Consolas" w:cs="Times New Roman"/>
-          <w:color w:val="000000"/>
-          <w:sz w:val="21"/>
-          <w:szCs w:val="21"/>
-          <w:lang w:eastAsia="fr-FR"/>
-        </w:rPr>
-        <w:t xml:space="preserve"> () </w:t>
-      </w:r>
+        <w:t>null</w:t>
+      </w:r>
+      <w:proofErr w:type="spellEnd"/>
+      <w:r>
+        <w:rPr>
+          <w:rFonts w:ascii="Consolas" w:eastAsia="Times New Roman" w:hAnsi="Consolas" w:cs="Times New Roman"/>
+          <w:color w:val="000000"/>
+          <w:sz w:val="21"/>
+          <w:szCs w:val="21"/>
+          <w:lang w:eastAsia="fr-FR"/>
+        </w:rPr>
+        <w:t>;</w:t>
+      </w:r>
+    </w:p>
+    <w:p>
+      <w:pPr>
+        <w:pBdr>
+          <w:top w:val="single" w:sz="4" w:space="1" w:color="auto"/>
+          <w:left w:val="single" w:sz="4" w:space="1" w:color="auto"/>
+          <w:bottom w:val="single" w:sz="4" w:space="1" w:color="auto"/>
+          <w:right w:val="single" w:sz="4" w:space="1" w:color="auto"/>
+        </w:pBdr>
+        <w:spacing w:after="0" w:line="285" w:lineRule="atLeast"/>
+        <w:rPr>
+          <w:rFonts w:ascii="Consolas" w:eastAsia="Times New Roman" w:hAnsi="Consolas" w:cs="Times New Roman"/>
+          <w:color w:val="000000"/>
+          <w:sz w:val="21"/>
+          <w:szCs w:val="21"/>
+          <w:lang w:eastAsia="fr-FR"/>
+        </w:rPr>
+      </w:pPr>
+      <w:r>
+        <w:rPr>
+          <w:rFonts w:ascii="Consolas" w:eastAsia="Times New Roman" w:hAnsi="Consolas" w:cs="Times New Roman"/>
+          <w:color w:val="000000"/>
+          <w:sz w:val="21"/>
+          <w:szCs w:val="21"/>
+          <w:lang w:eastAsia="fr-FR"/>
+        </w:rPr>
+        <w:t>  }</w:t>
+      </w:r>
+    </w:p>
+    <w:p>
+      <w:pPr>
+        <w:pBdr>
+          <w:top w:val="single" w:sz="4" w:space="1" w:color="auto"/>
+          <w:left w:val="single" w:sz="4" w:space="1" w:color="auto"/>
+          <w:bottom w:val="single" w:sz="4" w:space="1" w:color="auto"/>
+          <w:right w:val="single" w:sz="4" w:space="1" w:color="auto"/>
+        </w:pBdr>
+        <w:spacing w:after="0" w:line="285" w:lineRule="atLeast"/>
+        <w:rPr>
+          <w:rFonts w:ascii="Consolas" w:eastAsia="Times New Roman" w:hAnsi="Consolas" w:cs="Times New Roman"/>
+          <w:color w:val="000000"/>
+          <w:sz w:val="21"/>
+          <w:szCs w:val="21"/>
+          <w:lang w:eastAsia="fr-FR"/>
+        </w:rPr>
+      </w:pPr>
+      <w:r>
+        <w:rPr>
+          <w:rFonts w:ascii="Consolas" w:eastAsia="Times New Roman" w:hAnsi="Consolas" w:cs="Times New Roman"/>
+          <w:color w:val="000000"/>
+          <w:sz w:val="21"/>
+          <w:szCs w:val="21"/>
+          <w:lang w:eastAsia="fr-FR"/>
+        </w:rPr>
+        <w:t>};</w:t>
+      </w:r>
+    </w:p>
+    <w:p>
+      <w:pPr>
+        <w:pBdr>
+          <w:top w:val="single" w:sz="4" w:space="1" w:color="auto"/>
+          <w:left w:val="single" w:sz="4" w:space="1" w:color="auto"/>
+          <w:bottom w:val="single" w:sz="4" w:space="1" w:color="auto"/>
+          <w:right w:val="single" w:sz="4" w:space="1" w:color="auto"/>
+        </w:pBdr>
+        <w:spacing w:after="0" w:line="285" w:lineRule="atLeast"/>
+        <w:rPr>
+          <w:rFonts w:ascii="Consolas" w:eastAsia="Times New Roman" w:hAnsi="Consolas" w:cs="Times New Roman"/>
+          <w:color w:val="000000"/>
+          <w:sz w:val="21"/>
+          <w:szCs w:val="21"/>
+          <w:lang w:eastAsia="fr-FR"/>
+        </w:rPr>
+      </w:pPr>
+    </w:p>
+    <w:p>
+      <w:pPr>
+        <w:pBdr>
+          <w:top w:val="single" w:sz="4" w:space="1" w:color="auto"/>
+          <w:left w:val="single" w:sz="4" w:space="1" w:color="auto"/>
+          <w:bottom w:val="single" w:sz="4" w:space="1" w:color="auto"/>
+          <w:right w:val="single" w:sz="4" w:space="1" w:color="auto"/>
+        </w:pBdr>
+        <w:spacing w:after="0" w:line="285" w:lineRule="atLeast"/>
+        <w:rPr>
+          <w:rFonts w:ascii="Consolas" w:eastAsia="Times New Roman" w:hAnsi="Consolas" w:cs="Times New Roman"/>
+          <w:color w:val="000000"/>
+          <w:sz w:val="21"/>
+          <w:szCs w:val="21"/>
+          <w:lang w:eastAsia="fr-FR"/>
+        </w:rPr>
+      </w:pPr>
+      <w:proofErr w:type="spellStart"/>
+      <w:proofErr w:type="gramStart"/>
       <w:r>
         <w:rPr>
           <w:rFonts w:ascii="Consolas" w:eastAsia="Times New Roman" w:hAnsi="Consolas" w:cs="Times New Roman"/>
@@ -14696,4057 +18744,7 @@
           <w:szCs w:val="21"/>
           <w:lang w:eastAsia="fr-FR"/>
         </w:rPr>
-        <w:t>=&gt;</w:t>
-      </w:r>
-      <w:r>
-        <w:rPr>
-          <w:rFonts w:ascii="Consolas" w:eastAsia="Times New Roman" w:hAnsi="Consolas" w:cs="Times New Roman"/>
-          <w:color w:val="000000"/>
-          <w:sz w:val="21"/>
-          <w:szCs w:val="21"/>
-          <w:lang w:eastAsia="fr-FR"/>
-        </w:rPr>
-        <w:t xml:space="preserve"> {</w:t>
-      </w:r>
-    </w:p>
-    <w:p>
-      <w:pPr>
-        <w:pBdr>
-          <w:top w:val="single" w:sz="4" w:space="1" w:color="auto"/>
-          <w:left w:val="single" w:sz="4" w:space="1" w:color="auto"/>
-          <w:bottom w:val="single" w:sz="4" w:space="1" w:color="auto"/>
-          <w:right w:val="single" w:sz="4" w:space="1" w:color="auto"/>
-        </w:pBdr>
-        <w:spacing w:after="0" w:line="285" w:lineRule="atLeast"/>
-        <w:rPr>
-          <w:rFonts w:ascii="Consolas" w:eastAsia="Times New Roman" w:hAnsi="Consolas" w:cs="Times New Roman"/>
-          <w:color w:val="000000"/>
-          <w:sz w:val="21"/>
-          <w:szCs w:val="21"/>
-          <w:lang w:eastAsia="fr-FR"/>
-        </w:rPr>
-      </w:pPr>
-      <w:r>
-        <w:rPr>
-          <w:rFonts w:ascii="Consolas" w:eastAsia="Times New Roman" w:hAnsi="Consolas" w:cs="Times New Roman"/>
-          <w:color w:val="000000"/>
-          <w:sz w:val="21"/>
-          <w:szCs w:val="21"/>
-          <w:lang w:eastAsia="fr-FR"/>
-        </w:rPr>
-        <w:t xml:space="preserve">  </w:t>
-      </w:r>
-      <w:proofErr w:type="spellStart"/>
-      <w:proofErr w:type="gramStart"/>
-      <w:r>
-        <w:rPr>
-          <w:rFonts w:ascii="Consolas" w:eastAsia="Times New Roman" w:hAnsi="Consolas" w:cs="Times New Roman"/>
-          <w:color w:val="AF00DB"/>
-          <w:sz w:val="21"/>
-          <w:szCs w:val="21"/>
-          <w:lang w:eastAsia="fr-FR"/>
-        </w:rPr>
-        <w:t>try</w:t>
-      </w:r>
-      <w:proofErr w:type="spellEnd"/>
-      <w:proofErr w:type="gramEnd"/>
-      <w:r>
-        <w:rPr>
-          <w:rFonts w:ascii="Consolas" w:eastAsia="Times New Roman" w:hAnsi="Consolas" w:cs="Times New Roman"/>
-          <w:color w:val="000000"/>
-          <w:sz w:val="21"/>
-          <w:szCs w:val="21"/>
-          <w:lang w:eastAsia="fr-FR"/>
-        </w:rPr>
-        <w:t xml:space="preserve"> {</w:t>
-      </w:r>
-    </w:p>
-    <w:p>
-      <w:pPr>
-        <w:pBdr>
-          <w:top w:val="single" w:sz="4" w:space="1" w:color="auto"/>
-          <w:left w:val="single" w:sz="4" w:space="1" w:color="auto"/>
-          <w:bottom w:val="single" w:sz="4" w:space="1" w:color="auto"/>
-          <w:right w:val="single" w:sz="4" w:space="1" w:color="auto"/>
-        </w:pBdr>
-        <w:spacing w:after="0" w:line="285" w:lineRule="atLeast"/>
-        <w:rPr>
-          <w:rFonts w:ascii="Consolas" w:eastAsia="Times New Roman" w:hAnsi="Consolas" w:cs="Times New Roman"/>
-          <w:color w:val="000000"/>
-          <w:sz w:val="21"/>
-          <w:szCs w:val="21"/>
-          <w:lang w:eastAsia="fr-FR"/>
-        </w:rPr>
-      </w:pPr>
-      <w:r>
-        <w:rPr>
-          <w:rFonts w:ascii="Consolas" w:eastAsia="Times New Roman" w:hAnsi="Consolas" w:cs="Times New Roman"/>
-          <w:color w:val="000000"/>
-          <w:sz w:val="21"/>
-          <w:szCs w:val="21"/>
-          <w:lang w:eastAsia="fr-FR"/>
-        </w:rPr>
-        <w:t xml:space="preserve">    </w:t>
-      </w:r>
-      <w:proofErr w:type="spellStart"/>
-      <w:proofErr w:type="gramStart"/>
-      <w:r>
-        <w:rPr>
-          <w:rFonts w:ascii="Consolas" w:eastAsia="Times New Roman" w:hAnsi="Consolas" w:cs="Times New Roman"/>
-          <w:color w:val="0000FF"/>
-          <w:sz w:val="21"/>
-          <w:szCs w:val="21"/>
-          <w:lang w:eastAsia="fr-FR"/>
-        </w:rPr>
-        <w:t>const</w:t>
-      </w:r>
-      <w:proofErr w:type="spellEnd"/>
-      <w:proofErr w:type="gramEnd"/>
-      <w:r>
-        <w:rPr>
-          <w:rFonts w:ascii="Consolas" w:eastAsia="Times New Roman" w:hAnsi="Consolas" w:cs="Times New Roman"/>
-          <w:color w:val="000000"/>
-          <w:sz w:val="21"/>
-          <w:szCs w:val="21"/>
-          <w:lang w:eastAsia="fr-FR"/>
-        </w:rPr>
-        <w:t xml:space="preserve"> </w:t>
-      </w:r>
-      <w:proofErr w:type="spellStart"/>
-      <w:r>
-        <w:rPr>
-          <w:rFonts w:ascii="Consolas" w:eastAsia="Times New Roman" w:hAnsi="Consolas" w:cs="Times New Roman"/>
-          <w:color w:val="0070C1"/>
-          <w:sz w:val="21"/>
-          <w:szCs w:val="21"/>
-          <w:lang w:eastAsia="fr-FR"/>
-        </w:rPr>
-        <w:t>users</w:t>
-      </w:r>
-      <w:proofErr w:type="spellEnd"/>
-      <w:r>
-        <w:rPr>
-          <w:rFonts w:ascii="Consolas" w:eastAsia="Times New Roman" w:hAnsi="Consolas" w:cs="Times New Roman"/>
-          <w:color w:val="000000"/>
-          <w:sz w:val="21"/>
-          <w:szCs w:val="21"/>
-          <w:lang w:eastAsia="fr-FR"/>
-        </w:rPr>
-        <w:t xml:space="preserve"> = </w:t>
-      </w:r>
-      <w:proofErr w:type="spellStart"/>
-      <w:r>
-        <w:rPr>
-          <w:rFonts w:ascii="Consolas" w:eastAsia="Times New Roman" w:hAnsi="Consolas" w:cs="Times New Roman"/>
-          <w:color w:val="AF00DB"/>
-          <w:sz w:val="21"/>
-          <w:szCs w:val="21"/>
-          <w:lang w:eastAsia="fr-FR"/>
-        </w:rPr>
-        <w:t>await</w:t>
-      </w:r>
-      <w:proofErr w:type="spellEnd"/>
-      <w:r>
-        <w:rPr>
-          <w:rFonts w:ascii="Consolas" w:eastAsia="Times New Roman" w:hAnsi="Consolas" w:cs="Times New Roman"/>
-          <w:color w:val="000000"/>
-          <w:sz w:val="21"/>
-          <w:szCs w:val="21"/>
-          <w:lang w:eastAsia="fr-FR"/>
-        </w:rPr>
-        <w:t xml:space="preserve"> </w:t>
-      </w:r>
-      <w:proofErr w:type="spellStart"/>
-      <w:r>
-        <w:rPr>
-          <w:rFonts w:ascii="Consolas" w:eastAsia="Times New Roman" w:hAnsi="Consolas" w:cs="Times New Roman"/>
-          <w:color w:val="001080"/>
-          <w:sz w:val="21"/>
-          <w:szCs w:val="21"/>
-          <w:lang w:eastAsia="fr-FR"/>
-        </w:rPr>
-        <w:t>User</w:t>
-      </w:r>
-      <w:r>
-        <w:rPr>
-          <w:rFonts w:ascii="Consolas" w:eastAsia="Times New Roman" w:hAnsi="Consolas" w:cs="Times New Roman"/>
-          <w:color w:val="000000"/>
-          <w:sz w:val="21"/>
-          <w:szCs w:val="21"/>
-          <w:lang w:eastAsia="fr-FR"/>
-        </w:rPr>
-        <w:t>.</w:t>
-      </w:r>
-      <w:r>
-        <w:rPr>
-          <w:rFonts w:ascii="Consolas" w:eastAsia="Times New Roman" w:hAnsi="Consolas" w:cs="Times New Roman"/>
-          <w:color w:val="795E26"/>
-          <w:sz w:val="21"/>
-          <w:szCs w:val="21"/>
-          <w:lang w:eastAsia="fr-FR"/>
-        </w:rPr>
-        <w:t>find</w:t>
-      </w:r>
-      <w:proofErr w:type="spellEnd"/>
-      <w:r>
-        <w:rPr>
-          <w:rFonts w:ascii="Consolas" w:eastAsia="Times New Roman" w:hAnsi="Consolas" w:cs="Times New Roman"/>
-          <w:color w:val="000000"/>
-          <w:sz w:val="21"/>
-          <w:szCs w:val="21"/>
-          <w:lang w:eastAsia="fr-FR"/>
-        </w:rPr>
-        <w:t>();</w:t>
-      </w:r>
-    </w:p>
-    <w:p>
-      <w:pPr>
-        <w:pBdr>
-          <w:top w:val="single" w:sz="4" w:space="1" w:color="auto"/>
-          <w:left w:val="single" w:sz="4" w:space="1" w:color="auto"/>
-          <w:bottom w:val="single" w:sz="4" w:space="1" w:color="auto"/>
-          <w:right w:val="single" w:sz="4" w:space="1" w:color="auto"/>
-        </w:pBdr>
-        <w:spacing w:after="0" w:line="285" w:lineRule="atLeast"/>
-        <w:rPr>
-          <w:rFonts w:ascii="Consolas" w:eastAsia="Times New Roman" w:hAnsi="Consolas" w:cs="Times New Roman"/>
-          <w:color w:val="000000"/>
-          <w:sz w:val="21"/>
-          <w:szCs w:val="21"/>
-          <w:lang w:eastAsia="fr-FR"/>
-        </w:rPr>
-      </w:pPr>
-      <w:r>
-        <w:rPr>
-          <w:rFonts w:ascii="Consolas" w:eastAsia="Times New Roman" w:hAnsi="Consolas" w:cs="Times New Roman"/>
-          <w:color w:val="000000"/>
-          <w:sz w:val="21"/>
-          <w:szCs w:val="21"/>
-          <w:lang w:eastAsia="fr-FR"/>
-        </w:rPr>
-        <w:t xml:space="preserve">    </w:t>
-      </w:r>
-      <w:proofErr w:type="spellStart"/>
-      <w:proofErr w:type="gramStart"/>
-      <w:r>
-        <w:rPr>
-          <w:rFonts w:ascii="Consolas" w:eastAsia="Times New Roman" w:hAnsi="Consolas" w:cs="Times New Roman"/>
-          <w:color w:val="0000FF"/>
-          <w:sz w:val="21"/>
-          <w:szCs w:val="21"/>
-          <w:lang w:eastAsia="fr-FR"/>
-        </w:rPr>
-        <w:t>const</w:t>
-      </w:r>
-      <w:proofErr w:type="spellEnd"/>
-      <w:proofErr w:type="gramEnd"/>
-      <w:r>
-        <w:rPr>
-          <w:rFonts w:ascii="Consolas" w:eastAsia="Times New Roman" w:hAnsi="Consolas" w:cs="Times New Roman"/>
-          <w:color w:val="000000"/>
-          <w:sz w:val="21"/>
-          <w:szCs w:val="21"/>
-          <w:lang w:eastAsia="fr-FR"/>
-        </w:rPr>
-        <w:t xml:space="preserve"> </w:t>
-      </w:r>
-      <w:proofErr w:type="spellStart"/>
-      <w:r>
-        <w:rPr>
-          <w:rFonts w:ascii="Consolas" w:eastAsia="Times New Roman" w:hAnsi="Consolas" w:cs="Times New Roman"/>
-          <w:color w:val="0070C1"/>
-          <w:sz w:val="21"/>
-          <w:szCs w:val="21"/>
-          <w:lang w:eastAsia="fr-FR"/>
-        </w:rPr>
-        <w:t>products</w:t>
-      </w:r>
-      <w:proofErr w:type="spellEnd"/>
-      <w:r>
-        <w:rPr>
-          <w:rFonts w:ascii="Consolas" w:eastAsia="Times New Roman" w:hAnsi="Consolas" w:cs="Times New Roman"/>
-          <w:color w:val="000000"/>
-          <w:sz w:val="21"/>
-          <w:szCs w:val="21"/>
-          <w:lang w:eastAsia="fr-FR"/>
-        </w:rPr>
-        <w:t xml:space="preserve"> = </w:t>
-      </w:r>
-      <w:proofErr w:type="spellStart"/>
-      <w:r>
-        <w:rPr>
-          <w:rFonts w:ascii="Consolas" w:eastAsia="Times New Roman" w:hAnsi="Consolas" w:cs="Times New Roman"/>
-          <w:color w:val="AF00DB"/>
-          <w:sz w:val="21"/>
-          <w:szCs w:val="21"/>
-          <w:lang w:eastAsia="fr-FR"/>
-        </w:rPr>
-        <w:t>await</w:t>
-      </w:r>
-      <w:proofErr w:type="spellEnd"/>
-      <w:r>
-        <w:rPr>
-          <w:rFonts w:ascii="Consolas" w:eastAsia="Times New Roman" w:hAnsi="Consolas" w:cs="Times New Roman"/>
-          <w:color w:val="000000"/>
-          <w:sz w:val="21"/>
-          <w:szCs w:val="21"/>
-          <w:lang w:eastAsia="fr-FR"/>
-        </w:rPr>
-        <w:t xml:space="preserve"> </w:t>
-      </w:r>
-      <w:proofErr w:type="spellStart"/>
-      <w:r>
-        <w:rPr>
-          <w:rFonts w:ascii="Consolas" w:eastAsia="Times New Roman" w:hAnsi="Consolas" w:cs="Times New Roman"/>
-          <w:color w:val="001080"/>
-          <w:sz w:val="21"/>
-          <w:szCs w:val="21"/>
-          <w:lang w:eastAsia="fr-FR"/>
-        </w:rPr>
-        <w:t>Product</w:t>
-      </w:r>
-      <w:r>
-        <w:rPr>
-          <w:rFonts w:ascii="Consolas" w:eastAsia="Times New Roman" w:hAnsi="Consolas" w:cs="Times New Roman"/>
-          <w:color w:val="000000"/>
-          <w:sz w:val="21"/>
-          <w:szCs w:val="21"/>
-          <w:lang w:eastAsia="fr-FR"/>
-        </w:rPr>
-        <w:t>.</w:t>
-      </w:r>
-      <w:r>
-        <w:rPr>
-          <w:rFonts w:ascii="Consolas" w:eastAsia="Times New Roman" w:hAnsi="Consolas" w:cs="Times New Roman"/>
-          <w:color w:val="795E26"/>
-          <w:sz w:val="21"/>
-          <w:szCs w:val="21"/>
-          <w:lang w:eastAsia="fr-FR"/>
-        </w:rPr>
-        <w:t>find</w:t>
-      </w:r>
-      <w:proofErr w:type="spellEnd"/>
-      <w:r>
-        <w:rPr>
-          <w:rFonts w:ascii="Consolas" w:eastAsia="Times New Roman" w:hAnsi="Consolas" w:cs="Times New Roman"/>
-          <w:color w:val="000000"/>
-          <w:sz w:val="21"/>
-          <w:szCs w:val="21"/>
-          <w:lang w:eastAsia="fr-FR"/>
-        </w:rPr>
-        <w:t>();</w:t>
-      </w:r>
-    </w:p>
-    <w:p>
-      <w:pPr>
-        <w:pBdr>
-          <w:top w:val="single" w:sz="4" w:space="1" w:color="auto"/>
-          <w:left w:val="single" w:sz="4" w:space="1" w:color="auto"/>
-          <w:bottom w:val="single" w:sz="4" w:space="1" w:color="auto"/>
-          <w:right w:val="single" w:sz="4" w:space="1" w:color="auto"/>
-        </w:pBdr>
-        <w:spacing w:after="0" w:line="285" w:lineRule="atLeast"/>
-        <w:rPr>
-          <w:rFonts w:ascii="Consolas" w:eastAsia="Times New Roman" w:hAnsi="Consolas" w:cs="Times New Roman"/>
-          <w:color w:val="000000"/>
-          <w:sz w:val="21"/>
-          <w:szCs w:val="21"/>
-          <w:lang w:eastAsia="fr-FR"/>
-        </w:rPr>
-      </w:pPr>
-      <w:r>
-        <w:rPr>
-          <w:rFonts w:ascii="Consolas" w:eastAsia="Times New Roman" w:hAnsi="Consolas" w:cs="Times New Roman"/>
-          <w:color w:val="000000"/>
-          <w:sz w:val="21"/>
-          <w:szCs w:val="21"/>
-          <w:lang w:eastAsia="fr-FR"/>
-        </w:rPr>
-        <w:t xml:space="preserve">    </w:t>
-      </w:r>
-      <w:proofErr w:type="gramStart"/>
-      <w:r>
-        <w:rPr>
-          <w:rFonts w:ascii="Consolas" w:eastAsia="Times New Roman" w:hAnsi="Consolas" w:cs="Times New Roman"/>
-          <w:color w:val="AF00DB"/>
-          <w:sz w:val="21"/>
-          <w:szCs w:val="21"/>
-          <w:lang w:eastAsia="fr-FR"/>
-        </w:rPr>
-        <w:t>return</w:t>
-      </w:r>
-      <w:proofErr w:type="gramEnd"/>
-      <w:r>
-        <w:rPr>
-          <w:rFonts w:ascii="Consolas" w:eastAsia="Times New Roman" w:hAnsi="Consolas" w:cs="Times New Roman"/>
-          <w:color w:val="000000"/>
-          <w:sz w:val="21"/>
-          <w:szCs w:val="21"/>
-          <w:lang w:eastAsia="fr-FR"/>
-        </w:rPr>
-        <w:t xml:space="preserve"> { </w:t>
-      </w:r>
-      <w:proofErr w:type="spellStart"/>
-      <w:r>
-        <w:rPr>
-          <w:rFonts w:ascii="Consolas" w:eastAsia="Times New Roman" w:hAnsi="Consolas" w:cs="Times New Roman"/>
-          <w:color w:val="001080"/>
-          <w:sz w:val="21"/>
-          <w:szCs w:val="21"/>
-          <w:lang w:eastAsia="fr-FR"/>
-        </w:rPr>
-        <w:t>users</w:t>
-      </w:r>
-      <w:proofErr w:type="spellEnd"/>
-      <w:r>
-        <w:rPr>
-          <w:rFonts w:ascii="Consolas" w:eastAsia="Times New Roman" w:hAnsi="Consolas" w:cs="Times New Roman"/>
-          <w:color w:val="000000"/>
-          <w:sz w:val="21"/>
-          <w:szCs w:val="21"/>
-          <w:lang w:eastAsia="fr-FR"/>
-        </w:rPr>
-        <w:t xml:space="preserve">, </w:t>
-      </w:r>
-      <w:proofErr w:type="spellStart"/>
-      <w:r>
-        <w:rPr>
-          <w:rFonts w:ascii="Consolas" w:eastAsia="Times New Roman" w:hAnsi="Consolas" w:cs="Times New Roman"/>
-          <w:color w:val="001080"/>
-          <w:sz w:val="21"/>
-          <w:szCs w:val="21"/>
-          <w:lang w:eastAsia="fr-FR"/>
-        </w:rPr>
-        <w:t>products</w:t>
-      </w:r>
-      <w:proofErr w:type="spellEnd"/>
-      <w:r>
-        <w:rPr>
-          <w:rFonts w:ascii="Consolas" w:eastAsia="Times New Roman" w:hAnsi="Consolas" w:cs="Times New Roman"/>
-          <w:color w:val="000000"/>
-          <w:sz w:val="21"/>
-          <w:szCs w:val="21"/>
-          <w:lang w:eastAsia="fr-FR"/>
-        </w:rPr>
-        <w:t xml:space="preserve"> };</w:t>
-      </w:r>
-    </w:p>
-    <w:p>
-      <w:pPr>
-        <w:pBdr>
-          <w:top w:val="single" w:sz="4" w:space="1" w:color="auto"/>
-          <w:left w:val="single" w:sz="4" w:space="1" w:color="auto"/>
-          <w:bottom w:val="single" w:sz="4" w:space="1" w:color="auto"/>
-          <w:right w:val="single" w:sz="4" w:space="1" w:color="auto"/>
-        </w:pBdr>
-        <w:spacing w:after="0" w:line="285" w:lineRule="atLeast"/>
-        <w:rPr>
-          <w:rFonts w:ascii="Consolas" w:eastAsia="Times New Roman" w:hAnsi="Consolas" w:cs="Times New Roman"/>
-          <w:color w:val="000000"/>
-          <w:sz w:val="21"/>
-          <w:szCs w:val="21"/>
-          <w:lang w:eastAsia="fr-FR"/>
-        </w:rPr>
-      </w:pPr>
-      <w:r>
-        <w:rPr>
-          <w:rFonts w:ascii="Consolas" w:eastAsia="Times New Roman" w:hAnsi="Consolas" w:cs="Times New Roman"/>
-          <w:color w:val="000000"/>
-          <w:sz w:val="21"/>
-          <w:szCs w:val="21"/>
-          <w:lang w:eastAsia="fr-FR"/>
-        </w:rPr>
-        <w:t xml:space="preserve">  } </w:t>
-      </w:r>
-      <w:r>
-        <w:rPr>
-          <w:rFonts w:ascii="Consolas" w:eastAsia="Times New Roman" w:hAnsi="Consolas" w:cs="Times New Roman"/>
-          <w:color w:val="AF00DB"/>
-          <w:sz w:val="21"/>
-          <w:szCs w:val="21"/>
-          <w:lang w:eastAsia="fr-FR"/>
-        </w:rPr>
-        <w:t>catch</w:t>
-      </w:r>
-      <w:r>
-        <w:rPr>
-          <w:rFonts w:ascii="Consolas" w:eastAsia="Times New Roman" w:hAnsi="Consolas" w:cs="Times New Roman"/>
-          <w:color w:val="000000"/>
-          <w:sz w:val="21"/>
-          <w:szCs w:val="21"/>
-          <w:lang w:eastAsia="fr-FR"/>
-        </w:rPr>
-        <w:t xml:space="preserve"> (</w:t>
-      </w:r>
-      <w:proofErr w:type="spellStart"/>
-      <w:r>
-        <w:rPr>
-          <w:rFonts w:ascii="Consolas" w:eastAsia="Times New Roman" w:hAnsi="Consolas" w:cs="Times New Roman"/>
-          <w:color w:val="001080"/>
-          <w:sz w:val="21"/>
-          <w:szCs w:val="21"/>
-          <w:lang w:eastAsia="fr-FR"/>
-        </w:rPr>
-        <w:t>error</w:t>
-      </w:r>
-      <w:proofErr w:type="spellEnd"/>
-      <w:r>
-        <w:rPr>
-          <w:rFonts w:ascii="Consolas" w:eastAsia="Times New Roman" w:hAnsi="Consolas" w:cs="Times New Roman"/>
-          <w:color w:val="000000"/>
-          <w:sz w:val="21"/>
-          <w:szCs w:val="21"/>
-          <w:lang w:eastAsia="fr-FR"/>
-        </w:rPr>
-        <w:t>) {</w:t>
-      </w:r>
-    </w:p>
-    <w:p>
-      <w:pPr>
-        <w:pBdr>
-          <w:top w:val="single" w:sz="4" w:space="1" w:color="auto"/>
-          <w:left w:val="single" w:sz="4" w:space="1" w:color="auto"/>
-          <w:bottom w:val="single" w:sz="4" w:space="1" w:color="auto"/>
-          <w:right w:val="single" w:sz="4" w:space="1" w:color="auto"/>
-        </w:pBdr>
-        <w:spacing w:after="0" w:line="285" w:lineRule="atLeast"/>
-        <w:rPr>
-          <w:rFonts w:ascii="Consolas" w:eastAsia="Times New Roman" w:hAnsi="Consolas" w:cs="Times New Roman"/>
-          <w:color w:val="000000"/>
-          <w:sz w:val="21"/>
-          <w:szCs w:val="21"/>
-          <w:lang w:eastAsia="fr-FR"/>
-        </w:rPr>
-      </w:pPr>
-      <w:r>
-        <w:rPr>
-          <w:rFonts w:ascii="Consolas" w:eastAsia="Times New Roman" w:hAnsi="Consolas" w:cs="Times New Roman"/>
-          <w:color w:val="000000"/>
-          <w:sz w:val="21"/>
-          <w:szCs w:val="21"/>
-          <w:lang w:eastAsia="fr-FR"/>
-        </w:rPr>
-        <w:t xml:space="preserve">    </w:t>
-      </w:r>
-      <w:r>
-        <w:rPr>
-          <w:rFonts w:ascii="Consolas" w:eastAsia="Times New Roman" w:hAnsi="Consolas" w:cs="Times New Roman"/>
-          <w:color w:val="001080"/>
-          <w:sz w:val="21"/>
-          <w:szCs w:val="21"/>
-          <w:lang w:eastAsia="fr-FR"/>
-        </w:rPr>
-        <w:t>console</w:t>
-      </w:r>
-      <w:r>
-        <w:rPr>
-          <w:rFonts w:ascii="Consolas" w:eastAsia="Times New Roman" w:hAnsi="Consolas" w:cs="Times New Roman"/>
-          <w:color w:val="000000"/>
-          <w:sz w:val="21"/>
-          <w:szCs w:val="21"/>
-          <w:lang w:eastAsia="fr-FR"/>
-        </w:rPr>
-        <w:t>.</w:t>
-      </w:r>
-      <w:r>
-        <w:rPr>
-          <w:rFonts w:ascii="Consolas" w:eastAsia="Times New Roman" w:hAnsi="Consolas" w:cs="Times New Roman"/>
-          <w:color w:val="795E26"/>
-          <w:sz w:val="21"/>
-          <w:szCs w:val="21"/>
-          <w:lang w:eastAsia="fr-FR"/>
-        </w:rPr>
-        <w:t>log</w:t>
-      </w:r>
-      <w:r>
-        <w:rPr>
-          <w:rFonts w:ascii="Consolas" w:eastAsia="Times New Roman" w:hAnsi="Consolas" w:cs="Times New Roman"/>
-          <w:color w:val="000000"/>
-          <w:sz w:val="21"/>
-          <w:szCs w:val="21"/>
-          <w:lang w:eastAsia="fr-FR"/>
-        </w:rPr>
-        <w:t>(</w:t>
-      </w:r>
-      <w:proofErr w:type="spellStart"/>
-      <w:proofErr w:type="gramStart"/>
-      <w:r>
-        <w:rPr>
-          <w:rFonts w:ascii="Consolas" w:eastAsia="Times New Roman" w:hAnsi="Consolas" w:cs="Times New Roman"/>
-          <w:color w:val="001080"/>
-          <w:sz w:val="21"/>
-          <w:szCs w:val="21"/>
-          <w:lang w:eastAsia="fr-FR"/>
-        </w:rPr>
-        <w:t>error</w:t>
-      </w:r>
-      <w:r>
-        <w:rPr>
-          <w:rFonts w:ascii="Consolas" w:eastAsia="Times New Roman" w:hAnsi="Consolas" w:cs="Times New Roman"/>
-          <w:color w:val="000000"/>
-          <w:sz w:val="21"/>
-          <w:szCs w:val="21"/>
-          <w:lang w:eastAsia="fr-FR"/>
-        </w:rPr>
-        <w:t>.</w:t>
-      </w:r>
-      <w:r>
-        <w:rPr>
-          <w:rFonts w:ascii="Consolas" w:eastAsia="Times New Roman" w:hAnsi="Consolas" w:cs="Times New Roman"/>
-          <w:color w:val="001080"/>
-          <w:sz w:val="21"/>
-          <w:szCs w:val="21"/>
-          <w:lang w:eastAsia="fr-FR"/>
-        </w:rPr>
-        <w:t>message</w:t>
-      </w:r>
-      <w:proofErr w:type="spellEnd"/>
-      <w:proofErr w:type="gramEnd"/>
-      <w:r>
-        <w:rPr>
-          <w:rFonts w:ascii="Consolas" w:eastAsia="Times New Roman" w:hAnsi="Consolas" w:cs="Times New Roman"/>
-          <w:color w:val="000000"/>
-          <w:sz w:val="21"/>
-          <w:szCs w:val="21"/>
-          <w:lang w:eastAsia="fr-FR"/>
-        </w:rPr>
-        <w:t>);</w:t>
-      </w:r>
-    </w:p>
-    <w:p>
-      <w:pPr>
-        <w:pBdr>
-          <w:top w:val="single" w:sz="4" w:space="1" w:color="auto"/>
-          <w:left w:val="single" w:sz="4" w:space="1" w:color="auto"/>
-          <w:bottom w:val="single" w:sz="4" w:space="1" w:color="auto"/>
-          <w:right w:val="single" w:sz="4" w:space="1" w:color="auto"/>
-        </w:pBdr>
-        <w:spacing w:after="0" w:line="285" w:lineRule="atLeast"/>
-        <w:rPr>
-          <w:rFonts w:ascii="Consolas" w:eastAsia="Times New Roman" w:hAnsi="Consolas" w:cs="Times New Roman"/>
-          <w:color w:val="000000"/>
-          <w:sz w:val="21"/>
-          <w:szCs w:val="21"/>
-          <w:lang w:eastAsia="fr-FR"/>
-        </w:rPr>
-      </w:pPr>
-      <w:r>
-        <w:rPr>
-          <w:rFonts w:ascii="Consolas" w:eastAsia="Times New Roman" w:hAnsi="Consolas" w:cs="Times New Roman"/>
-          <w:color w:val="000000"/>
-          <w:sz w:val="21"/>
-          <w:szCs w:val="21"/>
-          <w:lang w:eastAsia="fr-FR"/>
-        </w:rPr>
-        <w:t xml:space="preserve">    </w:t>
-      </w:r>
-      <w:proofErr w:type="gramStart"/>
-      <w:r>
-        <w:rPr>
-          <w:rFonts w:ascii="Consolas" w:eastAsia="Times New Roman" w:hAnsi="Consolas" w:cs="Times New Roman"/>
-          <w:color w:val="AF00DB"/>
-          <w:sz w:val="21"/>
-          <w:szCs w:val="21"/>
-          <w:lang w:eastAsia="fr-FR"/>
-        </w:rPr>
-        <w:t>return</w:t>
-      </w:r>
-      <w:proofErr w:type="gramEnd"/>
-      <w:r>
-        <w:rPr>
-          <w:rFonts w:ascii="Consolas" w:eastAsia="Times New Roman" w:hAnsi="Consolas" w:cs="Times New Roman"/>
-          <w:color w:val="000000"/>
-          <w:sz w:val="21"/>
-          <w:szCs w:val="21"/>
-          <w:lang w:eastAsia="fr-FR"/>
-        </w:rPr>
-        <w:t xml:space="preserve"> </w:t>
-      </w:r>
-      <w:proofErr w:type="spellStart"/>
-      <w:r>
-        <w:rPr>
-          <w:rFonts w:ascii="Consolas" w:eastAsia="Times New Roman" w:hAnsi="Consolas" w:cs="Times New Roman"/>
-          <w:color w:val="0000FF"/>
-          <w:sz w:val="21"/>
-          <w:szCs w:val="21"/>
-          <w:lang w:eastAsia="fr-FR"/>
-        </w:rPr>
-        <w:t>null</w:t>
-      </w:r>
-      <w:proofErr w:type="spellEnd"/>
-      <w:r>
-        <w:rPr>
-          <w:rFonts w:ascii="Consolas" w:eastAsia="Times New Roman" w:hAnsi="Consolas" w:cs="Times New Roman"/>
-          <w:color w:val="000000"/>
-          <w:sz w:val="21"/>
-          <w:szCs w:val="21"/>
-          <w:lang w:eastAsia="fr-FR"/>
-        </w:rPr>
-        <w:t>;</w:t>
-      </w:r>
-    </w:p>
-    <w:p>
-      <w:pPr>
-        <w:pBdr>
-          <w:top w:val="single" w:sz="4" w:space="1" w:color="auto"/>
-          <w:left w:val="single" w:sz="4" w:space="1" w:color="auto"/>
-          <w:bottom w:val="single" w:sz="4" w:space="1" w:color="auto"/>
-          <w:right w:val="single" w:sz="4" w:space="1" w:color="auto"/>
-        </w:pBdr>
-        <w:spacing w:after="0" w:line="285" w:lineRule="atLeast"/>
-        <w:rPr>
-          <w:rFonts w:ascii="Consolas" w:eastAsia="Times New Roman" w:hAnsi="Consolas" w:cs="Times New Roman"/>
-          <w:color w:val="000000"/>
-          <w:sz w:val="21"/>
-          <w:szCs w:val="21"/>
-          <w:lang w:eastAsia="fr-FR"/>
-        </w:rPr>
-      </w:pPr>
-      <w:r>
-        <w:rPr>
-          <w:rFonts w:ascii="Consolas" w:eastAsia="Times New Roman" w:hAnsi="Consolas" w:cs="Times New Roman"/>
-          <w:color w:val="000000"/>
-          <w:sz w:val="21"/>
-          <w:szCs w:val="21"/>
-          <w:lang w:eastAsia="fr-FR"/>
-        </w:rPr>
-        <w:t>  }</w:t>
-      </w:r>
-    </w:p>
-    <w:p>
-      <w:pPr>
-        <w:pBdr>
-          <w:top w:val="single" w:sz="4" w:space="1" w:color="auto"/>
-          <w:left w:val="single" w:sz="4" w:space="1" w:color="auto"/>
-          <w:bottom w:val="single" w:sz="4" w:space="1" w:color="auto"/>
-          <w:right w:val="single" w:sz="4" w:space="1" w:color="auto"/>
-        </w:pBdr>
-        <w:spacing w:after="0" w:line="285" w:lineRule="atLeast"/>
-        <w:rPr>
-          <w:rFonts w:ascii="Consolas" w:eastAsia="Times New Roman" w:hAnsi="Consolas" w:cs="Times New Roman"/>
-          <w:color w:val="000000"/>
-          <w:sz w:val="21"/>
-          <w:szCs w:val="21"/>
-          <w:lang w:eastAsia="fr-FR"/>
-        </w:rPr>
-      </w:pPr>
-      <w:r>
-        <w:rPr>
-          <w:rFonts w:ascii="Consolas" w:eastAsia="Times New Roman" w:hAnsi="Consolas" w:cs="Times New Roman"/>
-          <w:color w:val="000000"/>
-          <w:sz w:val="21"/>
-          <w:szCs w:val="21"/>
-          <w:lang w:eastAsia="fr-FR"/>
-        </w:rPr>
-        <w:t>};</w:t>
-      </w:r>
-    </w:p>
-    <w:p>
-      <w:pPr>
-        <w:pBdr>
-          <w:top w:val="single" w:sz="4" w:space="1" w:color="auto"/>
-          <w:left w:val="single" w:sz="4" w:space="1" w:color="auto"/>
-          <w:bottom w:val="single" w:sz="4" w:space="1" w:color="auto"/>
-          <w:right w:val="single" w:sz="4" w:space="1" w:color="auto"/>
-        </w:pBdr>
-        <w:spacing w:after="0" w:line="285" w:lineRule="atLeast"/>
-        <w:rPr>
-          <w:rFonts w:ascii="Consolas" w:eastAsia="Times New Roman" w:hAnsi="Consolas" w:cs="Times New Roman"/>
-          <w:color w:val="000000"/>
-          <w:sz w:val="21"/>
-          <w:szCs w:val="21"/>
-          <w:lang w:eastAsia="fr-FR"/>
-        </w:rPr>
-      </w:pPr>
-    </w:p>
-    <w:p>
-      <w:pPr>
-        <w:pBdr>
-          <w:top w:val="single" w:sz="4" w:space="1" w:color="auto"/>
-          <w:left w:val="single" w:sz="4" w:space="1" w:color="auto"/>
-          <w:bottom w:val="single" w:sz="4" w:space="1" w:color="auto"/>
-          <w:right w:val="single" w:sz="4" w:space="1" w:color="auto"/>
-        </w:pBdr>
-        <w:spacing w:after="0" w:line="285" w:lineRule="atLeast"/>
-        <w:rPr>
-          <w:rFonts w:ascii="Consolas" w:eastAsia="Times New Roman" w:hAnsi="Consolas" w:cs="Times New Roman"/>
-          <w:color w:val="000000"/>
-          <w:sz w:val="21"/>
-          <w:szCs w:val="21"/>
-          <w:lang w:eastAsia="fr-FR"/>
-        </w:rPr>
-      </w:pPr>
-      <w:proofErr w:type="spellStart"/>
-      <w:proofErr w:type="gramStart"/>
-      <w:r>
-        <w:rPr>
-          <w:rFonts w:ascii="Consolas" w:eastAsia="Times New Roman" w:hAnsi="Consolas" w:cs="Times New Roman"/>
-          <w:color w:val="0000FF"/>
-          <w:sz w:val="21"/>
-          <w:szCs w:val="21"/>
-          <w:lang w:eastAsia="fr-FR"/>
-        </w:rPr>
-        <w:t>const</w:t>
-      </w:r>
-      <w:proofErr w:type="spellEnd"/>
-      <w:proofErr w:type="gramEnd"/>
-      <w:r>
-        <w:rPr>
-          <w:rFonts w:ascii="Consolas" w:eastAsia="Times New Roman" w:hAnsi="Consolas" w:cs="Times New Roman"/>
-          <w:color w:val="000000"/>
-          <w:sz w:val="21"/>
-          <w:szCs w:val="21"/>
-          <w:lang w:eastAsia="fr-FR"/>
-        </w:rPr>
-        <w:t xml:space="preserve"> </w:t>
-      </w:r>
-      <w:proofErr w:type="spellStart"/>
-      <w:r>
-        <w:rPr>
-          <w:rFonts w:ascii="Consolas" w:eastAsia="Times New Roman" w:hAnsi="Consolas" w:cs="Times New Roman"/>
-          <w:color w:val="795E26"/>
-          <w:sz w:val="21"/>
-          <w:szCs w:val="21"/>
-          <w:lang w:eastAsia="fr-FR"/>
-        </w:rPr>
-        <w:t>trainNetwork</w:t>
-      </w:r>
-      <w:proofErr w:type="spellEnd"/>
-      <w:r>
-        <w:rPr>
-          <w:rFonts w:ascii="Consolas" w:eastAsia="Times New Roman" w:hAnsi="Consolas" w:cs="Times New Roman"/>
-          <w:color w:val="000000"/>
-          <w:sz w:val="21"/>
-          <w:szCs w:val="21"/>
-          <w:lang w:eastAsia="fr-FR"/>
-        </w:rPr>
-        <w:t xml:space="preserve"> = </w:t>
-      </w:r>
-      <w:proofErr w:type="spellStart"/>
-      <w:r>
-        <w:rPr>
-          <w:rFonts w:ascii="Consolas" w:eastAsia="Times New Roman" w:hAnsi="Consolas" w:cs="Times New Roman"/>
-          <w:color w:val="0000FF"/>
-          <w:sz w:val="21"/>
-          <w:szCs w:val="21"/>
-          <w:lang w:eastAsia="fr-FR"/>
-        </w:rPr>
-        <w:t>async</w:t>
-      </w:r>
-      <w:proofErr w:type="spellEnd"/>
-      <w:r>
-        <w:rPr>
-          <w:rFonts w:ascii="Consolas" w:eastAsia="Times New Roman" w:hAnsi="Consolas" w:cs="Times New Roman"/>
-          <w:color w:val="000000"/>
-          <w:sz w:val="21"/>
-          <w:szCs w:val="21"/>
-          <w:lang w:eastAsia="fr-FR"/>
-        </w:rPr>
-        <w:t xml:space="preserve"> () </w:t>
-      </w:r>
-      <w:r>
-        <w:rPr>
-          <w:rFonts w:ascii="Consolas" w:eastAsia="Times New Roman" w:hAnsi="Consolas" w:cs="Times New Roman"/>
-          <w:color w:val="0000FF"/>
-          <w:sz w:val="21"/>
-          <w:szCs w:val="21"/>
-          <w:lang w:eastAsia="fr-FR"/>
-        </w:rPr>
-        <w:t>=&gt;</w:t>
-      </w:r>
-      <w:r>
-        <w:rPr>
-          <w:rFonts w:ascii="Consolas" w:eastAsia="Times New Roman" w:hAnsi="Consolas" w:cs="Times New Roman"/>
-          <w:color w:val="000000"/>
-          <w:sz w:val="21"/>
-          <w:szCs w:val="21"/>
-          <w:lang w:eastAsia="fr-FR"/>
-        </w:rPr>
-        <w:t xml:space="preserve"> {</w:t>
-      </w:r>
-    </w:p>
-    <w:p>
-      <w:pPr>
-        <w:pBdr>
-          <w:top w:val="single" w:sz="4" w:space="1" w:color="auto"/>
-          <w:left w:val="single" w:sz="4" w:space="1" w:color="auto"/>
-          <w:bottom w:val="single" w:sz="4" w:space="1" w:color="auto"/>
-          <w:right w:val="single" w:sz="4" w:space="1" w:color="auto"/>
-        </w:pBdr>
-        <w:spacing w:after="0" w:line="285" w:lineRule="atLeast"/>
-        <w:rPr>
-          <w:rFonts w:ascii="Consolas" w:eastAsia="Times New Roman" w:hAnsi="Consolas" w:cs="Times New Roman"/>
-          <w:color w:val="000000"/>
-          <w:sz w:val="21"/>
-          <w:szCs w:val="21"/>
-          <w:lang w:eastAsia="fr-FR"/>
-        </w:rPr>
-      </w:pPr>
-      <w:r>
-        <w:rPr>
-          <w:rFonts w:ascii="Consolas" w:eastAsia="Times New Roman" w:hAnsi="Consolas" w:cs="Times New Roman"/>
-          <w:color w:val="000000"/>
-          <w:sz w:val="21"/>
-          <w:szCs w:val="21"/>
-          <w:lang w:eastAsia="fr-FR"/>
-        </w:rPr>
-        <w:t xml:space="preserve">  </w:t>
-      </w:r>
-      <w:proofErr w:type="spellStart"/>
-      <w:proofErr w:type="gramStart"/>
-      <w:r>
-        <w:rPr>
-          <w:rFonts w:ascii="Consolas" w:eastAsia="Times New Roman" w:hAnsi="Consolas" w:cs="Times New Roman"/>
-          <w:color w:val="AF00DB"/>
-          <w:sz w:val="21"/>
-          <w:szCs w:val="21"/>
-          <w:lang w:eastAsia="fr-FR"/>
-        </w:rPr>
-        <w:t>try</w:t>
-      </w:r>
-      <w:proofErr w:type="spellEnd"/>
-      <w:proofErr w:type="gramEnd"/>
-      <w:r>
-        <w:rPr>
-          <w:rFonts w:ascii="Consolas" w:eastAsia="Times New Roman" w:hAnsi="Consolas" w:cs="Times New Roman"/>
-          <w:color w:val="000000"/>
-          <w:sz w:val="21"/>
-          <w:szCs w:val="21"/>
-          <w:lang w:eastAsia="fr-FR"/>
-        </w:rPr>
-        <w:t xml:space="preserve"> {</w:t>
-      </w:r>
-    </w:p>
-    <w:p>
-      <w:pPr>
-        <w:pBdr>
-          <w:top w:val="single" w:sz="4" w:space="1" w:color="auto"/>
-          <w:left w:val="single" w:sz="4" w:space="1" w:color="auto"/>
-          <w:bottom w:val="single" w:sz="4" w:space="1" w:color="auto"/>
-          <w:right w:val="single" w:sz="4" w:space="1" w:color="auto"/>
-        </w:pBdr>
-        <w:spacing w:after="0" w:line="285" w:lineRule="atLeast"/>
-        <w:rPr>
-          <w:rFonts w:ascii="Consolas" w:eastAsia="Times New Roman" w:hAnsi="Consolas" w:cs="Times New Roman"/>
-          <w:color w:val="000000"/>
-          <w:sz w:val="21"/>
-          <w:szCs w:val="21"/>
-          <w:lang w:eastAsia="fr-FR"/>
-        </w:rPr>
-      </w:pPr>
-      <w:r>
-        <w:rPr>
-          <w:rFonts w:ascii="Consolas" w:eastAsia="Times New Roman" w:hAnsi="Consolas" w:cs="Times New Roman"/>
-          <w:color w:val="000000"/>
-          <w:sz w:val="21"/>
-          <w:szCs w:val="21"/>
-          <w:lang w:eastAsia="fr-FR"/>
-        </w:rPr>
-        <w:t xml:space="preserve">    </w:t>
-      </w:r>
-      <w:proofErr w:type="spellStart"/>
-      <w:proofErr w:type="gramStart"/>
-      <w:r>
-        <w:rPr>
-          <w:rFonts w:ascii="Consolas" w:eastAsia="Times New Roman" w:hAnsi="Consolas" w:cs="Times New Roman"/>
-          <w:color w:val="0000FF"/>
-          <w:sz w:val="21"/>
-          <w:szCs w:val="21"/>
-          <w:lang w:eastAsia="fr-FR"/>
-        </w:rPr>
-        <w:t>const</w:t>
-      </w:r>
-      <w:proofErr w:type="spellEnd"/>
-      <w:proofErr w:type="gramEnd"/>
-      <w:r>
-        <w:rPr>
-          <w:rFonts w:ascii="Consolas" w:eastAsia="Times New Roman" w:hAnsi="Consolas" w:cs="Times New Roman"/>
-          <w:color w:val="000000"/>
-          <w:sz w:val="21"/>
-          <w:szCs w:val="21"/>
-          <w:lang w:eastAsia="fr-FR"/>
-        </w:rPr>
-        <w:t xml:space="preserve"> </w:t>
-      </w:r>
-      <w:r>
-        <w:rPr>
-          <w:rFonts w:ascii="Consolas" w:eastAsia="Times New Roman" w:hAnsi="Consolas" w:cs="Times New Roman"/>
-          <w:color w:val="0070C1"/>
-          <w:sz w:val="21"/>
-          <w:szCs w:val="21"/>
-          <w:lang w:eastAsia="fr-FR"/>
-        </w:rPr>
-        <w:t>data</w:t>
-      </w:r>
-      <w:r>
-        <w:rPr>
-          <w:rFonts w:ascii="Consolas" w:eastAsia="Times New Roman" w:hAnsi="Consolas" w:cs="Times New Roman"/>
-          <w:color w:val="000000"/>
-          <w:sz w:val="21"/>
-          <w:szCs w:val="21"/>
-          <w:lang w:eastAsia="fr-FR"/>
-        </w:rPr>
-        <w:t xml:space="preserve"> = </w:t>
-      </w:r>
-      <w:proofErr w:type="spellStart"/>
-      <w:r>
-        <w:rPr>
-          <w:rFonts w:ascii="Consolas" w:eastAsia="Times New Roman" w:hAnsi="Consolas" w:cs="Times New Roman"/>
-          <w:color w:val="AF00DB"/>
-          <w:sz w:val="21"/>
-          <w:szCs w:val="21"/>
-          <w:lang w:eastAsia="fr-FR"/>
-        </w:rPr>
-        <w:t>await</w:t>
-      </w:r>
-      <w:proofErr w:type="spellEnd"/>
-      <w:r>
-        <w:rPr>
-          <w:rFonts w:ascii="Consolas" w:eastAsia="Times New Roman" w:hAnsi="Consolas" w:cs="Times New Roman"/>
-          <w:color w:val="000000"/>
-          <w:sz w:val="21"/>
-          <w:szCs w:val="21"/>
-          <w:lang w:eastAsia="fr-FR"/>
-        </w:rPr>
-        <w:t xml:space="preserve"> </w:t>
-      </w:r>
-      <w:proofErr w:type="spellStart"/>
-      <w:r>
-        <w:rPr>
-          <w:rFonts w:ascii="Consolas" w:eastAsia="Times New Roman" w:hAnsi="Consolas" w:cs="Times New Roman"/>
-          <w:color w:val="795E26"/>
-          <w:sz w:val="21"/>
-          <w:szCs w:val="21"/>
-          <w:lang w:eastAsia="fr-FR"/>
-        </w:rPr>
-        <w:t>fetchData</w:t>
-      </w:r>
-      <w:proofErr w:type="spellEnd"/>
-      <w:r>
-        <w:rPr>
-          <w:rFonts w:ascii="Consolas" w:eastAsia="Times New Roman" w:hAnsi="Consolas" w:cs="Times New Roman"/>
-          <w:color w:val="000000"/>
-          <w:sz w:val="21"/>
-          <w:szCs w:val="21"/>
-          <w:lang w:eastAsia="fr-FR"/>
-        </w:rPr>
-        <w:t>();</w:t>
-      </w:r>
-    </w:p>
-    <w:p>
-      <w:pPr>
-        <w:pBdr>
-          <w:top w:val="single" w:sz="4" w:space="1" w:color="auto"/>
-          <w:left w:val="single" w:sz="4" w:space="1" w:color="auto"/>
-          <w:bottom w:val="single" w:sz="4" w:space="1" w:color="auto"/>
-          <w:right w:val="single" w:sz="4" w:space="1" w:color="auto"/>
-        </w:pBdr>
-        <w:spacing w:after="0" w:line="285" w:lineRule="atLeast"/>
-        <w:rPr>
-          <w:rFonts w:ascii="Consolas" w:eastAsia="Times New Roman" w:hAnsi="Consolas" w:cs="Times New Roman"/>
-          <w:color w:val="000000"/>
-          <w:sz w:val="21"/>
-          <w:szCs w:val="21"/>
-          <w:lang w:eastAsia="fr-FR"/>
-        </w:rPr>
-      </w:pPr>
-      <w:r>
-        <w:rPr>
-          <w:rFonts w:ascii="Consolas" w:eastAsia="Times New Roman" w:hAnsi="Consolas" w:cs="Times New Roman"/>
-          <w:color w:val="000000"/>
-          <w:sz w:val="21"/>
-          <w:szCs w:val="21"/>
-          <w:lang w:eastAsia="fr-FR"/>
-        </w:rPr>
-        <w:t xml:space="preserve">    </w:t>
-      </w:r>
-      <w:proofErr w:type="gramStart"/>
-      <w:r>
-        <w:rPr>
-          <w:rFonts w:ascii="Consolas" w:eastAsia="Times New Roman" w:hAnsi="Consolas" w:cs="Times New Roman"/>
-          <w:color w:val="AF00DB"/>
-          <w:sz w:val="21"/>
-          <w:szCs w:val="21"/>
-          <w:lang w:eastAsia="fr-FR"/>
-        </w:rPr>
-        <w:t>if</w:t>
-      </w:r>
-      <w:proofErr w:type="gramEnd"/>
-      <w:r>
-        <w:rPr>
-          <w:rFonts w:ascii="Consolas" w:eastAsia="Times New Roman" w:hAnsi="Consolas" w:cs="Times New Roman"/>
-          <w:color w:val="000000"/>
-          <w:sz w:val="21"/>
-          <w:szCs w:val="21"/>
-          <w:lang w:eastAsia="fr-FR"/>
-        </w:rPr>
-        <w:t xml:space="preserve"> (!</w:t>
-      </w:r>
-      <w:r>
-        <w:rPr>
-          <w:rFonts w:ascii="Consolas" w:eastAsia="Times New Roman" w:hAnsi="Consolas" w:cs="Times New Roman"/>
-          <w:color w:val="001080"/>
-          <w:sz w:val="21"/>
-          <w:szCs w:val="21"/>
-          <w:lang w:eastAsia="fr-FR"/>
-        </w:rPr>
-        <w:t>data</w:t>
-      </w:r>
-      <w:r>
-        <w:rPr>
-          <w:rFonts w:ascii="Consolas" w:eastAsia="Times New Roman" w:hAnsi="Consolas" w:cs="Times New Roman"/>
-          <w:color w:val="000000"/>
-          <w:sz w:val="21"/>
-          <w:szCs w:val="21"/>
-          <w:lang w:eastAsia="fr-FR"/>
-        </w:rPr>
-        <w:t xml:space="preserve"> || !</w:t>
-      </w:r>
-      <w:proofErr w:type="spellStart"/>
-      <w:r>
-        <w:rPr>
-          <w:rFonts w:ascii="Consolas" w:eastAsia="Times New Roman" w:hAnsi="Consolas" w:cs="Times New Roman"/>
-          <w:color w:val="001080"/>
-          <w:sz w:val="21"/>
-          <w:szCs w:val="21"/>
-          <w:lang w:eastAsia="fr-FR"/>
-        </w:rPr>
-        <w:t>data</w:t>
-      </w:r>
-      <w:r>
-        <w:rPr>
-          <w:rFonts w:ascii="Consolas" w:eastAsia="Times New Roman" w:hAnsi="Consolas" w:cs="Times New Roman"/>
-          <w:color w:val="000000"/>
-          <w:sz w:val="21"/>
-          <w:szCs w:val="21"/>
-          <w:lang w:eastAsia="fr-FR"/>
-        </w:rPr>
-        <w:t>.</w:t>
-      </w:r>
-      <w:r>
-        <w:rPr>
-          <w:rFonts w:ascii="Consolas" w:eastAsia="Times New Roman" w:hAnsi="Consolas" w:cs="Times New Roman"/>
-          <w:color w:val="001080"/>
-          <w:sz w:val="21"/>
-          <w:szCs w:val="21"/>
-          <w:lang w:eastAsia="fr-FR"/>
-        </w:rPr>
-        <w:t>users</w:t>
-      </w:r>
-      <w:proofErr w:type="spellEnd"/>
-      <w:r>
-        <w:rPr>
-          <w:rFonts w:ascii="Consolas" w:eastAsia="Times New Roman" w:hAnsi="Consolas" w:cs="Times New Roman"/>
-          <w:color w:val="000000"/>
-          <w:sz w:val="21"/>
-          <w:szCs w:val="21"/>
-          <w:lang w:eastAsia="fr-FR"/>
-        </w:rPr>
-        <w:t xml:space="preserve"> || !</w:t>
-      </w:r>
-      <w:proofErr w:type="spellStart"/>
-      <w:r>
-        <w:rPr>
-          <w:rFonts w:ascii="Consolas" w:eastAsia="Times New Roman" w:hAnsi="Consolas" w:cs="Times New Roman"/>
-          <w:color w:val="001080"/>
-          <w:sz w:val="21"/>
-          <w:szCs w:val="21"/>
-          <w:lang w:eastAsia="fr-FR"/>
-        </w:rPr>
-        <w:t>data</w:t>
-      </w:r>
-      <w:r>
-        <w:rPr>
-          <w:rFonts w:ascii="Consolas" w:eastAsia="Times New Roman" w:hAnsi="Consolas" w:cs="Times New Roman"/>
-          <w:color w:val="000000"/>
-          <w:sz w:val="21"/>
-          <w:szCs w:val="21"/>
-          <w:lang w:eastAsia="fr-FR"/>
-        </w:rPr>
-        <w:t>.</w:t>
-      </w:r>
-      <w:r>
-        <w:rPr>
-          <w:rFonts w:ascii="Consolas" w:eastAsia="Times New Roman" w:hAnsi="Consolas" w:cs="Times New Roman"/>
-          <w:color w:val="001080"/>
-          <w:sz w:val="21"/>
-          <w:szCs w:val="21"/>
-          <w:lang w:eastAsia="fr-FR"/>
-        </w:rPr>
-        <w:t>products</w:t>
-      </w:r>
-      <w:proofErr w:type="spellEnd"/>
-      <w:r>
-        <w:rPr>
-          <w:rFonts w:ascii="Consolas" w:eastAsia="Times New Roman" w:hAnsi="Consolas" w:cs="Times New Roman"/>
-          <w:color w:val="000000"/>
-          <w:sz w:val="21"/>
-          <w:szCs w:val="21"/>
-          <w:lang w:eastAsia="fr-FR"/>
-        </w:rPr>
-        <w:t>) {</w:t>
-      </w:r>
-    </w:p>
-    <w:p>
-      <w:pPr>
-        <w:pBdr>
-          <w:top w:val="single" w:sz="4" w:space="1" w:color="auto"/>
-          <w:left w:val="single" w:sz="4" w:space="1" w:color="auto"/>
-          <w:bottom w:val="single" w:sz="4" w:space="1" w:color="auto"/>
-          <w:right w:val="single" w:sz="4" w:space="1" w:color="auto"/>
-        </w:pBdr>
-        <w:spacing w:after="0" w:line="285" w:lineRule="atLeast"/>
-        <w:rPr>
-          <w:rFonts w:ascii="Consolas" w:eastAsia="Times New Roman" w:hAnsi="Consolas" w:cs="Times New Roman"/>
-          <w:color w:val="000000"/>
-          <w:sz w:val="21"/>
-          <w:szCs w:val="21"/>
-          <w:lang w:eastAsia="fr-FR"/>
-        </w:rPr>
-      </w:pPr>
-      <w:r>
-        <w:rPr>
-          <w:rFonts w:ascii="Consolas" w:eastAsia="Times New Roman" w:hAnsi="Consolas" w:cs="Times New Roman"/>
-          <w:color w:val="000000"/>
-          <w:sz w:val="21"/>
-          <w:szCs w:val="21"/>
-          <w:lang w:eastAsia="fr-FR"/>
-        </w:rPr>
-        <w:t xml:space="preserve">      </w:t>
-      </w:r>
-      <w:proofErr w:type="spellStart"/>
-      <w:proofErr w:type="gramStart"/>
-      <w:r>
-        <w:rPr>
-          <w:rFonts w:ascii="Consolas" w:eastAsia="Times New Roman" w:hAnsi="Consolas" w:cs="Times New Roman"/>
-          <w:color w:val="AF00DB"/>
-          <w:sz w:val="21"/>
-          <w:szCs w:val="21"/>
-          <w:lang w:eastAsia="fr-FR"/>
-        </w:rPr>
-        <w:t>throw</w:t>
-      </w:r>
-      <w:proofErr w:type="spellEnd"/>
-      <w:proofErr w:type="gramEnd"/>
-      <w:r>
-        <w:rPr>
-          <w:rFonts w:ascii="Consolas" w:eastAsia="Times New Roman" w:hAnsi="Consolas" w:cs="Times New Roman"/>
-          <w:color w:val="000000"/>
-          <w:sz w:val="21"/>
-          <w:szCs w:val="21"/>
-          <w:lang w:eastAsia="fr-FR"/>
-        </w:rPr>
-        <w:t xml:space="preserve"> </w:t>
-      </w:r>
-      <w:r>
-        <w:rPr>
-          <w:rFonts w:ascii="Consolas" w:eastAsia="Times New Roman" w:hAnsi="Consolas" w:cs="Times New Roman"/>
-          <w:color w:val="0000FF"/>
-          <w:sz w:val="21"/>
-          <w:szCs w:val="21"/>
-          <w:lang w:eastAsia="fr-FR"/>
-        </w:rPr>
-        <w:t>new</w:t>
-      </w:r>
-      <w:r>
-        <w:rPr>
-          <w:rFonts w:ascii="Consolas" w:eastAsia="Times New Roman" w:hAnsi="Consolas" w:cs="Times New Roman"/>
-          <w:color w:val="000000"/>
-          <w:sz w:val="21"/>
-          <w:szCs w:val="21"/>
-          <w:lang w:eastAsia="fr-FR"/>
-        </w:rPr>
-        <w:t xml:space="preserve"> </w:t>
-      </w:r>
-      <w:proofErr w:type="spellStart"/>
-      <w:r>
-        <w:rPr>
-          <w:rFonts w:ascii="Consolas" w:eastAsia="Times New Roman" w:hAnsi="Consolas" w:cs="Times New Roman"/>
-          <w:color w:val="795E26"/>
-          <w:sz w:val="21"/>
-          <w:szCs w:val="21"/>
-          <w:lang w:eastAsia="fr-FR"/>
-        </w:rPr>
-        <w:t>Error</w:t>
-      </w:r>
-      <w:proofErr w:type="spellEnd"/>
-      <w:r>
-        <w:rPr>
-          <w:rFonts w:ascii="Consolas" w:eastAsia="Times New Roman" w:hAnsi="Consolas" w:cs="Times New Roman"/>
-          <w:color w:val="000000"/>
-          <w:sz w:val="21"/>
-          <w:szCs w:val="21"/>
-          <w:lang w:eastAsia="fr-FR"/>
-        </w:rPr>
-        <w:t>(</w:t>
-      </w:r>
-      <w:r>
-        <w:rPr>
-          <w:rFonts w:ascii="Consolas" w:eastAsia="Times New Roman" w:hAnsi="Consolas" w:cs="Times New Roman"/>
-          <w:color w:val="A31515"/>
-          <w:sz w:val="21"/>
-          <w:szCs w:val="21"/>
-          <w:lang w:eastAsia="fr-FR"/>
-        </w:rPr>
-        <w:t>"</w:t>
-      </w:r>
-      <w:proofErr w:type="spellStart"/>
-      <w:r>
-        <w:rPr>
-          <w:rFonts w:ascii="Consolas" w:eastAsia="Times New Roman" w:hAnsi="Consolas" w:cs="Times New Roman"/>
-          <w:color w:val="A31515"/>
-          <w:sz w:val="21"/>
-          <w:szCs w:val="21"/>
-          <w:lang w:eastAsia="fr-FR"/>
-        </w:rPr>
-        <w:t>Could</w:t>
-      </w:r>
-      <w:proofErr w:type="spellEnd"/>
-      <w:r>
-        <w:rPr>
-          <w:rFonts w:ascii="Consolas" w:eastAsia="Times New Roman" w:hAnsi="Consolas" w:cs="Times New Roman"/>
-          <w:color w:val="A31515"/>
-          <w:sz w:val="21"/>
-          <w:szCs w:val="21"/>
-          <w:lang w:eastAsia="fr-FR"/>
-        </w:rPr>
-        <w:t xml:space="preserve"> not </w:t>
-      </w:r>
-      <w:proofErr w:type="spellStart"/>
-      <w:r>
-        <w:rPr>
-          <w:rFonts w:ascii="Consolas" w:eastAsia="Times New Roman" w:hAnsi="Consolas" w:cs="Times New Roman"/>
-          <w:color w:val="A31515"/>
-          <w:sz w:val="21"/>
-          <w:szCs w:val="21"/>
-          <w:lang w:eastAsia="fr-FR"/>
-        </w:rPr>
-        <w:t>retrieve</w:t>
-      </w:r>
-      <w:proofErr w:type="spellEnd"/>
-      <w:r>
-        <w:rPr>
-          <w:rFonts w:ascii="Consolas" w:eastAsia="Times New Roman" w:hAnsi="Consolas" w:cs="Times New Roman"/>
-          <w:color w:val="A31515"/>
-          <w:sz w:val="21"/>
-          <w:szCs w:val="21"/>
-          <w:lang w:eastAsia="fr-FR"/>
-        </w:rPr>
-        <w:t xml:space="preserve"> </w:t>
-      </w:r>
-      <w:proofErr w:type="spellStart"/>
-      <w:r>
-        <w:rPr>
-          <w:rFonts w:ascii="Consolas" w:eastAsia="Times New Roman" w:hAnsi="Consolas" w:cs="Times New Roman"/>
-          <w:color w:val="A31515"/>
-          <w:sz w:val="21"/>
-          <w:szCs w:val="21"/>
-          <w:lang w:eastAsia="fr-FR"/>
-        </w:rPr>
-        <w:t>users</w:t>
-      </w:r>
-      <w:proofErr w:type="spellEnd"/>
-      <w:r>
-        <w:rPr>
-          <w:rFonts w:ascii="Consolas" w:eastAsia="Times New Roman" w:hAnsi="Consolas" w:cs="Times New Roman"/>
-          <w:color w:val="A31515"/>
-          <w:sz w:val="21"/>
-          <w:szCs w:val="21"/>
-          <w:lang w:eastAsia="fr-FR"/>
-        </w:rPr>
-        <w:t xml:space="preserve"> or </w:t>
-      </w:r>
-      <w:proofErr w:type="spellStart"/>
-      <w:r>
-        <w:rPr>
-          <w:rFonts w:ascii="Consolas" w:eastAsia="Times New Roman" w:hAnsi="Consolas" w:cs="Times New Roman"/>
-          <w:color w:val="A31515"/>
-          <w:sz w:val="21"/>
-          <w:szCs w:val="21"/>
-          <w:lang w:eastAsia="fr-FR"/>
-        </w:rPr>
-        <w:t>products</w:t>
-      </w:r>
-      <w:proofErr w:type="spellEnd"/>
-      <w:r>
-        <w:rPr>
-          <w:rFonts w:ascii="Consolas" w:eastAsia="Times New Roman" w:hAnsi="Consolas" w:cs="Times New Roman"/>
-          <w:color w:val="A31515"/>
-          <w:sz w:val="21"/>
-          <w:szCs w:val="21"/>
-          <w:lang w:eastAsia="fr-FR"/>
-        </w:rPr>
-        <w:t>"</w:t>
-      </w:r>
-      <w:r>
-        <w:rPr>
-          <w:rFonts w:ascii="Consolas" w:eastAsia="Times New Roman" w:hAnsi="Consolas" w:cs="Times New Roman"/>
-          <w:color w:val="000000"/>
-          <w:sz w:val="21"/>
-          <w:szCs w:val="21"/>
-          <w:lang w:eastAsia="fr-FR"/>
-        </w:rPr>
-        <w:t>);</w:t>
-      </w:r>
-    </w:p>
-    <w:p>
-      <w:pPr>
-        <w:pBdr>
-          <w:top w:val="single" w:sz="4" w:space="1" w:color="auto"/>
-          <w:left w:val="single" w:sz="4" w:space="1" w:color="auto"/>
-          <w:bottom w:val="single" w:sz="4" w:space="1" w:color="auto"/>
-          <w:right w:val="single" w:sz="4" w:space="1" w:color="auto"/>
-        </w:pBdr>
-        <w:spacing w:after="0" w:line="285" w:lineRule="atLeast"/>
-        <w:rPr>
-          <w:rFonts w:ascii="Consolas" w:eastAsia="Times New Roman" w:hAnsi="Consolas" w:cs="Times New Roman"/>
-          <w:color w:val="000000"/>
-          <w:sz w:val="21"/>
-          <w:szCs w:val="21"/>
-          <w:lang w:eastAsia="fr-FR"/>
-        </w:rPr>
-      </w:pPr>
-      <w:r>
-        <w:rPr>
-          <w:rFonts w:ascii="Consolas" w:eastAsia="Times New Roman" w:hAnsi="Consolas" w:cs="Times New Roman"/>
-          <w:color w:val="000000"/>
-          <w:sz w:val="21"/>
-          <w:szCs w:val="21"/>
-          <w:lang w:eastAsia="fr-FR"/>
-        </w:rPr>
-        <w:t>    }</w:t>
-      </w:r>
-    </w:p>
-    <w:p>
-      <w:pPr>
-        <w:pBdr>
-          <w:top w:val="single" w:sz="4" w:space="1" w:color="auto"/>
-          <w:left w:val="single" w:sz="4" w:space="1" w:color="auto"/>
-          <w:bottom w:val="single" w:sz="4" w:space="1" w:color="auto"/>
-          <w:right w:val="single" w:sz="4" w:space="1" w:color="auto"/>
-        </w:pBdr>
-        <w:spacing w:after="0" w:line="285" w:lineRule="atLeast"/>
-        <w:rPr>
-          <w:rFonts w:ascii="Consolas" w:eastAsia="Times New Roman" w:hAnsi="Consolas" w:cs="Times New Roman"/>
-          <w:color w:val="000000"/>
-          <w:sz w:val="21"/>
-          <w:szCs w:val="21"/>
-          <w:lang w:eastAsia="fr-FR"/>
-        </w:rPr>
-      </w:pPr>
-    </w:p>
-    <w:p>
-      <w:pPr>
-        <w:pBdr>
-          <w:top w:val="single" w:sz="4" w:space="1" w:color="auto"/>
-          <w:left w:val="single" w:sz="4" w:space="1" w:color="auto"/>
-          <w:bottom w:val="single" w:sz="4" w:space="1" w:color="auto"/>
-          <w:right w:val="single" w:sz="4" w:space="1" w:color="auto"/>
-        </w:pBdr>
-        <w:spacing w:after="0" w:line="285" w:lineRule="atLeast"/>
-        <w:rPr>
-          <w:rFonts w:ascii="Consolas" w:eastAsia="Times New Roman" w:hAnsi="Consolas" w:cs="Times New Roman"/>
-          <w:color w:val="000000"/>
-          <w:sz w:val="21"/>
-          <w:szCs w:val="21"/>
-          <w:lang w:eastAsia="fr-FR"/>
-        </w:rPr>
-      </w:pPr>
-      <w:r>
-        <w:rPr>
-          <w:rFonts w:ascii="Consolas" w:eastAsia="Times New Roman" w:hAnsi="Consolas" w:cs="Times New Roman"/>
-          <w:color w:val="000000"/>
-          <w:sz w:val="21"/>
-          <w:szCs w:val="21"/>
-          <w:lang w:eastAsia="fr-FR"/>
-        </w:rPr>
-        <w:t xml:space="preserve">    </w:t>
-      </w:r>
-      <w:proofErr w:type="spellStart"/>
-      <w:proofErr w:type="gramStart"/>
-      <w:r>
-        <w:rPr>
-          <w:rFonts w:ascii="Consolas" w:eastAsia="Times New Roman" w:hAnsi="Consolas" w:cs="Times New Roman"/>
-          <w:color w:val="0000FF"/>
-          <w:sz w:val="21"/>
-          <w:szCs w:val="21"/>
-          <w:lang w:eastAsia="fr-FR"/>
-        </w:rPr>
-        <w:t>const</w:t>
-      </w:r>
-      <w:proofErr w:type="spellEnd"/>
-      <w:proofErr w:type="gramEnd"/>
-      <w:r>
-        <w:rPr>
-          <w:rFonts w:ascii="Consolas" w:eastAsia="Times New Roman" w:hAnsi="Consolas" w:cs="Times New Roman"/>
-          <w:color w:val="000000"/>
-          <w:sz w:val="21"/>
-          <w:szCs w:val="21"/>
-          <w:lang w:eastAsia="fr-FR"/>
-        </w:rPr>
-        <w:t xml:space="preserve"> { </w:t>
-      </w:r>
-      <w:proofErr w:type="spellStart"/>
-      <w:r>
-        <w:rPr>
-          <w:rFonts w:ascii="Consolas" w:eastAsia="Times New Roman" w:hAnsi="Consolas" w:cs="Times New Roman"/>
-          <w:color w:val="0070C1"/>
-          <w:sz w:val="21"/>
-          <w:szCs w:val="21"/>
-          <w:lang w:eastAsia="fr-FR"/>
-        </w:rPr>
-        <w:t>users</w:t>
-      </w:r>
-      <w:proofErr w:type="spellEnd"/>
-      <w:r>
-        <w:rPr>
-          <w:rFonts w:ascii="Consolas" w:eastAsia="Times New Roman" w:hAnsi="Consolas" w:cs="Times New Roman"/>
-          <w:color w:val="000000"/>
-          <w:sz w:val="21"/>
-          <w:szCs w:val="21"/>
-          <w:lang w:eastAsia="fr-FR"/>
-        </w:rPr>
-        <w:t xml:space="preserve">, </w:t>
-      </w:r>
-      <w:proofErr w:type="spellStart"/>
-      <w:r>
-        <w:rPr>
-          <w:rFonts w:ascii="Consolas" w:eastAsia="Times New Roman" w:hAnsi="Consolas" w:cs="Times New Roman"/>
-          <w:color w:val="0070C1"/>
-          <w:sz w:val="21"/>
-          <w:szCs w:val="21"/>
-          <w:lang w:eastAsia="fr-FR"/>
-        </w:rPr>
-        <w:t>products</w:t>
-      </w:r>
-      <w:proofErr w:type="spellEnd"/>
-      <w:r>
-        <w:rPr>
-          <w:rFonts w:ascii="Consolas" w:eastAsia="Times New Roman" w:hAnsi="Consolas" w:cs="Times New Roman"/>
-          <w:color w:val="000000"/>
-          <w:sz w:val="21"/>
-          <w:szCs w:val="21"/>
-          <w:lang w:eastAsia="fr-FR"/>
-        </w:rPr>
-        <w:t xml:space="preserve"> } = </w:t>
-      </w:r>
-      <w:r>
-        <w:rPr>
-          <w:rFonts w:ascii="Consolas" w:eastAsia="Times New Roman" w:hAnsi="Consolas" w:cs="Times New Roman"/>
-          <w:color w:val="001080"/>
-          <w:sz w:val="21"/>
-          <w:szCs w:val="21"/>
-          <w:lang w:eastAsia="fr-FR"/>
-        </w:rPr>
-        <w:t>data</w:t>
-      </w:r>
-      <w:r>
-        <w:rPr>
-          <w:rFonts w:ascii="Consolas" w:eastAsia="Times New Roman" w:hAnsi="Consolas" w:cs="Times New Roman"/>
-          <w:color w:val="000000"/>
-          <w:sz w:val="21"/>
-          <w:szCs w:val="21"/>
-          <w:lang w:eastAsia="fr-FR"/>
-        </w:rPr>
-        <w:t>;</w:t>
-      </w:r>
-    </w:p>
-    <w:p>
-      <w:pPr>
-        <w:pBdr>
-          <w:top w:val="single" w:sz="4" w:space="1" w:color="auto"/>
-          <w:left w:val="single" w:sz="4" w:space="1" w:color="auto"/>
-          <w:bottom w:val="single" w:sz="4" w:space="1" w:color="auto"/>
-          <w:right w:val="single" w:sz="4" w:space="1" w:color="auto"/>
-        </w:pBdr>
-        <w:spacing w:after="0" w:line="285" w:lineRule="atLeast"/>
-        <w:rPr>
-          <w:rFonts w:ascii="Consolas" w:eastAsia="Times New Roman" w:hAnsi="Consolas" w:cs="Times New Roman"/>
-          <w:color w:val="000000"/>
-          <w:sz w:val="21"/>
-          <w:szCs w:val="21"/>
-          <w:lang w:eastAsia="fr-FR"/>
-        </w:rPr>
-      </w:pPr>
-      <w:r>
-        <w:rPr>
-          <w:rFonts w:ascii="Consolas" w:eastAsia="Times New Roman" w:hAnsi="Consolas" w:cs="Times New Roman"/>
-          <w:color w:val="000000"/>
-          <w:sz w:val="21"/>
-          <w:szCs w:val="21"/>
-          <w:lang w:eastAsia="fr-FR"/>
-        </w:rPr>
-        <w:t xml:space="preserve">    </w:t>
-      </w:r>
-      <w:proofErr w:type="gramStart"/>
-      <w:r>
-        <w:rPr>
-          <w:rFonts w:ascii="Consolas" w:eastAsia="Times New Roman" w:hAnsi="Consolas" w:cs="Times New Roman"/>
-          <w:color w:val="AF00DB"/>
-          <w:sz w:val="21"/>
-          <w:szCs w:val="21"/>
-          <w:lang w:eastAsia="fr-FR"/>
-        </w:rPr>
-        <w:t>if</w:t>
-      </w:r>
-      <w:proofErr w:type="gramEnd"/>
-      <w:r>
-        <w:rPr>
-          <w:rFonts w:ascii="Consolas" w:eastAsia="Times New Roman" w:hAnsi="Consolas" w:cs="Times New Roman"/>
-          <w:color w:val="000000"/>
-          <w:sz w:val="21"/>
-          <w:szCs w:val="21"/>
-          <w:lang w:eastAsia="fr-FR"/>
-        </w:rPr>
-        <w:t xml:space="preserve"> (</w:t>
-      </w:r>
-      <w:proofErr w:type="spellStart"/>
-      <w:r>
-        <w:rPr>
-          <w:rFonts w:ascii="Consolas" w:eastAsia="Times New Roman" w:hAnsi="Consolas" w:cs="Times New Roman"/>
-          <w:color w:val="001080"/>
-          <w:sz w:val="21"/>
-          <w:szCs w:val="21"/>
-          <w:lang w:eastAsia="fr-FR"/>
-        </w:rPr>
-        <w:t>users</w:t>
-      </w:r>
-      <w:r>
-        <w:rPr>
-          <w:rFonts w:ascii="Consolas" w:eastAsia="Times New Roman" w:hAnsi="Consolas" w:cs="Times New Roman"/>
-          <w:color w:val="000000"/>
-          <w:sz w:val="21"/>
-          <w:szCs w:val="21"/>
-          <w:lang w:eastAsia="fr-FR"/>
-        </w:rPr>
-        <w:t>.</w:t>
-      </w:r>
-      <w:r>
-        <w:rPr>
-          <w:rFonts w:ascii="Consolas" w:eastAsia="Times New Roman" w:hAnsi="Consolas" w:cs="Times New Roman"/>
-          <w:color w:val="001080"/>
-          <w:sz w:val="21"/>
-          <w:szCs w:val="21"/>
-          <w:lang w:eastAsia="fr-FR"/>
-        </w:rPr>
-        <w:t>length</w:t>
-      </w:r>
-      <w:proofErr w:type="spellEnd"/>
-      <w:r>
-        <w:rPr>
-          <w:rFonts w:ascii="Consolas" w:eastAsia="Times New Roman" w:hAnsi="Consolas" w:cs="Times New Roman"/>
-          <w:color w:val="000000"/>
-          <w:sz w:val="21"/>
-          <w:szCs w:val="21"/>
-          <w:lang w:eastAsia="fr-FR"/>
-        </w:rPr>
-        <w:t xml:space="preserve"> &lt; </w:t>
-      </w:r>
-      <w:r>
-        <w:rPr>
-          <w:rFonts w:ascii="Consolas" w:eastAsia="Times New Roman" w:hAnsi="Consolas" w:cs="Times New Roman"/>
-          <w:color w:val="098658"/>
-          <w:sz w:val="21"/>
-          <w:szCs w:val="21"/>
-          <w:lang w:eastAsia="fr-FR"/>
-        </w:rPr>
-        <w:t>2</w:t>
-      </w:r>
-      <w:r>
-        <w:rPr>
-          <w:rFonts w:ascii="Consolas" w:eastAsia="Times New Roman" w:hAnsi="Consolas" w:cs="Times New Roman"/>
-          <w:color w:val="000000"/>
-          <w:sz w:val="21"/>
-          <w:szCs w:val="21"/>
-          <w:lang w:eastAsia="fr-FR"/>
-        </w:rPr>
-        <w:t xml:space="preserve"> || </w:t>
-      </w:r>
-      <w:proofErr w:type="spellStart"/>
-      <w:r>
-        <w:rPr>
-          <w:rFonts w:ascii="Consolas" w:eastAsia="Times New Roman" w:hAnsi="Consolas" w:cs="Times New Roman"/>
-          <w:color w:val="001080"/>
-          <w:sz w:val="21"/>
-          <w:szCs w:val="21"/>
-          <w:lang w:eastAsia="fr-FR"/>
-        </w:rPr>
-        <w:t>products</w:t>
-      </w:r>
-      <w:r>
-        <w:rPr>
-          <w:rFonts w:ascii="Consolas" w:eastAsia="Times New Roman" w:hAnsi="Consolas" w:cs="Times New Roman"/>
-          <w:color w:val="000000"/>
-          <w:sz w:val="21"/>
-          <w:szCs w:val="21"/>
-          <w:lang w:eastAsia="fr-FR"/>
-        </w:rPr>
-        <w:t>.</w:t>
-      </w:r>
-      <w:r>
-        <w:rPr>
-          <w:rFonts w:ascii="Consolas" w:eastAsia="Times New Roman" w:hAnsi="Consolas" w:cs="Times New Roman"/>
-          <w:color w:val="001080"/>
-          <w:sz w:val="21"/>
-          <w:szCs w:val="21"/>
-          <w:lang w:eastAsia="fr-FR"/>
-        </w:rPr>
-        <w:t>length</w:t>
-      </w:r>
-      <w:proofErr w:type="spellEnd"/>
-      <w:r>
-        <w:rPr>
-          <w:rFonts w:ascii="Consolas" w:eastAsia="Times New Roman" w:hAnsi="Consolas" w:cs="Times New Roman"/>
-          <w:color w:val="000000"/>
-          <w:sz w:val="21"/>
-          <w:szCs w:val="21"/>
-          <w:lang w:eastAsia="fr-FR"/>
-        </w:rPr>
-        <w:t xml:space="preserve"> &lt; </w:t>
-      </w:r>
-      <w:r>
-        <w:rPr>
-          <w:rFonts w:ascii="Consolas" w:eastAsia="Times New Roman" w:hAnsi="Consolas" w:cs="Times New Roman"/>
-          <w:color w:val="098658"/>
-          <w:sz w:val="21"/>
-          <w:szCs w:val="21"/>
-          <w:lang w:eastAsia="fr-FR"/>
-        </w:rPr>
-        <w:t>3</w:t>
-      </w:r>
-      <w:r>
-        <w:rPr>
-          <w:rFonts w:ascii="Consolas" w:eastAsia="Times New Roman" w:hAnsi="Consolas" w:cs="Times New Roman"/>
-          <w:color w:val="000000"/>
-          <w:sz w:val="21"/>
-          <w:szCs w:val="21"/>
-          <w:lang w:eastAsia="fr-FR"/>
-        </w:rPr>
-        <w:t>) {</w:t>
-      </w:r>
-    </w:p>
-    <w:p>
-      <w:pPr>
-        <w:pBdr>
-          <w:top w:val="single" w:sz="4" w:space="1" w:color="auto"/>
-          <w:left w:val="single" w:sz="4" w:space="1" w:color="auto"/>
-          <w:bottom w:val="single" w:sz="4" w:space="1" w:color="auto"/>
-          <w:right w:val="single" w:sz="4" w:space="1" w:color="auto"/>
-        </w:pBdr>
-        <w:spacing w:after="0" w:line="285" w:lineRule="atLeast"/>
-        <w:rPr>
-          <w:rFonts w:ascii="Consolas" w:eastAsia="Times New Roman" w:hAnsi="Consolas" w:cs="Times New Roman"/>
-          <w:color w:val="000000"/>
-          <w:sz w:val="21"/>
-          <w:szCs w:val="21"/>
-          <w:lang w:eastAsia="fr-FR"/>
-        </w:rPr>
-      </w:pPr>
-      <w:r>
-        <w:rPr>
-          <w:rFonts w:ascii="Consolas" w:eastAsia="Times New Roman" w:hAnsi="Consolas" w:cs="Times New Roman"/>
-          <w:color w:val="000000"/>
-          <w:sz w:val="21"/>
-          <w:szCs w:val="21"/>
-          <w:lang w:eastAsia="fr-FR"/>
-        </w:rPr>
-        <w:t xml:space="preserve">      </w:t>
-      </w:r>
-      <w:proofErr w:type="spellStart"/>
-      <w:proofErr w:type="gramStart"/>
-      <w:r>
-        <w:rPr>
-          <w:rFonts w:ascii="Consolas" w:eastAsia="Times New Roman" w:hAnsi="Consolas" w:cs="Times New Roman"/>
-          <w:color w:val="AF00DB"/>
-          <w:sz w:val="21"/>
-          <w:szCs w:val="21"/>
-          <w:lang w:eastAsia="fr-FR"/>
-        </w:rPr>
-        <w:t>throw</w:t>
-      </w:r>
-      <w:proofErr w:type="spellEnd"/>
-      <w:proofErr w:type="gramEnd"/>
-      <w:r>
-        <w:rPr>
-          <w:rFonts w:ascii="Consolas" w:eastAsia="Times New Roman" w:hAnsi="Consolas" w:cs="Times New Roman"/>
-          <w:color w:val="000000"/>
-          <w:sz w:val="21"/>
-          <w:szCs w:val="21"/>
-          <w:lang w:eastAsia="fr-FR"/>
-        </w:rPr>
-        <w:t xml:space="preserve"> </w:t>
-      </w:r>
-      <w:r>
-        <w:rPr>
-          <w:rFonts w:ascii="Consolas" w:eastAsia="Times New Roman" w:hAnsi="Consolas" w:cs="Times New Roman"/>
-          <w:color w:val="0000FF"/>
-          <w:sz w:val="21"/>
-          <w:szCs w:val="21"/>
-          <w:lang w:eastAsia="fr-FR"/>
-        </w:rPr>
-        <w:t>new</w:t>
-      </w:r>
-      <w:r>
-        <w:rPr>
-          <w:rFonts w:ascii="Consolas" w:eastAsia="Times New Roman" w:hAnsi="Consolas" w:cs="Times New Roman"/>
-          <w:color w:val="000000"/>
-          <w:sz w:val="21"/>
-          <w:szCs w:val="21"/>
-          <w:lang w:eastAsia="fr-FR"/>
-        </w:rPr>
-        <w:t xml:space="preserve"> </w:t>
-      </w:r>
-      <w:proofErr w:type="spellStart"/>
-      <w:r>
-        <w:rPr>
-          <w:rFonts w:ascii="Consolas" w:eastAsia="Times New Roman" w:hAnsi="Consolas" w:cs="Times New Roman"/>
-          <w:color w:val="795E26"/>
-          <w:sz w:val="21"/>
-          <w:szCs w:val="21"/>
-          <w:lang w:eastAsia="fr-FR"/>
-        </w:rPr>
-        <w:t>Error</w:t>
-      </w:r>
-      <w:proofErr w:type="spellEnd"/>
-      <w:r>
-        <w:rPr>
-          <w:rFonts w:ascii="Consolas" w:eastAsia="Times New Roman" w:hAnsi="Consolas" w:cs="Times New Roman"/>
-          <w:color w:val="000000"/>
-          <w:sz w:val="21"/>
-          <w:szCs w:val="21"/>
-          <w:lang w:eastAsia="fr-FR"/>
-        </w:rPr>
-        <w:t>(</w:t>
-      </w:r>
-      <w:r>
-        <w:rPr>
-          <w:rFonts w:ascii="Consolas" w:eastAsia="Times New Roman" w:hAnsi="Consolas" w:cs="Times New Roman"/>
-          <w:color w:val="A31515"/>
-          <w:sz w:val="21"/>
-          <w:szCs w:val="21"/>
-          <w:lang w:eastAsia="fr-FR"/>
-        </w:rPr>
-        <w:t>"</w:t>
-      </w:r>
-      <w:proofErr w:type="spellStart"/>
-      <w:r>
-        <w:rPr>
-          <w:rFonts w:ascii="Consolas" w:eastAsia="Times New Roman" w:hAnsi="Consolas" w:cs="Times New Roman"/>
-          <w:color w:val="A31515"/>
-          <w:sz w:val="21"/>
-          <w:szCs w:val="21"/>
-          <w:lang w:eastAsia="fr-FR"/>
-        </w:rPr>
-        <w:t>Insufficient</w:t>
-      </w:r>
-      <w:proofErr w:type="spellEnd"/>
-      <w:r>
-        <w:rPr>
-          <w:rFonts w:ascii="Consolas" w:eastAsia="Times New Roman" w:hAnsi="Consolas" w:cs="Times New Roman"/>
-          <w:color w:val="A31515"/>
-          <w:sz w:val="21"/>
-          <w:szCs w:val="21"/>
-          <w:lang w:eastAsia="fr-FR"/>
-        </w:rPr>
-        <w:t xml:space="preserve"> </w:t>
-      </w:r>
-      <w:proofErr w:type="spellStart"/>
-      <w:r>
-        <w:rPr>
-          <w:rFonts w:ascii="Consolas" w:eastAsia="Times New Roman" w:hAnsi="Consolas" w:cs="Times New Roman"/>
-          <w:color w:val="A31515"/>
-          <w:sz w:val="21"/>
-          <w:szCs w:val="21"/>
-          <w:lang w:eastAsia="fr-FR"/>
-        </w:rPr>
-        <w:t>users</w:t>
-      </w:r>
-      <w:proofErr w:type="spellEnd"/>
-      <w:r>
-        <w:rPr>
-          <w:rFonts w:ascii="Consolas" w:eastAsia="Times New Roman" w:hAnsi="Consolas" w:cs="Times New Roman"/>
-          <w:color w:val="A31515"/>
-          <w:sz w:val="21"/>
-          <w:szCs w:val="21"/>
-          <w:lang w:eastAsia="fr-FR"/>
-        </w:rPr>
-        <w:t xml:space="preserve"> or </w:t>
-      </w:r>
-      <w:proofErr w:type="spellStart"/>
-      <w:r>
-        <w:rPr>
-          <w:rFonts w:ascii="Consolas" w:eastAsia="Times New Roman" w:hAnsi="Consolas" w:cs="Times New Roman"/>
-          <w:color w:val="A31515"/>
-          <w:sz w:val="21"/>
-          <w:szCs w:val="21"/>
-          <w:lang w:eastAsia="fr-FR"/>
-        </w:rPr>
-        <w:t>products</w:t>
-      </w:r>
-      <w:proofErr w:type="spellEnd"/>
-      <w:r>
-        <w:rPr>
-          <w:rFonts w:ascii="Consolas" w:eastAsia="Times New Roman" w:hAnsi="Consolas" w:cs="Times New Roman"/>
-          <w:color w:val="A31515"/>
-          <w:sz w:val="21"/>
-          <w:szCs w:val="21"/>
-          <w:lang w:eastAsia="fr-FR"/>
-        </w:rPr>
-        <w:t xml:space="preserve"> for training"</w:t>
-      </w:r>
-      <w:r>
-        <w:rPr>
-          <w:rFonts w:ascii="Consolas" w:eastAsia="Times New Roman" w:hAnsi="Consolas" w:cs="Times New Roman"/>
-          <w:color w:val="000000"/>
-          <w:sz w:val="21"/>
-          <w:szCs w:val="21"/>
-          <w:lang w:eastAsia="fr-FR"/>
-        </w:rPr>
-        <w:t>);</w:t>
-      </w:r>
-    </w:p>
-    <w:p>
-      <w:pPr>
-        <w:pBdr>
-          <w:top w:val="single" w:sz="4" w:space="1" w:color="auto"/>
-          <w:left w:val="single" w:sz="4" w:space="1" w:color="auto"/>
-          <w:bottom w:val="single" w:sz="4" w:space="1" w:color="auto"/>
-          <w:right w:val="single" w:sz="4" w:space="1" w:color="auto"/>
-        </w:pBdr>
-        <w:spacing w:after="0" w:line="285" w:lineRule="atLeast"/>
-        <w:rPr>
-          <w:rFonts w:ascii="Consolas" w:eastAsia="Times New Roman" w:hAnsi="Consolas" w:cs="Times New Roman"/>
-          <w:color w:val="000000"/>
-          <w:sz w:val="21"/>
-          <w:szCs w:val="21"/>
-          <w:lang w:eastAsia="fr-FR"/>
-        </w:rPr>
-      </w:pPr>
-      <w:r>
-        <w:rPr>
-          <w:rFonts w:ascii="Consolas" w:eastAsia="Times New Roman" w:hAnsi="Consolas" w:cs="Times New Roman"/>
-          <w:color w:val="000000"/>
-          <w:sz w:val="21"/>
-          <w:szCs w:val="21"/>
-          <w:lang w:eastAsia="fr-FR"/>
-        </w:rPr>
-        <w:t>    }</w:t>
-      </w:r>
-    </w:p>
-    <w:p>
-      <w:pPr>
-        <w:pBdr>
-          <w:top w:val="single" w:sz="4" w:space="1" w:color="auto"/>
-          <w:left w:val="single" w:sz="4" w:space="1" w:color="auto"/>
-          <w:bottom w:val="single" w:sz="4" w:space="1" w:color="auto"/>
-          <w:right w:val="single" w:sz="4" w:space="1" w:color="auto"/>
-        </w:pBdr>
-        <w:spacing w:after="0" w:line="285" w:lineRule="atLeast"/>
-        <w:rPr>
-          <w:rFonts w:ascii="Consolas" w:eastAsia="Times New Roman" w:hAnsi="Consolas" w:cs="Times New Roman"/>
-          <w:color w:val="000000"/>
-          <w:sz w:val="21"/>
-          <w:szCs w:val="21"/>
-          <w:lang w:eastAsia="fr-FR"/>
-        </w:rPr>
-      </w:pPr>
-    </w:p>
-    <w:p>
-      <w:pPr>
-        <w:pBdr>
-          <w:top w:val="single" w:sz="4" w:space="1" w:color="auto"/>
-          <w:left w:val="single" w:sz="4" w:space="1" w:color="auto"/>
-          <w:bottom w:val="single" w:sz="4" w:space="1" w:color="auto"/>
-          <w:right w:val="single" w:sz="4" w:space="1" w:color="auto"/>
-        </w:pBdr>
-        <w:spacing w:after="0" w:line="285" w:lineRule="atLeast"/>
-        <w:rPr>
-          <w:rFonts w:ascii="Consolas" w:eastAsia="Times New Roman" w:hAnsi="Consolas" w:cs="Times New Roman"/>
-          <w:color w:val="000000"/>
-          <w:sz w:val="21"/>
-          <w:szCs w:val="21"/>
-          <w:lang w:eastAsia="fr-FR"/>
-        </w:rPr>
-      </w:pPr>
-      <w:r>
-        <w:rPr>
-          <w:rFonts w:ascii="Consolas" w:eastAsia="Times New Roman" w:hAnsi="Consolas" w:cs="Times New Roman"/>
-          <w:color w:val="000000"/>
-          <w:sz w:val="21"/>
-          <w:szCs w:val="21"/>
-          <w:lang w:eastAsia="fr-FR"/>
-        </w:rPr>
-        <w:t xml:space="preserve">    </w:t>
-      </w:r>
-      <w:r>
-        <w:rPr>
-          <w:rFonts w:ascii="Consolas" w:eastAsia="Times New Roman" w:hAnsi="Consolas" w:cs="Times New Roman"/>
-          <w:color w:val="008000"/>
-          <w:sz w:val="21"/>
-          <w:szCs w:val="21"/>
-          <w:lang w:eastAsia="fr-FR"/>
-        </w:rPr>
-        <w:t xml:space="preserve">// </w:t>
-      </w:r>
-      <w:proofErr w:type="spellStart"/>
-      <w:r>
-        <w:rPr>
-          <w:rFonts w:ascii="Consolas" w:eastAsia="Times New Roman" w:hAnsi="Consolas" w:cs="Times New Roman"/>
-          <w:color w:val="008000"/>
-          <w:sz w:val="21"/>
-          <w:szCs w:val="21"/>
-          <w:lang w:eastAsia="fr-FR"/>
-        </w:rPr>
-        <w:t>Prepare</w:t>
-      </w:r>
-      <w:proofErr w:type="spellEnd"/>
-      <w:r>
-        <w:rPr>
-          <w:rFonts w:ascii="Consolas" w:eastAsia="Times New Roman" w:hAnsi="Consolas" w:cs="Times New Roman"/>
-          <w:color w:val="008000"/>
-          <w:sz w:val="21"/>
-          <w:szCs w:val="21"/>
-          <w:lang w:eastAsia="fr-FR"/>
-        </w:rPr>
-        <w:t xml:space="preserve"> training data </w:t>
-      </w:r>
-      <w:proofErr w:type="spellStart"/>
-      <w:r>
-        <w:rPr>
-          <w:rFonts w:ascii="Consolas" w:eastAsia="Times New Roman" w:hAnsi="Consolas" w:cs="Times New Roman"/>
-          <w:color w:val="008000"/>
-          <w:sz w:val="21"/>
-          <w:szCs w:val="21"/>
-          <w:lang w:eastAsia="fr-FR"/>
-        </w:rPr>
-        <w:t>using</w:t>
-      </w:r>
-      <w:proofErr w:type="spellEnd"/>
-      <w:r>
-        <w:rPr>
-          <w:rFonts w:ascii="Consolas" w:eastAsia="Times New Roman" w:hAnsi="Consolas" w:cs="Times New Roman"/>
-          <w:color w:val="008000"/>
-          <w:sz w:val="21"/>
-          <w:szCs w:val="21"/>
-          <w:lang w:eastAsia="fr-FR"/>
-        </w:rPr>
-        <w:t xml:space="preserve"> </w:t>
-      </w:r>
-      <w:proofErr w:type="spellStart"/>
-      <w:r>
-        <w:rPr>
-          <w:rFonts w:ascii="Consolas" w:eastAsia="Times New Roman" w:hAnsi="Consolas" w:cs="Times New Roman"/>
-          <w:color w:val="008000"/>
-          <w:sz w:val="21"/>
-          <w:szCs w:val="21"/>
-          <w:lang w:eastAsia="fr-FR"/>
-        </w:rPr>
-        <w:t>product</w:t>
-      </w:r>
-      <w:proofErr w:type="spellEnd"/>
-      <w:r>
-        <w:rPr>
-          <w:rFonts w:ascii="Consolas" w:eastAsia="Times New Roman" w:hAnsi="Consolas" w:cs="Times New Roman"/>
-          <w:color w:val="008000"/>
-          <w:sz w:val="21"/>
-          <w:szCs w:val="21"/>
-          <w:lang w:eastAsia="fr-FR"/>
-        </w:rPr>
-        <w:t xml:space="preserve"> </w:t>
-      </w:r>
-      <w:proofErr w:type="spellStart"/>
-      <w:r>
-        <w:rPr>
-          <w:rFonts w:ascii="Consolas" w:eastAsia="Times New Roman" w:hAnsi="Consolas" w:cs="Times New Roman"/>
-          <w:color w:val="008000"/>
-          <w:sz w:val="21"/>
-          <w:szCs w:val="21"/>
-          <w:lang w:eastAsia="fr-FR"/>
-        </w:rPr>
-        <w:t>names</w:t>
-      </w:r>
-      <w:proofErr w:type="spellEnd"/>
-    </w:p>
-    <w:p>
-      <w:pPr>
-        <w:pBdr>
-          <w:top w:val="single" w:sz="4" w:space="1" w:color="auto"/>
-          <w:left w:val="single" w:sz="4" w:space="1" w:color="auto"/>
-          <w:bottom w:val="single" w:sz="4" w:space="1" w:color="auto"/>
-          <w:right w:val="single" w:sz="4" w:space="1" w:color="auto"/>
-        </w:pBdr>
-        <w:spacing w:after="0" w:line="285" w:lineRule="atLeast"/>
-        <w:rPr>
-          <w:rFonts w:ascii="Consolas" w:eastAsia="Times New Roman" w:hAnsi="Consolas" w:cs="Times New Roman"/>
-          <w:color w:val="000000"/>
-          <w:sz w:val="21"/>
-          <w:szCs w:val="21"/>
-          <w:lang w:eastAsia="fr-FR"/>
-        </w:rPr>
-      </w:pPr>
-      <w:r>
-        <w:rPr>
-          <w:rFonts w:ascii="Consolas" w:eastAsia="Times New Roman" w:hAnsi="Consolas" w:cs="Times New Roman"/>
-          <w:color w:val="000000"/>
-          <w:sz w:val="21"/>
-          <w:szCs w:val="21"/>
-          <w:lang w:eastAsia="fr-FR"/>
-        </w:rPr>
-        <w:t xml:space="preserve">    </w:t>
-      </w:r>
-      <w:proofErr w:type="spellStart"/>
-      <w:proofErr w:type="gramStart"/>
-      <w:r>
-        <w:rPr>
-          <w:rFonts w:ascii="Consolas" w:eastAsia="Times New Roman" w:hAnsi="Consolas" w:cs="Times New Roman"/>
-          <w:color w:val="0000FF"/>
-          <w:sz w:val="21"/>
-          <w:szCs w:val="21"/>
-          <w:lang w:eastAsia="fr-FR"/>
-        </w:rPr>
-        <w:t>const</w:t>
-      </w:r>
-      <w:proofErr w:type="spellEnd"/>
-      <w:proofErr w:type="gramEnd"/>
-      <w:r>
-        <w:rPr>
-          <w:rFonts w:ascii="Consolas" w:eastAsia="Times New Roman" w:hAnsi="Consolas" w:cs="Times New Roman"/>
-          <w:color w:val="000000"/>
-          <w:sz w:val="21"/>
-          <w:szCs w:val="21"/>
-          <w:lang w:eastAsia="fr-FR"/>
-        </w:rPr>
-        <w:t xml:space="preserve"> </w:t>
-      </w:r>
-      <w:proofErr w:type="spellStart"/>
-      <w:r>
-        <w:rPr>
-          <w:rFonts w:ascii="Consolas" w:eastAsia="Times New Roman" w:hAnsi="Consolas" w:cs="Times New Roman"/>
-          <w:color w:val="0070C1"/>
-          <w:sz w:val="21"/>
-          <w:szCs w:val="21"/>
-          <w:lang w:eastAsia="fr-FR"/>
-        </w:rPr>
-        <w:t>trainingData</w:t>
-      </w:r>
-      <w:proofErr w:type="spellEnd"/>
-      <w:r>
-        <w:rPr>
-          <w:rFonts w:ascii="Consolas" w:eastAsia="Times New Roman" w:hAnsi="Consolas" w:cs="Times New Roman"/>
-          <w:color w:val="000000"/>
-          <w:sz w:val="21"/>
-          <w:szCs w:val="21"/>
-          <w:lang w:eastAsia="fr-FR"/>
-        </w:rPr>
-        <w:t xml:space="preserve"> = [</w:t>
-      </w:r>
-    </w:p>
-    <w:p>
-      <w:pPr>
-        <w:pBdr>
-          <w:top w:val="single" w:sz="4" w:space="1" w:color="auto"/>
-          <w:left w:val="single" w:sz="4" w:space="1" w:color="auto"/>
-          <w:bottom w:val="single" w:sz="4" w:space="1" w:color="auto"/>
-          <w:right w:val="single" w:sz="4" w:space="1" w:color="auto"/>
-        </w:pBdr>
-        <w:spacing w:after="0" w:line="285" w:lineRule="atLeast"/>
-        <w:rPr>
-          <w:rFonts w:ascii="Consolas" w:eastAsia="Times New Roman" w:hAnsi="Consolas" w:cs="Times New Roman"/>
-          <w:color w:val="000000"/>
-          <w:sz w:val="21"/>
-          <w:szCs w:val="21"/>
-          <w:lang w:eastAsia="fr-FR"/>
-        </w:rPr>
-      </w:pPr>
-      <w:r>
-        <w:rPr>
-          <w:rFonts w:ascii="Consolas" w:eastAsia="Times New Roman" w:hAnsi="Consolas" w:cs="Times New Roman"/>
-          <w:color w:val="000000"/>
-          <w:sz w:val="21"/>
-          <w:szCs w:val="21"/>
-          <w:lang w:eastAsia="fr-FR"/>
-        </w:rPr>
-        <w:t xml:space="preserve">      </w:t>
-      </w:r>
-      <w:proofErr w:type="gramStart"/>
-      <w:r>
-        <w:rPr>
-          <w:rFonts w:ascii="Consolas" w:eastAsia="Times New Roman" w:hAnsi="Consolas" w:cs="Times New Roman"/>
-          <w:color w:val="000000"/>
-          <w:sz w:val="21"/>
-          <w:szCs w:val="21"/>
-          <w:lang w:eastAsia="fr-FR"/>
-        </w:rPr>
-        <w:t xml:space="preserve">{ </w:t>
-      </w:r>
-      <w:r>
-        <w:rPr>
-          <w:rFonts w:ascii="Consolas" w:eastAsia="Times New Roman" w:hAnsi="Consolas" w:cs="Times New Roman"/>
-          <w:color w:val="001080"/>
-          <w:sz w:val="21"/>
-          <w:szCs w:val="21"/>
-          <w:lang w:eastAsia="fr-FR"/>
-        </w:rPr>
-        <w:t>input</w:t>
-      </w:r>
-      <w:proofErr w:type="gramEnd"/>
-      <w:r>
-        <w:rPr>
-          <w:rFonts w:ascii="Consolas" w:eastAsia="Times New Roman" w:hAnsi="Consolas" w:cs="Times New Roman"/>
-          <w:color w:val="001080"/>
-          <w:sz w:val="21"/>
-          <w:szCs w:val="21"/>
-          <w:lang w:eastAsia="fr-FR"/>
-        </w:rPr>
-        <w:t>:</w:t>
-      </w:r>
-      <w:r>
-        <w:rPr>
-          <w:rFonts w:ascii="Consolas" w:eastAsia="Times New Roman" w:hAnsi="Consolas" w:cs="Times New Roman"/>
-          <w:color w:val="000000"/>
-          <w:sz w:val="21"/>
-          <w:szCs w:val="21"/>
-          <w:lang w:eastAsia="fr-FR"/>
-        </w:rPr>
-        <w:t xml:space="preserve"> </w:t>
-      </w:r>
-      <w:proofErr w:type="spellStart"/>
-      <w:r>
-        <w:rPr>
-          <w:rFonts w:ascii="Consolas" w:eastAsia="Times New Roman" w:hAnsi="Consolas" w:cs="Times New Roman"/>
-          <w:color w:val="001080"/>
-          <w:sz w:val="21"/>
-          <w:szCs w:val="21"/>
-          <w:lang w:eastAsia="fr-FR"/>
-        </w:rPr>
-        <w:t>users</w:t>
-      </w:r>
-      <w:proofErr w:type="spellEnd"/>
-      <w:r>
-        <w:rPr>
-          <w:rFonts w:ascii="Consolas" w:eastAsia="Times New Roman" w:hAnsi="Consolas" w:cs="Times New Roman"/>
-          <w:color w:val="000000"/>
-          <w:sz w:val="21"/>
-          <w:szCs w:val="21"/>
-          <w:lang w:eastAsia="fr-FR"/>
-        </w:rPr>
-        <w:t>[</w:t>
-      </w:r>
-      <w:r>
-        <w:rPr>
-          <w:rFonts w:ascii="Consolas" w:eastAsia="Times New Roman" w:hAnsi="Consolas" w:cs="Times New Roman"/>
-          <w:color w:val="098658"/>
-          <w:sz w:val="21"/>
-          <w:szCs w:val="21"/>
-          <w:lang w:eastAsia="fr-FR"/>
-        </w:rPr>
-        <w:t>0</w:t>
-      </w:r>
-      <w:r>
-        <w:rPr>
-          <w:rFonts w:ascii="Consolas" w:eastAsia="Times New Roman" w:hAnsi="Consolas" w:cs="Times New Roman"/>
-          <w:color w:val="000000"/>
-          <w:sz w:val="21"/>
-          <w:szCs w:val="21"/>
-          <w:lang w:eastAsia="fr-FR"/>
-        </w:rPr>
-        <w:t>].</w:t>
-      </w:r>
-      <w:proofErr w:type="spellStart"/>
-      <w:r>
-        <w:rPr>
-          <w:rFonts w:ascii="Consolas" w:eastAsia="Times New Roman" w:hAnsi="Consolas" w:cs="Times New Roman"/>
-          <w:color w:val="001080"/>
-          <w:sz w:val="21"/>
-          <w:szCs w:val="21"/>
-          <w:lang w:eastAsia="fr-FR"/>
-        </w:rPr>
-        <w:t>name</w:t>
-      </w:r>
-      <w:proofErr w:type="spellEnd"/>
-      <w:r>
-        <w:rPr>
-          <w:rFonts w:ascii="Consolas" w:eastAsia="Times New Roman" w:hAnsi="Consolas" w:cs="Times New Roman"/>
-          <w:color w:val="000000"/>
-          <w:sz w:val="21"/>
-          <w:szCs w:val="21"/>
-          <w:lang w:eastAsia="fr-FR"/>
-        </w:rPr>
-        <w:t xml:space="preserve">, </w:t>
-      </w:r>
-      <w:r>
-        <w:rPr>
-          <w:rFonts w:ascii="Consolas" w:eastAsia="Times New Roman" w:hAnsi="Consolas" w:cs="Times New Roman"/>
-          <w:color w:val="001080"/>
-          <w:sz w:val="21"/>
-          <w:szCs w:val="21"/>
-          <w:lang w:eastAsia="fr-FR"/>
-        </w:rPr>
-        <w:t>output:</w:t>
-      </w:r>
-      <w:r>
-        <w:rPr>
-          <w:rFonts w:ascii="Consolas" w:eastAsia="Times New Roman" w:hAnsi="Consolas" w:cs="Times New Roman"/>
-          <w:color w:val="000000"/>
-          <w:sz w:val="21"/>
-          <w:szCs w:val="21"/>
-          <w:lang w:eastAsia="fr-FR"/>
-        </w:rPr>
-        <w:t xml:space="preserve"> </w:t>
-      </w:r>
-      <w:proofErr w:type="spellStart"/>
-      <w:r>
-        <w:rPr>
-          <w:rFonts w:ascii="Consolas" w:eastAsia="Times New Roman" w:hAnsi="Consolas" w:cs="Times New Roman"/>
-          <w:color w:val="001080"/>
-          <w:sz w:val="21"/>
-          <w:szCs w:val="21"/>
-          <w:lang w:eastAsia="fr-FR"/>
-        </w:rPr>
-        <w:t>products</w:t>
-      </w:r>
-      <w:proofErr w:type="spellEnd"/>
-      <w:r>
-        <w:rPr>
-          <w:rFonts w:ascii="Consolas" w:eastAsia="Times New Roman" w:hAnsi="Consolas" w:cs="Times New Roman"/>
-          <w:color w:val="000000"/>
-          <w:sz w:val="21"/>
-          <w:szCs w:val="21"/>
-          <w:lang w:eastAsia="fr-FR"/>
-        </w:rPr>
-        <w:t>[</w:t>
-      </w:r>
-      <w:r>
-        <w:rPr>
-          <w:rFonts w:ascii="Consolas" w:eastAsia="Times New Roman" w:hAnsi="Consolas" w:cs="Times New Roman"/>
-          <w:color w:val="098658"/>
-          <w:sz w:val="21"/>
-          <w:szCs w:val="21"/>
-          <w:lang w:eastAsia="fr-FR"/>
-        </w:rPr>
-        <w:t>0</w:t>
-      </w:r>
-      <w:r>
-        <w:rPr>
-          <w:rFonts w:ascii="Consolas" w:eastAsia="Times New Roman" w:hAnsi="Consolas" w:cs="Times New Roman"/>
-          <w:color w:val="000000"/>
-          <w:sz w:val="21"/>
-          <w:szCs w:val="21"/>
-          <w:lang w:eastAsia="fr-FR"/>
-        </w:rPr>
-        <w:t>].</w:t>
-      </w:r>
-      <w:proofErr w:type="spellStart"/>
-      <w:r>
-        <w:rPr>
-          <w:rFonts w:ascii="Consolas" w:eastAsia="Times New Roman" w:hAnsi="Consolas" w:cs="Times New Roman"/>
-          <w:color w:val="001080"/>
-          <w:sz w:val="21"/>
-          <w:szCs w:val="21"/>
-          <w:lang w:eastAsia="fr-FR"/>
-        </w:rPr>
-        <w:t>name</w:t>
-      </w:r>
-      <w:proofErr w:type="spellEnd"/>
-      <w:r>
-        <w:rPr>
-          <w:rFonts w:ascii="Consolas" w:eastAsia="Times New Roman" w:hAnsi="Consolas" w:cs="Times New Roman"/>
-          <w:color w:val="000000"/>
-          <w:sz w:val="21"/>
-          <w:szCs w:val="21"/>
-          <w:lang w:eastAsia="fr-FR"/>
-        </w:rPr>
-        <w:t xml:space="preserve"> },</w:t>
-      </w:r>
-    </w:p>
-    <w:p>
-      <w:pPr>
-        <w:pBdr>
-          <w:top w:val="single" w:sz="4" w:space="1" w:color="auto"/>
-          <w:left w:val="single" w:sz="4" w:space="1" w:color="auto"/>
-          <w:bottom w:val="single" w:sz="4" w:space="1" w:color="auto"/>
-          <w:right w:val="single" w:sz="4" w:space="1" w:color="auto"/>
-        </w:pBdr>
-        <w:spacing w:after="0" w:line="285" w:lineRule="atLeast"/>
-        <w:rPr>
-          <w:rFonts w:ascii="Consolas" w:eastAsia="Times New Roman" w:hAnsi="Consolas" w:cs="Times New Roman"/>
-          <w:color w:val="000000"/>
-          <w:sz w:val="21"/>
-          <w:szCs w:val="21"/>
-          <w:lang w:eastAsia="fr-FR"/>
-        </w:rPr>
-      </w:pPr>
-      <w:r>
-        <w:rPr>
-          <w:rFonts w:ascii="Consolas" w:eastAsia="Times New Roman" w:hAnsi="Consolas" w:cs="Times New Roman"/>
-          <w:color w:val="000000"/>
-          <w:sz w:val="21"/>
-          <w:szCs w:val="21"/>
-          <w:lang w:eastAsia="fr-FR"/>
-        </w:rPr>
-        <w:t xml:space="preserve">      </w:t>
-      </w:r>
-      <w:proofErr w:type="gramStart"/>
-      <w:r>
-        <w:rPr>
-          <w:rFonts w:ascii="Consolas" w:eastAsia="Times New Roman" w:hAnsi="Consolas" w:cs="Times New Roman"/>
-          <w:color w:val="000000"/>
-          <w:sz w:val="21"/>
-          <w:szCs w:val="21"/>
-          <w:lang w:eastAsia="fr-FR"/>
-        </w:rPr>
-        <w:t xml:space="preserve">{ </w:t>
-      </w:r>
-      <w:r>
-        <w:rPr>
-          <w:rFonts w:ascii="Consolas" w:eastAsia="Times New Roman" w:hAnsi="Consolas" w:cs="Times New Roman"/>
-          <w:color w:val="001080"/>
-          <w:sz w:val="21"/>
-          <w:szCs w:val="21"/>
-          <w:lang w:eastAsia="fr-FR"/>
-        </w:rPr>
-        <w:t>input</w:t>
-      </w:r>
-      <w:proofErr w:type="gramEnd"/>
-      <w:r>
-        <w:rPr>
-          <w:rFonts w:ascii="Consolas" w:eastAsia="Times New Roman" w:hAnsi="Consolas" w:cs="Times New Roman"/>
-          <w:color w:val="001080"/>
-          <w:sz w:val="21"/>
-          <w:szCs w:val="21"/>
-          <w:lang w:eastAsia="fr-FR"/>
-        </w:rPr>
-        <w:t>:</w:t>
-      </w:r>
-      <w:r>
-        <w:rPr>
-          <w:rFonts w:ascii="Consolas" w:eastAsia="Times New Roman" w:hAnsi="Consolas" w:cs="Times New Roman"/>
-          <w:color w:val="000000"/>
-          <w:sz w:val="21"/>
-          <w:szCs w:val="21"/>
-          <w:lang w:eastAsia="fr-FR"/>
-        </w:rPr>
-        <w:t xml:space="preserve"> </w:t>
-      </w:r>
-      <w:proofErr w:type="spellStart"/>
-      <w:r>
-        <w:rPr>
-          <w:rFonts w:ascii="Consolas" w:eastAsia="Times New Roman" w:hAnsi="Consolas" w:cs="Times New Roman"/>
-          <w:color w:val="001080"/>
-          <w:sz w:val="21"/>
-          <w:szCs w:val="21"/>
-          <w:lang w:eastAsia="fr-FR"/>
-        </w:rPr>
-        <w:t>users</w:t>
-      </w:r>
-      <w:proofErr w:type="spellEnd"/>
-      <w:r>
-        <w:rPr>
-          <w:rFonts w:ascii="Consolas" w:eastAsia="Times New Roman" w:hAnsi="Consolas" w:cs="Times New Roman"/>
-          <w:color w:val="000000"/>
-          <w:sz w:val="21"/>
-          <w:szCs w:val="21"/>
-          <w:lang w:eastAsia="fr-FR"/>
-        </w:rPr>
-        <w:t>[</w:t>
-      </w:r>
-      <w:r>
-        <w:rPr>
-          <w:rFonts w:ascii="Consolas" w:eastAsia="Times New Roman" w:hAnsi="Consolas" w:cs="Times New Roman"/>
-          <w:color w:val="098658"/>
-          <w:sz w:val="21"/>
-          <w:szCs w:val="21"/>
-          <w:lang w:eastAsia="fr-FR"/>
-        </w:rPr>
-        <w:t>0</w:t>
-      </w:r>
-      <w:r>
-        <w:rPr>
-          <w:rFonts w:ascii="Consolas" w:eastAsia="Times New Roman" w:hAnsi="Consolas" w:cs="Times New Roman"/>
-          <w:color w:val="000000"/>
-          <w:sz w:val="21"/>
-          <w:szCs w:val="21"/>
-          <w:lang w:eastAsia="fr-FR"/>
-        </w:rPr>
-        <w:t>].</w:t>
-      </w:r>
-      <w:proofErr w:type="spellStart"/>
-      <w:r>
-        <w:rPr>
-          <w:rFonts w:ascii="Consolas" w:eastAsia="Times New Roman" w:hAnsi="Consolas" w:cs="Times New Roman"/>
-          <w:color w:val="001080"/>
-          <w:sz w:val="21"/>
-          <w:szCs w:val="21"/>
-          <w:lang w:eastAsia="fr-FR"/>
-        </w:rPr>
-        <w:t>name</w:t>
-      </w:r>
-      <w:proofErr w:type="spellEnd"/>
-      <w:r>
-        <w:rPr>
-          <w:rFonts w:ascii="Consolas" w:eastAsia="Times New Roman" w:hAnsi="Consolas" w:cs="Times New Roman"/>
-          <w:color w:val="000000"/>
-          <w:sz w:val="21"/>
-          <w:szCs w:val="21"/>
-          <w:lang w:eastAsia="fr-FR"/>
-        </w:rPr>
-        <w:t xml:space="preserve">, </w:t>
-      </w:r>
-      <w:r>
-        <w:rPr>
-          <w:rFonts w:ascii="Consolas" w:eastAsia="Times New Roman" w:hAnsi="Consolas" w:cs="Times New Roman"/>
-          <w:color w:val="001080"/>
-          <w:sz w:val="21"/>
-          <w:szCs w:val="21"/>
-          <w:lang w:eastAsia="fr-FR"/>
-        </w:rPr>
-        <w:t>output:</w:t>
-      </w:r>
-      <w:r>
-        <w:rPr>
-          <w:rFonts w:ascii="Consolas" w:eastAsia="Times New Roman" w:hAnsi="Consolas" w:cs="Times New Roman"/>
-          <w:color w:val="000000"/>
-          <w:sz w:val="21"/>
-          <w:szCs w:val="21"/>
-          <w:lang w:eastAsia="fr-FR"/>
-        </w:rPr>
-        <w:t xml:space="preserve"> </w:t>
-      </w:r>
-      <w:proofErr w:type="spellStart"/>
-      <w:r>
-        <w:rPr>
-          <w:rFonts w:ascii="Consolas" w:eastAsia="Times New Roman" w:hAnsi="Consolas" w:cs="Times New Roman"/>
-          <w:color w:val="001080"/>
-          <w:sz w:val="21"/>
-          <w:szCs w:val="21"/>
-          <w:lang w:eastAsia="fr-FR"/>
-        </w:rPr>
-        <w:t>products</w:t>
-      </w:r>
-      <w:proofErr w:type="spellEnd"/>
-      <w:r>
-        <w:rPr>
-          <w:rFonts w:ascii="Consolas" w:eastAsia="Times New Roman" w:hAnsi="Consolas" w:cs="Times New Roman"/>
-          <w:color w:val="000000"/>
-          <w:sz w:val="21"/>
-          <w:szCs w:val="21"/>
-          <w:lang w:eastAsia="fr-FR"/>
-        </w:rPr>
-        <w:t>[</w:t>
-      </w:r>
-      <w:r>
-        <w:rPr>
-          <w:rFonts w:ascii="Consolas" w:eastAsia="Times New Roman" w:hAnsi="Consolas" w:cs="Times New Roman"/>
-          <w:color w:val="098658"/>
-          <w:sz w:val="21"/>
-          <w:szCs w:val="21"/>
-          <w:lang w:eastAsia="fr-FR"/>
-        </w:rPr>
-        <w:t>1</w:t>
-      </w:r>
-      <w:r>
-        <w:rPr>
-          <w:rFonts w:ascii="Consolas" w:eastAsia="Times New Roman" w:hAnsi="Consolas" w:cs="Times New Roman"/>
-          <w:color w:val="000000"/>
-          <w:sz w:val="21"/>
-          <w:szCs w:val="21"/>
-          <w:lang w:eastAsia="fr-FR"/>
-        </w:rPr>
-        <w:t>].</w:t>
-      </w:r>
-      <w:proofErr w:type="spellStart"/>
-      <w:r>
-        <w:rPr>
-          <w:rFonts w:ascii="Consolas" w:eastAsia="Times New Roman" w:hAnsi="Consolas" w:cs="Times New Roman"/>
-          <w:color w:val="001080"/>
-          <w:sz w:val="21"/>
-          <w:szCs w:val="21"/>
-          <w:lang w:eastAsia="fr-FR"/>
-        </w:rPr>
-        <w:t>name</w:t>
-      </w:r>
-      <w:proofErr w:type="spellEnd"/>
-      <w:r>
-        <w:rPr>
-          <w:rFonts w:ascii="Consolas" w:eastAsia="Times New Roman" w:hAnsi="Consolas" w:cs="Times New Roman"/>
-          <w:color w:val="000000"/>
-          <w:sz w:val="21"/>
-          <w:szCs w:val="21"/>
-          <w:lang w:eastAsia="fr-FR"/>
-        </w:rPr>
-        <w:t xml:space="preserve"> },</w:t>
-      </w:r>
-    </w:p>
-    <w:p>
-      <w:pPr>
-        <w:pBdr>
-          <w:top w:val="single" w:sz="4" w:space="1" w:color="auto"/>
-          <w:left w:val="single" w:sz="4" w:space="1" w:color="auto"/>
-          <w:bottom w:val="single" w:sz="4" w:space="1" w:color="auto"/>
-          <w:right w:val="single" w:sz="4" w:space="1" w:color="auto"/>
-        </w:pBdr>
-        <w:spacing w:after="0" w:line="285" w:lineRule="atLeast"/>
-        <w:rPr>
-          <w:rFonts w:ascii="Consolas" w:eastAsia="Times New Roman" w:hAnsi="Consolas" w:cs="Times New Roman"/>
-          <w:color w:val="000000"/>
-          <w:sz w:val="21"/>
-          <w:szCs w:val="21"/>
-          <w:lang w:eastAsia="fr-FR"/>
-        </w:rPr>
-      </w:pPr>
-      <w:r>
-        <w:rPr>
-          <w:rFonts w:ascii="Consolas" w:eastAsia="Times New Roman" w:hAnsi="Consolas" w:cs="Times New Roman"/>
-          <w:color w:val="000000"/>
-          <w:sz w:val="21"/>
-          <w:szCs w:val="21"/>
-          <w:lang w:eastAsia="fr-FR"/>
-        </w:rPr>
-        <w:t xml:space="preserve">      </w:t>
-      </w:r>
-      <w:proofErr w:type="gramStart"/>
-      <w:r>
-        <w:rPr>
-          <w:rFonts w:ascii="Consolas" w:eastAsia="Times New Roman" w:hAnsi="Consolas" w:cs="Times New Roman"/>
-          <w:color w:val="000000"/>
-          <w:sz w:val="21"/>
-          <w:szCs w:val="21"/>
-          <w:lang w:eastAsia="fr-FR"/>
-        </w:rPr>
-        <w:t xml:space="preserve">{ </w:t>
-      </w:r>
-      <w:r>
-        <w:rPr>
-          <w:rFonts w:ascii="Consolas" w:eastAsia="Times New Roman" w:hAnsi="Consolas" w:cs="Times New Roman"/>
-          <w:color w:val="001080"/>
-          <w:sz w:val="21"/>
-          <w:szCs w:val="21"/>
-          <w:lang w:eastAsia="fr-FR"/>
-        </w:rPr>
-        <w:t>input</w:t>
-      </w:r>
-      <w:proofErr w:type="gramEnd"/>
-      <w:r>
-        <w:rPr>
-          <w:rFonts w:ascii="Consolas" w:eastAsia="Times New Roman" w:hAnsi="Consolas" w:cs="Times New Roman"/>
-          <w:color w:val="001080"/>
-          <w:sz w:val="21"/>
-          <w:szCs w:val="21"/>
-          <w:lang w:eastAsia="fr-FR"/>
-        </w:rPr>
-        <w:t>:</w:t>
-      </w:r>
-      <w:r>
-        <w:rPr>
-          <w:rFonts w:ascii="Consolas" w:eastAsia="Times New Roman" w:hAnsi="Consolas" w:cs="Times New Roman"/>
-          <w:color w:val="000000"/>
-          <w:sz w:val="21"/>
-          <w:szCs w:val="21"/>
-          <w:lang w:eastAsia="fr-FR"/>
-        </w:rPr>
-        <w:t xml:space="preserve"> </w:t>
-      </w:r>
-      <w:proofErr w:type="spellStart"/>
-      <w:r>
-        <w:rPr>
-          <w:rFonts w:ascii="Consolas" w:eastAsia="Times New Roman" w:hAnsi="Consolas" w:cs="Times New Roman"/>
-          <w:color w:val="001080"/>
-          <w:sz w:val="21"/>
-          <w:szCs w:val="21"/>
-          <w:lang w:eastAsia="fr-FR"/>
-        </w:rPr>
-        <w:t>users</w:t>
-      </w:r>
-      <w:proofErr w:type="spellEnd"/>
-      <w:r>
-        <w:rPr>
-          <w:rFonts w:ascii="Consolas" w:eastAsia="Times New Roman" w:hAnsi="Consolas" w:cs="Times New Roman"/>
-          <w:color w:val="000000"/>
-          <w:sz w:val="21"/>
-          <w:szCs w:val="21"/>
-          <w:lang w:eastAsia="fr-FR"/>
-        </w:rPr>
-        <w:t>[</w:t>
-      </w:r>
-      <w:r>
-        <w:rPr>
-          <w:rFonts w:ascii="Consolas" w:eastAsia="Times New Roman" w:hAnsi="Consolas" w:cs="Times New Roman"/>
-          <w:color w:val="098658"/>
-          <w:sz w:val="21"/>
-          <w:szCs w:val="21"/>
-          <w:lang w:eastAsia="fr-FR"/>
-        </w:rPr>
-        <w:t>1</w:t>
-      </w:r>
-      <w:r>
-        <w:rPr>
-          <w:rFonts w:ascii="Consolas" w:eastAsia="Times New Roman" w:hAnsi="Consolas" w:cs="Times New Roman"/>
-          <w:color w:val="000000"/>
-          <w:sz w:val="21"/>
-          <w:szCs w:val="21"/>
-          <w:lang w:eastAsia="fr-FR"/>
-        </w:rPr>
-        <w:t>].</w:t>
-      </w:r>
-      <w:proofErr w:type="spellStart"/>
-      <w:r>
-        <w:rPr>
-          <w:rFonts w:ascii="Consolas" w:eastAsia="Times New Roman" w:hAnsi="Consolas" w:cs="Times New Roman"/>
-          <w:color w:val="001080"/>
-          <w:sz w:val="21"/>
-          <w:szCs w:val="21"/>
-          <w:lang w:eastAsia="fr-FR"/>
-        </w:rPr>
-        <w:t>name</w:t>
-      </w:r>
-      <w:proofErr w:type="spellEnd"/>
-      <w:r>
-        <w:rPr>
-          <w:rFonts w:ascii="Consolas" w:eastAsia="Times New Roman" w:hAnsi="Consolas" w:cs="Times New Roman"/>
-          <w:color w:val="000000"/>
-          <w:sz w:val="21"/>
-          <w:szCs w:val="21"/>
-          <w:lang w:eastAsia="fr-FR"/>
-        </w:rPr>
-        <w:t xml:space="preserve">, </w:t>
-      </w:r>
-      <w:r>
-        <w:rPr>
-          <w:rFonts w:ascii="Consolas" w:eastAsia="Times New Roman" w:hAnsi="Consolas" w:cs="Times New Roman"/>
-          <w:color w:val="001080"/>
-          <w:sz w:val="21"/>
-          <w:szCs w:val="21"/>
-          <w:lang w:eastAsia="fr-FR"/>
-        </w:rPr>
-        <w:t>output:</w:t>
-      </w:r>
-      <w:r>
-        <w:rPr>
-          <w:rFonts w:ascii="Consolas" w:eastAsia="Times New Roman" w:hAnsi="Consolas" w:cs="Times New Roman"/>
-          <w:color w:val="000000"/>
-          <w:sz w:val="21"/>
-          <w:szCs w:val="21"/>
-          <w:lang w:eastAsia="fr-FR"/>
-        </w:rPr>
-        <w:t xml:space="preserve"> </w:t>
-      </w:r>
-      <w:proofErr w:type="spellStart"/>
-      <w:r>
-        <w:rPr>
-          <w:rFonts w:ascii="Consolas" w:eastAsia="Times New Roman" w:hAnsi="Consolas" w:cs="Times New Roman"/>
-          <w:color w:val="001080"/>
-          <w:sz w:val="21"/>
-          <w:szCs w:val="21"/>
-          <w:lang w:eastAsia="fr-FR"/>
-        </w:rPr>
-        <w:t>products</w:t>
-      </w:r>
-      <w:proofErr w:type="spellEnd"/>
-      <w:r>
-        <w:rPr>
-          <w:rFonts w:ascii="Consolas" w:eastAsia="Times New Roman" w:hAnsi="Consolas" w:cs="Times New Roman"/>
-          <w:color w:val="000000"/>
-          <w:sz w:val="21"/>
-          <w:szCs w:val="21"/>
-          <w:lang w:eastAsia="fr-FR"/>
-        </w:rPr>
-        <w:t>[</w:t>
-      </w:r>
-      <w:r>
-        <w:rPr>
-          <w:rFonts w:ascii="Consolas" w:eastAsia="Times New Roman" w:hAnsi="Consolas" w:cs="Times New Roman"/>
-          <w:color w:val="098658"/>
-          <w:sz w:val="21"/>
-          <w:szCs w:val="21"/>
-          <w:lang w:eastAsia="fr-FR"/>
-        </w:rPr>
-        <w:t>2</w:t>
-      </w:r>
-      <w:r>
-        <w:rPr>
-          <w:rFonts w:ascii="Consolas" w:eastAsia="Times New Roman" w:hAnsi="Consolas" w:cs="Times New Roman"/>
-          <w:color w:val="000000"/>
-          <w:sz w:val="21"/>
-          <w:szCs w:val="21"/>
-          <w:lang w:eastAsia="fr-FR"/>
-        </w:rPr>
-        <w:t>].</w:t>
-      </w:r>
-      <w:proofErr w:type="spellStart"/>
-      <w:r>
-        <w:rPr>
-          <w:rFonts w:ascii="Consolas" w:eastAsia="Times New Roman" w:hAnsi="Consolas" w:cs="Times New Roman"/>
-          <w:color w:val="001080"/>
-          <w:sz w:val="21"/>
-          <w:szCs w:val="21"/>
-          <w:lang w:eastAsia="fr-FR"/>
-        </w:rPr>
-        <w:t>name</w:t>
-      </w:r>
-      <w:proofErr w:type="spellEnd"/>
-      <w:r>
-        <w:rPr>
-          <w:rFonts w:ascii="Consolas" w:eastAsia="Times New Roman" w:hAnsi="Consolas" w:cs="Times New Roman"/>
-          <w:color w:val="000000"/>
-          <w:sz w:val="21"/>
-          <w:szCs w:val="21"/>
-          <w:lang w:eastAsia="fr-FR"/>
-        </w:rPr>
-        <w:t xml:space="preserve"> }</w:t>
-      </w:r>
-    </w:p>
-    <w:p>
-      <w:pPr>
-        <w:pBdr>
-          <w:top w:val="single" w:sz="4" w:space="1" w:color="auto"/>
-          <w:left w:val="single" w:sz="4" w:space="1" w:color="auto"/>
-          <w:bottom w:val="single" w:sz="4" w:space="1" w:color="auto"/>
-          <w:right w:val="single" w:sz="4" w:space="1" w:color="auto"/>
-        </w:pBdr>
-        <w:spacing w:after="0" w:line="285" w:lineRule="atLeast"/>
-        <w:rPr>
-          <w:rFonts w:ascii="Consolas" w:eastAsia="Times New Roman" w:hAnsi="Consolas" w:cs="Times New Roman"/>
-          <w:color w:val="000000"/>
-          <w:sz w:val="21"/>
-          <w:szCs w:val="21"/>
-          <w:lang w:eastAsia="fr-FR"/>
-        </w:rPr>
-      </w:pPr>
-      <w:r>
-        <w:rPr>
-          <w:rFonts w:ascii="Consolas" w:eastAsia="Times New Roman" w:hAnsi="Consolas" w:cs="Times New Roman"/>
-          <w:color w:val="000000"/>
-          <w:sz w:val="21"/>
-          <w:szCs w:val="21"/>
-          <w:lang w:eastAsia="fr-FR"/>
-        </w:rPr>
-        <w:t>    ];</w:t>
-      </w:r>
-    </w:p>
-    <w:p>
-      <w:pPr>
-        <w:pBdr>
-          <w:top w:val="single" w:sz="4" w:space="1" w:color="auto"/>
-          <w:left w:val="single" w:sz="4" w:space="1" w:color="auto"/>
-          <w:bottom w:val="single" w:sz="4" w:space="1" w:color="auto"/>
-          <w:right w:val="single" w:sz="4" w:space="1" w:color="auto"/>
-        </w:pBdr>
-        <w:spacing w:after="0" w:line="285" w:lineRule="atLeast"/>
-        <w:rPr>
-          <w:rFonts w:ascii="Consolas" w:eastAsia="Times New Roman" w:hAnsi="Consolas" w:cs="Times New Roman"/>
-          <w:color w:val="000000"/>
-          <w:sz w:val="21"/>
-          <w:szCs w:val="21"/>
-          <w:lang w:eastAsia="fr-FR"/>
-        </w:rPr>
-      </w:pPr>
-    </w:p>
-    <w:p>
-      <w:pPr>
-        <w:pBdr>
-          <w:top w:val="single" w:sz="4" w:space="1" w:color="auto"/>
-          <w:left w:val="single" w:sz="4" w:space="1" w:color="auto"/>
-          <w:bottom w:val="single" w:sz="4" w:space="1" w:color="auto"/>
-          <w:right w:val="single" w:sz="4" w:space="1" w:color="auto"/>
-        </w:pBdr>
-        <w:spacing w:after="0" w:line="285" w:lineRule="atLeast"/>
-        <w:rPr>
-          <w:rFonts w:ascii="Consolas" w:eastAsia="Times New Roman" w:hAnsi="Consolas" w:cs="Times New Roman"/>
-          <w:color w:val="000000"/>
-          <w:sz w:val="21"/>
-          <w:szCs w:val="21"/>
-          <w:lang w:eastAsia="fr-FR"/>
-        </w:rPr>
-      </w:pPr>
-      <w:r>
-        <w:rPr>
-          <w:rFonts w:ascii="Consolas" w:eastAsia="Times New Roman" w:hAnsi="Consolas" w:cs="Times New Roman"/>
-          <w:color w:val="000000"/>
-          <w:sz w:val="21"/>
-          <w:szCs w:val="21"/>
-          <w:lang w:eastAsia="fr-FR"/>
-        </w:rPr>
-        <w:t xml:space="preserve">    </w:t>
-      </w:r>
-      <w:r>
-        <w:rPr>
-          <w:rFonts w:ascii="Consolas" w:eastAsia="Times New Roman" w:hAnsi="Consolas" w:cs="Times New Roman"/>
-          <w:color w:val="008000"/>
-          <w:sz w:val="21"/>
-          <w:szCs w:val="21"/>
-          <w:lang w:eastAsia="fr-FR"/>
-        </w:rPr>
-        <w:t xml:space="preserve">// Log training data for </w:t>
-      </w:r>
-      <w:proofErr w:type="spellStart"/>
-      <w:r>
-        <w:rPr>
-          <w:rFonts w:ascii="Consolas" w:eastAsia="Times New Roman" w:hAnsi="Consolas" w:cs="Times New Roman"/>
-          <w:color w:val="008000"/>
-          <w:sz w:val="21"/>
-          <w:szCs w:val="21"/>
-          <w:lang w:eastAsia="fr-FR"/>
-        </w:rPr>
-        <w:t>debugging</w:t>
-      </w:r>
-      <w:proofErr w:type="spellEnd"/>
-    </w:p>
-    <w:p>
-      <w:pPr>
-        <w:pBdr>
-          <w:top w:val="single" w:sz="4" w:space="1" w:color="auto"/>
-          <w:left w:val="single" w:sz="4" w:space="1" w:color="auto"/>
-          <w:bottom w:val="single" w:sz="4" w:space="1" w:color="auto"/>
-          <w:right w:val="single" w:sz="4" w:space="1" w:color="auto"/>
-        </w:pBdr>
-        <w:spacing w:after="0" w:line="285" w:lineRule="atLeast"/>
-        <w:rPr>
-          <w:rFonts w:ascii="Consolas" w:eastAsia="Times New Roman" w:hAnsi="Consolas" w:cs="Times New Roman"/>
-          <w:color w:val="000000"/>
-          <w:sz w:val="21"/>
-          <w:szCs w:val="21"/>
-          <w:lang w:eastAsia="fr-FR"/>
-        </w:rPr>
-      </w:pPr>
-      <w:r>
-        <w:rPr>
-          <w:rFonts w:ascii="Consolas" w:eastAsia="Times New Roman" w:hAnsi="Consolas" w:cs="Times New Roman"/>
-          <w:color w:val="000000"/>
-          <w:sz w:val="21"/>
-          <w:szCs w:val="21"/>
-          <w:lang w:eastAsia="fr-FR"/>
-        </w:rPr>
-        <w:t xml:space="preserve">    </w:t>
-      </w:r>
-      <w:proofErr w:type="gramStart"/>
-      <w:r>
-        <w:rPr>
-          <w:rFonts w:ascii="Consolas" w:eastAsia="Times New Roman" w:hAnsi="Consolas" w:cs="Times New Roman"/>
-          <w:color w:val="001080"/>
-          <w:sz w:val="21"/>
-          <w:szCs w:val="21"/>
-          <w:lang w:eastAsia="fr-FR"/>
-        </w:rPr>
-        <w:t>console</w:t>
-      </w:r>
-      <w:r>
-        <w:rPr>
-          <w:rFonts w:ascii="Consolas" w:eastAsia="Times New Roman" w:hAnsi="Consolas" w:cs="Times New Roman"/>
-          <w:color w:val="000000"/>
-          <w:sz w:val="21"/>
-          <w:szCs w:val="21"/>
-          <w:lang w:eastAsia="fr-FR"/>
-        </w:rPr>
-        <w:t>.</w:t>
-      </w:r>
-      <w:r>
-        <w:rPr>
-          <w:rFonts w:ascii="Consolas" w:eastAsia="Times New Roman" w:hAnsi="Consolas" w:cs="Times New Roman"/>
-          <w:color w:val="795E26"/>
-          <w:sz w:val="21"/>
-          <w:szCs w:val="21"/>
-          <w:lang w:eastAsia="fr-FR"/>
-        </w:rPr>
-        <w:t>log</w:t>
-      </w:r>
-      <w:r>
-        <w:rPr>
-          <w:rFonts w:ascii="Consolas" w:eastAsia="Times New Roman" w:hAnsi="Consolas" w:cs="Times New Roman"/>
-          <w:color w:val="000000"/>
-          <w:sz w:val="21"/>
-          <w:szCs w:val="21"/>
-          <w:lang w:eastAsia="fr-FR"/>
-        </w:rPr>
-        <w:t>(</w:t>
-      </w:r>
-      <w:proofErr w:type="gramEnd"/>
-      <w:r>
-        <w:rPr>
-          <w:rFonts w:ascii="Consolas" w:eastAsia="Times New Roman" w:hAnsi="Consolas" w:cs="Times New Roman"/>
-          <w:color w:val="A31515"/>
-          <w:sz w:val="21"/>
-          <w:szCs w:val="21"/>
-          <w:lang w:eastAsia="fr-FR"/>
-        </w:rPr>
-        <w:t>'Training Data:'</w:t>
-      </w:r>
-      <w:r>
-        <w:rPr>
-          <w:rFonts w:ascii="Consolas" w:eastAsia="Times New Roman" w:hAnsi="Consolas" w:cs="Times New Roman"/>
-          <w:color w:val="000000"/>
-          <w:sz w:val="21"/>
-          <w:szCs w:val="21"/>
-          <w:lang w:eastAsia="fr-FR"/>
-        </w:rPr>
-        <w:t xml:space="preserve">, </w:t>
-      </w:r>
-      <w:proofErr w:type="spellStart"/>
-      <w:r>
-        <w:rPr>
-          <w:rFonts w:ascii="Consolas" w:eastAsia="Times New Roman" w:hAnsi="Consolas" w:cs="Times New Roman"/>
-          <w:color w:val="001080"/>
-          <w:sz w:val="21"/>
-          <w:szCs w:val="21"/>
-          <w:lang w:eastAsia="fr-FR"/>
-        </w:rPr>
-        <w:t>trainingData</w:t>
-      </w:r>
-      <w:proofErr w:type="spellEnd"/>
-      <w:r>
-        <w:rPr>
-          <w:rFonts w:ascii="Consolas" w:eastAsia="Times New Roman" w:hAnsi="Consolas" w:cs="Times New Roman"/>
-          <w:color w:val="000000"/>
-          <w:sz w:val="21"/>
-          <w:szCs w:val="21"/>
-          <w:lang w:eastAsia="fr-FR"/>
-        </w:rPr>
-        <w:t>);</w:t>
-      </w:r>
-    </w:p>
-    <w:p>
-      <w:pPr>
-        <w:pBdr>
-          <w:top w:val="single" w:sz="4" w:space="1" w:color="auto"/>
-          <w:left w:val="single" w:sz="4" w:space="1" w:color="auto"/>
-          <w:bottom w:val="single" w:sz="4" w:space="1" w:color="auto"/>
-          <w:right w:val="single" w:sz="4" w:space="1" w:color="auto"/>
-        </w:pBdr>
-        <w:spacing w:after="0" w:line="285" w:lineRule="atLeast"/>
-        <w:rPr>
-          <w:rFonts w:ascii="Consolas" w:eastAsia="Times New Roman" w:hAnsi="Consolas" w:cs="Times New Roman"/>
-          <w:color w:val="000000"/>
-          <w:sz w:val="21"/>
-          <w:szCs w:val="21"/>
-          <w:lang w:eastAsia="fr-FR"/>
-        </w:rPr>
-      </w:pPr>
-    </w:p>
-    <w:p>
-      <w:pPr>
-        <w:pBdr>
-          <w:top w:val="single" w:sz="4" w:space="1" w:color="auto"/>
-          <w:left w:val="single" w:sz="4" w:space="1" w:color="auto"/>
-          <w:bottom w:val="single" w:sz="4" w:space="1" w:color="auto"/>
-          <w:right w:val="single" w:sz="4" w:space="1" w:color="auto"/>
-        </w:pBdr>
-        <w:spacing w:after="0" w:line="285" w:lineRule="atLeast"/>
-        <w:rPr>
-          <w:rFonts w:ascii="Consolas" w:eastAsia="Times New Roman" w:hAnsi="Consolas" w:cs="Times New Roman"/>
-          <w:color w:val="000000"/>
-          <w:sz w:val="21"/>
-          <w:szCs w:val="21"/>
-          <w:lang w:eastAsia="fr-FR"/>
-        </w:rPr>
-      </w:pPr>
-      <w:r>
-        <w:rPr>
-          <w:rFonts w:ascii="Consolas" w:eastAsia="Times New Roman" w:hAnsi="Consolas" w:cs="Times New Roman"/>
-          <w:color w:val="000000"/>
-          <w:sz w:val="21"/>
-          <w:szCs w:val="21"/>
-          <w:lang w:eastAsia="fr-FR"/>
-        </w:rPr>
-        <w:t xml:space="preserve">    </w:t>
-      </w:r>
-      <w:r>
-        <w:rPr>
-          <w:rFonts w:ascii="Consolas" w:eastAsia="Times New Roman" w:hAnsi="Consolas" w:cs="Times New Roman"/>
-          <w:color w:val="008000"/>
-          <w:sz w:val="21"/>
-          <w:szCs w:val="21"/>
-          <w:lang w:eastAsia="fr-FR"/>
-        </w:rPr>
-        <w:t>// Train the network</w:t>
-      </w:r>
-    </w:p>
-    <w:p>
-      <w:pPr>
-        <w:pBdr>
-          <w:top w:val="single" w:sz="4" w:space="1" w:color="auto"/>
-          <w:left w:val="single" w:sz="4" w:space="1" w:color="auto"/>
-          <w:bottom w:val="single" w:sz="4" w:space="1" w:color="auto"/>
-          <w:right w:val="single" w:sz="4" w:space="1" w:color="auto"/>
-        </w:pBdr>
-        <w:spacing w:after="0" w:line="285" w:lineRule="atLeast"/>
-        <w:rPr>
-          <w:rFonts w:ascii="Consolas" w:eastAsia="Times New Roman" w:hAnsi="Consolas" w:cs="Times New Roman"/>
-          <w:color w:val="000000"/>
-          <w:sz w:val="21"/>
-          <w:szCs w:val="21"/>
-          <w:lang w:eastAsia="fr-FR"/>
-        </w:rPr>
-      </w:pPr>
-      <w:r>
-        <w:rPr>
-          <w:rFonts w:ascii="Consolas" w:eastAsia="Times New Roman" w:hAnsi="Consolas" w:cs="Times New Roman"/>
-          <w:color w:val="000000"/>
-          <w:sz w:val="21"/>
-          <w:szCs w:val="21"/>
-          <w:lang w:eastAsia="fr-FR"/>
-        </w:rPr>
-        <w:t xml:space="preserve">    </w:t>
-      </w:r>
-      <w:proofErr w:type="spellStart"/>
-      <w:proofErr w:type="gramStart"/>
-      <w:r>
-        <w:rPr>
-          <w:rFonts w:ascii="Consolas" w:eastAsia="Times New Roman" w:hAnsi="Consolas" w:cs="Times New Roman"/>
-          <w:color w:val="001080"/>
-          <w:sz w:val="21"/>
-          <w:szCs w:val="21"/>
-          <w:lang w:eastAsia="fr-FR"/>
-        </w:rPr>
-        <w:t>network</w:t>
-      </w:r>
-      <w:r>
-        <w:rPr>
-          <w:rFonts w:ascii="Consolas" w:eastAsia="Times New Roman" w:hAnsi="Consolas" w:cs="Times New Roman"/>
-          <w:color w:val="000000"/>
-          <w:sz w:val="21"/>
-          <w:szCs w:val="21"/>
-          <w:lang w:eastAsia="fr-FR"/>
-        </w:rPr>
-        <w:t>.</w:t>
-      </w:r>
-      <w:r>
-        <w:rPr>
-          <w:rFonts w:ascii="Consolas" w:eastAsia="Times New Roman" w:hAnsi="Consolas" w:cs="Times New Roman"/>
-          <w:color w:val="795E26"/>
-          <w:sz w:val="21"/>
-          <w:szCs w:val="21"/>
-          <w:lang w:eastAsia="fr-FR"/>
-        </w:rPr>
-        <w:t>train</w:t>
-      </w:r>
-      <w:proofErr w:type="spellEnd"/>
-      <w:proofErr w:type="gramEnd"/>
-      <w:r>
-        <w:rPr>
-          <w:rFonts w:ascii="Consolas" w:eastAsia="Times New Roman" w:hAnsi="Consolas" w:cs="Times New Roman"/>
-          <w:color w:val="000000"/>
-          <w:sz w:val="21"/>
-          <w:szCs w:val="21"/>
-          <w:lang w:eastAsia="fr-FR"/>
-        </w:rPr>
-        <w:t>(</w:t>
-      </w:r>
-      <w:proofErr w:type="spellStart"/>
-      <w:r>
-        <w:rPr>
-          <w:rFonts w:ascii="Consolas" w:eastAsia="Times New Roman" w:hAnsi="Consolas" w:cs="Times New Roman"/>
-          <w:color w:val="001080"/>
-          <w:sz w:val="21"/>
-          <w:szCs w:val="21"/>
-          <w:lang w:eastAsia="fr-FR"/>
-        </w:rPr>
-        <w:t>trainingData</w:t>
-      </w:r>
-      <w:proofErr w:type="spellEnd"/>
-      <w:r>
-        <w:rPr>
-          <w:rFonts w:ascii="Consolas" w:eastAsia="Times New Roman" w:hAnsi="Consolas" w:cs="Times New Roman"/>
-          <w:color w:val="000000"/>
-          <w:sz w:val="21"/>
-          <w:szCs w:val="21"/>
-          <w:lang w:eastAsia="fr-FR"/>
-        </w:rPr>
-        <w:t>, {</w:t>
-      </w:r>
-    </w:p>
-    <w:p>
-      <w:pPr>
-        <w:pBdr>
-          <w:top w:val="single" w:sz="4" w:space="1" w:color="auto"/>
-          <w:left w:val="single" w:sz="4" w:space="1" w:color="auto"/>
-          <w:bottom w:val="single" w:sz="4" w:space="1" w:color="auto"/>
-          <w:right w:val="single" w:sz="4" w:space="1" w:color="auto"/>
-        </w:pBdr>
-        <w:spacing w:after="0" w:line="285" w:lineRule="atLeast"/>
-        <w:rPr>
-          <w:rFonts w:ascii="Consolas" w:eastAsia="Times New Roman" w:hAnsi="Consolas" w:cs="Times New Roman"/>
-          <w:color w:val="000000"/>
-          <w:sz w:val="21"/>
-          <w:szCs w:val="21"/>
-          <w:lang w:eastAsia="fr-FR"/>
-        </w:rPr>
-      </w:pPr>
-      <w:r>
-        <w:rPr>
-          <w:rFonts w:ascii="Consolas" w:eastAsia="Times New Roman" w:hAnsi="Consolas" w:cs="Times New Roman"/>
-          <w:color w:val="000000"/>
-          <w:sz w:val="21"/>
-          <w:szCs w:val="21"/>
-          <w:lang w:eastAsia="fr-FR"/>
-        </w:rPr>
-        <w:t xml:space="preserve">      </w:t>
-      </w:r>
-      <w:proofErr w:type="spellStart"/>
-      <w:proofErr w:type="gramStart"/>
-      <w:r>
-        <w:rPr>
-          <w:rFonts w:ascii="Consolas" w:eastAsia="Times New Roman" w:hAnsi="Consolas" w:cs="Times New Roman"/>
-          <w:color w:val="001080"/>
-          <w:sz w:val="21"/>
-          <w:szCs w:val="21"/>
-          <w:lang w:eastAsia="fr-FR"/>
-        </w:rPr>
-        <w:t>iterations</w:t>
-      </w:r>
-      <w:proofErr w:type="spellEnd"/>
-      <w:r>
-        <w:rPr>
-          <w:rFonts w:ascii="Consolas" w:eastAsia="Times New Roman" w:hAnsi="Consolas" w:cs="Times New Roman"/>
-          <w:color w:val="001080"/>
-          <w:sz w:val="21"/>
-          <w:szCs w:val="21"/>
-          <w:lang w:eastAsia="fr-FR"/>
-        </w:rPr>
-        <w:t>:</w:t>
-      </w:r>
-      <w:proofErr w:type="gramEnd"/>
-      <w:r>
-        <w:rPr>
-          <w:rFonts w:ascii="Consolas" w:eastAsia="Times New Roman" w:hAnsi="Consolas" w:cs="Times New Roman"/>
-          <w:color w:val="000000"/>
-          <w:sz w:val="21"/>
-          <w:szCs w:val="21"/>
-          <w:lang w:eastAsia="fr-FR"/>
-        </w:rPr>
-        <w:t xml:space="preserve"> </w:t>
-      </w:r>
-      <w:r>
-        <w:rPr>
-          <w:rFonts w:ascii="Consolas" w:eastAsia="Times New Roman" w:hAnsi="Consolas" w:cs="Times New Roman"/>
-          <w:color w:val="098658"/>
-          <w:sz w:val="21"/>
-          <w:szCs w:val="21"/>
-          <w:lang w:eastAsia="fr-FR"/>
-        </w:rPr>
-        <w:t>2000</w:t>
-      </w:r>
-      <w:r>
-        <w:rPr>
-          <w:rFonts w:ascii="Consolas" w:eastAsia="Times New Roman" w:hAnsi="Consolas" w:cs="Times New Roman"/>
-          <w:color w:val="000000"/>
-          <w:sz w:val="21"/>
-          <w:szCs w:val="21"/>
-          <w:lang w:eastAsia="fr-FR"/>
-        </w:rPr>
-        <w:t>,</w:t>
-      </w:r>
-    </w:p>
-    <w:p>
-      <w:pPr>
-        <w:pBdr>
-          <w:top w:val="single" w:sz="4" w:space="1" w:color="auto"/>
-          <w:left w:val="single" w:sz="4" w:space="1" w:color="auto"/>
-          <w:bottom w:val="single" w:sz="4" w:space="1" w:color="auto"/>
-          <w:right w:val="single" w:sz="4" w:space="1" w:color="auto"/>
-        </w:pBdr>
-        <w:spacing w:after="0" w:line="285" w:lineRule="atLeast"/>
-        <w:rPr>
-          <w:rFonts w:ascii="Consolas" w:eastAsia="Times New Roman" w:hAnsi="Consolas" w:cs="Times New Roman"/>
-          <w:color w:val="000000"/>
-          <w:sz w:val="21"/>
-          <w:szCs w:val="21"/>
-          <w:lang w:eastAsia="fr-FR"/>
-        </w:rPr>
-      </w:pPr>
-      <w:r>
-        <w:rPr>
-          <w:rFonts w:ascii="Consolas" w:eastAsia="Times New Roman" w:hAnsi="Consolas" w:cs="Times New Roman"/>
-          <w:color w:val="000000"/>
-          <w:sz w:val="21"/>
-          <w:szCs w:val="21"/>
-          <w:lang w:eastAsia="fr-FR"/>
-        </w:rPr>
-        <w:t xml:space="preserve">      </w:t>
-      </w:r>
-      <w:proofErr w:type="gramStart"/>
-      <w:r>
-        <w:rPr>
-          <w:rFonts w:ascii="Consolas" w:eastAsia="Times New Roman" w:hAnsi="Consolas" w:cs="Times New Roman"/>
-          <w:color w:val="001080"/>
-          <w:sz w:val="21"/>
-          <w:szCs w:val="21"/>
-          <w:lang w:eastAsia="fr-FR"/>
-        </w:rPr>
-        <w:t>log:</w:t>
-      </w:r>
-      <w:proofErr w:type="gramEnd"/>
-      <w:r>
-        <w:rPr>
-          <w:rFonts w:ascii="Consolas" w:eastAsia="Times New Roman" w:hAnsi="Consolas" w:cs="Times New Roman"/>
-          <w:color w:val="000000"/>
-          <w:sz w:val="21"/>
-          <w:szCs w:val="21"/>
-          <w:lang w:eastAsia="fr-FR"/>
-        </w:rPr>
-        <w:t xml:space="preserve"> </w:t>
-      </w:r>
-      <w:proofErr w:type="spellStart"/>
-      <w:r>
-        <w:rPr>
-          <w:rFonts w:ascii="Consolas" w:eastAsia="Times New Roman" w:hAnsi="Consolas" w:cs="Times New Roman"/>
-          <w:color w:val="0000FF"/>
-          <w:sz w:val="21"/>
-          <w:szCs w:val="21"/>
-          <w:lang w:eastAsia="fr-FR"/>
-        </w:rPr>
-        <w:t>true</w:t>
-      </w:r>
-      <w:proofErr w:type="spellEnd"/>
-      <w:r>
-        <w:rPr>
-          <w:rFonts w:ascii="Consolas" w:eastAsia="Times New Roman" w:hAnsi="Consolas" w:cs="Times New Roman"/>
-          <w:color w:val="000000"/>
-          <w:sz w:val="21"/>
-          <w:szCs w:val="21"/>
-          <w:lang w:eastAsia="fr-FR"/>
-        </w:rPr>
-        <w:t>,</w:t>
-      </w:r>
-    </w:p>
-    <w:p>
-      <w:pPr>
-        <w:pBdr>
-          <w:top w:val="single" w:sz="4" w:space="1" w:color="auto"/>
-          <w:left w:val="single" w:sz="4" w:space="1" w:color="auto"/>
-          <w:bottom w:val="single" w:sz="4" w:space="1" w:color="auto"/>
-          <w:right w:val="single" w:sz="4" w:space="1" w:color="auto"/>
-        </w:pBdr>
-        <w:spacing w:after="0" w:line="285" w:lineRule="atLeast"/>
-        <w:rPr>
-          <w:rFonts w:ascii="Consolas" w:eastAsia="Times New Roman" w:hAnsi="Consolas" w:cs="Times New Roman"/>
-          <w:color w:val="000000"/>
-          <w:sz w:val="21"/>
-          <w:szCs w:val="21"/>
-          <w:lang w:eastAsia="fr-FR"/>
-        </w:rPr>
-      </w:pPr>
-      <w:r>
-        <w:rPr>
-          <w:rFonts w:ascii="Consolas" w:eastAsia="Times New Roman" w:hAnsi="Consolas" w:cs="Times New Roman"/>
-          <w:color w:val="000000"/>
-          <w:sz w:val="21"/>
-          <w:szCs w:val="21"/>
-          <w:lang w:eastAsia="fr-FR"/>
-        </w:rPr>
-        <w:t xml:space="preserve">      </w:t>
-      </w:r>
-      <w:proofErr w:type="spellStart"/>
-      <w:proofErr w:type="gramStart"/>
-      <w:r>
-        <w:rPr>
-          <w:rFonts w:ascii="Consolas" w:eastAsia="Times New Roman" w:hAnsi="Consolas" w:cs="Times New Roman"/>
-          <w:color w:val="001080"/>
-          <w:sz w:val="21"/>
-          <w:szCs w:val="21"/>
-          <w:lang w:eastAsia="fr-FR"/>
-        </w:rPr>
-        <w:t>logPeriod</w:t>
-      </w:r>
-      <w:proofErr w:type="spellEnd"/>
-      <w:r>
-        <w:rPr>
-          <w:rFonts w:ascii="Consolas" w:eastAsia="Times New Roman" w:hAnsi="Consolas" w:cs="Times New Roman"/>
-          <w:color w:val="001080"/>
-          <w:sz w:val="21"/>
-          <w:szCs w:val="21"/>
-          <w:lang w:eastAsia="fr-FR"/>
-        </w:rPr>
-        <w:t>:</w:t>
-      </w:r>
-      <w:proofErr w:type="gramEnd"/>
-      <w:r>
-        <w:rPr>
-          <w:rFonts w:ascii="Consolas" w:eastAsia="Times New Roman" w:hAnsi="Consolas" w:cs="Times New Roman"/>
-          <w:color w:val="000000"/>
-          <w:sz w:val="21"/>
-          <w:szCs w:val="21"/>
-          <w:lang w:eastAsia="fr-FR"/>
-        </w:rPr>
-        <w:t xml:space="preserve"> </w:t>
-      </w:r>
-      <w:r>
-        <w:rPr>
-          <w:rFonts w:ascii="Consolas" w:eastAsia="Times New Roman" w:hAnsi="Consolas" w:cs="Times New Roman"/>
-          <w:color w:val="098658"/>
-          <w:sz w:val="21"/>
-          <w:szCs w:val="21"/>
-          <w:lang w:eastAsia="fr-FR"/>
-        </w:rPr>
-        <w:t>100</w:t>
-      </w:r>
-    </w:p>
-    <w:p>
-      <w:pPr>
-        <w:pBdr>
-          <w:top w:val="single" w:sz="4" w:space="1" w:color="auto"/>
-          <w:left w:val="single" w:sz="4" w:space="1" w:color="auto"/>
-          <w:bottom w:val="single" w:sz="4" w:space="1" w:color="auto"/>
-          <w:right w:val="single" w:sz="4" w:space="1" w:color="auto"/>
-        </w:pBdr>
-        <w:spacing w:after="0" w:line="285" w:lineRule="atLeast"/>
-        <w:rPr>
-          <w:rFonts w:ascii="Consolas" w:eastAsia="Times New Roman" w:hAnsi="Consolas" w:cs="Times New Roman"/>
-          <w:color w:val="000000"/>
-          <w:sz w:val="21"/>
-          <w:szCs w:val="21"/>
-          <w:lang w:eastAsia="fr-FR"/>
-        </w:rPr>
-      </w:pPr>
-      <w:r>
-        <w:rPr>
-          <w:rFonts w:ascii="Consolas" w:eastAsia="Times New Roman" w:hAnsi="Consolas" w:cs="Times New Roman"/>
-          <w:color w:val="000000"/>
-          <w:sz w:val="21"/>
-          <w:szCs w:val="21"/>
-          <w:lang w:eastAsia="fr-FR"/>
-        </w:rPr>
-        <w:t>    });</w:t>
-      </w:r>
-    </w:p>
-    <w:p>
-      <w:pPr>
-        <w:pBdr>
-          <w:top w:val="single" w:sz="4" w:space="1" w:color="auto"/>
-          <w:left w:val="single" w:sz="4" w:space="1" w:color="auto"/>
-          <w:bottom w:val="single" w:sz="4" w:space="1" w:color="auto"/>
-          <w:right w:val="single" w:sz="4" w:space="1" w:color="auto"/>
-        </w:pBdr>
-        <w:spacing w:after="0" w:line="285" w:lineRule="atLeast"/>
-        <w:rPr>
-          <w:rFonts w:ascii="Consolas" w:eastAsia="Times New Roman" w:hAnsi="Consolas" w:cs="Times New Roman"/>
-          <w:color w:val="000000"/>
-          <w:sz w:val="21"/>
-          <w:szCs w:val="21"/>
-          <w:lang w:eastAsia="fr-FR"/>
-        </w:rPr>
-      </w:pPr>
-    </w:p>
-    <w:p>
-      <w:pPr>
-        <w:pBdr>
-          <w:top w:val="single" w:sz="4" w:space="1" w:color="auto"/>
-          <w:left w:val="single" w:sz="4" w:space="1" w:color="auto"/>
-          <w:bottom w:val="single" w:sz="4" w:space="1" w:color="auto"/>
-          <w:right w:val="single" w:sz="4" w:space="1" w:color="auto"/>
-        </w:pBdr>
-        <w:spacing w:after="0" w:line="285" w:lineRule="atLeast"/>
-        <w:rPr>
-          <w:rFonts w:ascii="Consolas" w:eastAsia="Times New Roman" w:hAnsi="Consolas" w:cs="Times New Roman"/>
-          <w:color w:val="000000"/>
-          <w:sz w:val="21"/>
-          <w:szCs w:val="21"/>
-          <w:lang w:eastAsia="fr-FR"/>
-        </w:rPr>
-      </w:pPr>
-      <w:r>
-        <w:rPr>
-          <w:rFonts w:ascii="Consolas" w:eastAsia="Times New Roman" w:hAnsi="Consolas" w:cs="Times New Roman"/>
-          <w:color w:val="000000"/>
-          <w:sz w:val="21"/>
-          <w:szCs w:val="21"/>
-          <w:lang w:eastAsia="fr-FR"/>
-        </w:rPr>
-        <w:t xml:space="preserve">    </w:t>
-      </w:r>
-      <w:proofErr w:type="gramStart"/>
-      <w:r>
-        <w:rPr>
-          <w:rFonts w:ascii="Consolas" w:eastAsia="Times New Roman" w:hAnsi="Consolas" w:cs="Times New Roman"/>
-          <w:color w:val="001080"/>
-          <w:sz w:val="21"/>
-          <w:szCs w:val="21"/>
-          <w:lang w:eastAsia="fr-FR"/>
-        </w:rPr>
-        <w:t>console</w:t>
-      </w:r>
-      <w:r>
-        <w:rPr>
-          <w:rFonts w:ascii="Consolas" w:eastAsia="Times New Roman" w:hAnsi="Consolas" w:cs="Times New Roman"/>
-          <w:color w:val="000000"/>
-          <w:sz w:val="21"/>
-          <w:szCs w:val="21"/>
-          <w:lang w:eastAsia="fr-FR"/>
-        </w:rPr>
-        <w:t>.</w:t>
-      </w:r>
-      <w:r>
-        <w:rPr>
-          <w:rFonts w:ascii="Consolas" w:eastAsia="Times New Roman" w:hAnsi="Consolas" w:cs="Times New Roman"/>
-          <w:color w:val="795E26"/>
-          <w:sz w:val="21"/>
-          <w:szCs w:val="21"/>
-          <w:lang w:eastAsia="fr-FR"/>
-        </w:rPr>
-        <w:t>log</w:t>
-      </w:r>
-      <w:r>
-        <w:rPr>
-          <w:rFonts w:ascii="Consolas" w:eastAsia="Times New Roman" w:hAnsi="Consolas" w:cs="Times New Roman"/>
-          <w:color w:val="000000"/>
-          <w:sz w:val="21"/>
-          <w:szCs w:val="21"/>
-          <w:lang w:eastAsia="fr-FR"/>
-        </w:rPr>
-        <w:t>(</w:t>
-      </w:r>
-      <w:proofErr w:type="gramEnd"/>
-      <w:r>
-        <w:rPr>
-          <w:rFonts w:ascii="Consolas" w:eastAsia="Times New Roman" w:hAnsi="Consolas" w:cs="Times New Roman"/>
-          <w:color w:val="A31515"/>
-          <w:sz w:val="21"/>
-          <w:szCs w:val="21"/>
-          <w:lang w:eastAsia="fr-FR"/>
-        </w:rPr>
-        <w:t xml:space="preserve">"Network </w:t>
-      </w:r>
-      <w:proofErr w:type="spellStart"/>
-      <w:r>
-        <w:rPr>
-          <w:rFonts w:ascii="Consolas" w:eastAsia="Times New Roman" w:hAnsi="Consolas" w:cs="Times New Roman"/>
-          <w:color w:val="A31515"/>
-          <w:sz w:val="21"/>
-          <w:szCs w:val="21"/>
-          <w:lang w:eastAsia="fr-FR"/>
-        </w:rPr>
-        <w:t>trained</w:t>
-      </w:r>
-      <w:proofErr w:type="spellEnd"/>
-      <w:r>
-        <w:rPr>
-          <w:rFonts w:ascii="Consolas" w:eastAsia="Times New Roman" w:hAnsi="Consolas" w:cs="Times New Roman"/>
-          <w:color w:val="A31515"/>
-          <w:sz w:val="21"/>
-          <w:szCs w:val="21"/>
-          <w:lang w:eastAsia="fr-FR"/>
-        </w:rPr>
-        <w:t xml:space="preserve"> </w:t>
-      </w:r>
-      <w:proofErr w:type="spellStart"/>
-      <w:r>
-        <w:rPr>
-          <w:rFonts w:ascii="Consolas" w:eastAsia="Times New Roman" w:hAnsi="Consolas" w:cs="Times New Roman"/>
-          <w:color w:val="A31515"/>
-          <w:sz w:val="21"/>
-          <w:szCs w:val="21"/>
-          <w:lang w:eastAsia="fr-FR"/>
-        </w:rPr>
-        <w:t>successfully</w:t>
-      </w:r>
-      <w:proofErr w:type="spellEnd"/>
-      <w:r>
-        <w:rPr>
-          <w:rFonts w:ascii="Consolas" w:eastAsia="Times New Roman" w:hAnsi="Consolas" w:cs="Times New Roman"/>
-          <w:color w:val="A31515"/>
-          <w:sz w:val="21"/>
-          <w:szCs w:val="21"/>
-          <w:lang w:eastAsia="fr-FR"/>
-        </w:rPr>
-        <w:t>"</w:t>
-      </w:r>
-      <w:r>
-        <w:rPr>
-          <w:rFonts w:ascii="Consolas" w:eastAsia="Times New Roman" w:hAnsi="Consolas" w:cs="Times New Roman"/>
-          <w:color w:val="000000"/>
-          <w:sz w:val="21"/>
-          <w:szCs w:val="21"/>
-          <w:lang w:eastAsia="fr-FR"/>
-        </w:rPr>
-        <w:t>);</w:t>
-      </w:r>
-    </w:p>
-    <w:p>
-      <w:pPr>
-        <w:pBdr>
-          <w:top w:val="single" w:sz="4" w:space="1" w:color="auto"/>
-          <w:left w:val="single" w:sz="4" w:space="1" w:color="auto"/>
-          <w:bottom w:val="single" w:sz="4" w:space="1" w:color="auto"/>
-          <w:right w:val="single" w:sz="4" w:space="1" w:color="auto"/>
-        </w:pBdr>
-        <w:spacing w:after="0" w:line="285" w:lineRule="atLeast"/>
-        <w:rPr>
-          <w:rFonts w:ascii="Consolas" w:eastAsia="Times New Roman" w:hAnsi="Consolas" w:cs="Times New Roman"/>
-          <w:color w:val="000000"/>
-          <w:sz w:val="21"/>
-          <w:szCs w:val="21"/>
-          <w:lang w:eastAsia="fr-FR"/>
-        </w:rPr>
-      </w:pPr>
-    </w:p>
-    <w:p>
-      <w:pPr>
-        <w:pBdr>
-          <w:top w:val="single" w:sz="4" w:space="1" w:color="auto"/>
-          <w:left w:val="single" w:sz="4" w:space="1" w:color="auto"/>
-          <w:bottom w:val="single" w:sz="4" w:space="1" w:color="auto"/>
-          <w:right w:val="single" w:sz="4" w:space="1" w:color="auto"/>
-        </w:pBdr>
-        <w:spacing w:after="0" w:line="285" w:lineRule="atLeast"/>
-        <w:rPr>
-          <w:rFonts w:ascii="Consolas" w:eastAsia="Times New Roman" w:hAnsi="Consolas" w:cs="Times New Roman"/>
-          <w:color w:val="000000"/>
-          <w:sz w:val="21"/>
-          <w:szCs w:val="21"/>
-          <w:lang w:eastAsia="fr-FR"/>
-        </w:rPr>
-      </w:pPr>
-      <w:r>
-        <w:rPr>
-          <w:rFonts w:ascii="Consolas" w:eastAsia="Times New Roman" w:hAnsi="Consolas" w:cs="Times New Roman"/>
-          <w:color w:val="000000"/>
-          <w:sz w:val="21"/>
-          <w:szCs w:val="21"/>
-          <w:lang w:eastAsia="fr-FR"/>
-        </w:rPr>
-        <w:t xml:space="preserve">    </w:t>
-      </w:r>
-      <w:proofErr w:type="gramStart"/>
-      <w:r>
-        <w:rPr>
-          <w:rFonts w:ascii="Consolas" w:eastAsia="Times New Roman" w:hAnsi="Consolas" w:cs="Times New Roman"/>
-          <w:color w:val="AF00DB"/>
-          <w:sz w:val="21"/>
-          <w:szCs w:val="21"/>
-          <w:lang w:eastAsia="fr-FR"/>
-        </w:rPr>
-        <w:t>return</w:t>
-      </w:r>
-      <w:proofErr w:type="gramEnd"/>
-      <w:r>
-        <w:rPr>
-          <w:rFonts w:ascii="Consolas" w:eastAsia="Times New Roman" w:hAnsi="Consolas" w:cs="Times New Roman"/>
-          <w:color w:val="000000"/>
-          <w:sz w:val="21"/>
-          <w:szCs w:val="21"/>
-          <w:lang w:eastAsia="fr-FR"/>
-        </w:rPr>
-        <w:t xml:space="preserve"> </w:t>
-      </w:r>
-      <w:r>
-        <w:rPr>
-          <w:rFonts w:ascii="Consolas" w:eastAsia="Times New Roman" w:hAnsi="Consolas" w:cs="Times New Roman"/>
-          <w:color w:val="001080"/>
-          <w:sz w:val="21"/>
-          <w:szCs w:val="21"/>
-          <w:lang w:eastAsia="fr-FR"/>
-        </w:rPr>
-        <w:t>network</w:t>
-      </w:r>
-      <w:r>
-        <w:rPr>
-          <w:rFonts w:ascii="Consolas" w:eastAsia="Times New Roman" w:hAnsi="Consolas" w:cs="Times New Roman"/>
-          <w:color w:val="000000"/>
-          <w:sz w:val="21"/>
-          <w:szCs w:val="21"/>
-          <w:lang w:eastAsia="fr-FR"/>
-        </w:rPr>
-        <w:t>;</w:t>
-      </w:r>
-    </w:p>
-    <w:p>
-      <w:pPr>
-        <w:pBdr>
-          <w:top w:val="single" w:sz="4" w:space="1" w:color="auto"/>
-          <w:left w:val="single" w:sz="4" w:space="1" w:color="auto"/>
-          <w:bottom w:val="single" w:sz="4" w:space="1" w:color="auto"/>
-          <w:right w:val="single" w:sz="4" w:space="1" w:color="auto"/>
-        </w:pBdr>
-        <w:spacing w:after="0" w:line="285" w:lineRule="atLeast"/>
-        <w:rPr>
-          <w:rFonts w:ascii="Consolas" w:eastAsia="Times New Roman" w:hAnsi="Consolas" w:cs="Times New Roman"/>
-          <w:color w:val="000000"/>
-          <w:sz w:val="21"/>
-          <w:szCs w:val="21"/>
-          <w:lang w:eastAsia="fr-FR"/>
-        </w:rPr>
-      </w:pPr>
-      <w:r>
-        <w:rPr>
-          <w:rFonts w:ascii="Consolas" w:eastAsia="Times New Roman" w:hAnsi="Consolas" w:cs="Times New Roman"/>
-          <w:color w:val="000000"/>
-          <w:sz w:val="21"/>
-          <w:szCs w:val="21"/>
-          <w:lang w:eastAsia="fr-FR"/>
-        </w:rPr>
-        <w:t xml:space="preserve">  } </w:t>
-      </w:r>
-      <w:r>
-        <w:rPr>
-          <w:rFonts w:ascii="Consolas" w:eastAsia="Times New Roman" w:hAnsi="Consolas" w:cs="Times New Roman"/>
-          <w:color w:val="AF00DB"/>
-          <w:sz w:val="21"/>
-          <w:szCs w:val="21"/>
-          <w:lang w:eastAsia="fr-FR"/>
-        </w:rPr>
-        <w:t>catch</w:t>
-      </w:r>
-      <w:r>
-        <w:rPr>
-          <w:rFonts w:ascii="Consolas" w:eastAsia="Times New Roman" w:hAnsi="Consolas" w:cs="Times New Roman"/>
-          <w:color w:val="000000"/>
-          <w:sz w:val="21"/>
-          <w:szCs w:val="21"/>
-          <w:lang w:eastAsia="fr-FR"/>
-        </w:rPr>
-        <w:t xml:space="preserve"> (</w:t>
-      </w:r>
-      <w:proofErr w:type="spellStart"/>
-      <w:r>
-        <w:rPr>
-          <w:rFonts w:ascii="Consolas" w:eastAsia="Times New Roman" w:hAnsi="Consolas" w:cs="Times New Roman"/>
-          <w:color w:val="001080"/>
-          <w:sz w:val="21"/>
-          <w:szCs w:val="21"/>
-          <w:lang w:eastAsia="fr-FR"/>
-        </w:rPr>
-        <w:t>error</w:t>
-      </w:r>
-      <w:proofErr w:type="spellEnd"/>
-      <w:r>
-        <w:rPr>
-          <w:rFonts w:ascii="Consolas" w:eastAsia="Times New Roman" w:hAnsi="Consolas" w:cs="Times New Roman"/>
-          <w:color w:val="000000"/>
-          <w:sz w:val="21"/>
-          <w:szCs w:val="21"/>
-          <w:lang w:eastAsia="fr-FR"/>
-        </w:rPr>
-        <w:t>) {</w:t>
-      </w:r>
-    </w:p>
-    <w:p>
-      <w:pPr>
-        <w:pBdr>
-          <w:top w:val="single" w:sz="4" w:space="1" w:color="auto"/>
-          <w:left w:val="single" w:sz="4" w:space="1" w:color="auto"/>
-          <w:bottom w:val="single" w:sz="4" w:space="1" w:color="auto"/>
-          <w:right w:val="single" w:sz="4" w:space="1" w:color="auto"/>
-        </w:pBdr>
-        <w:spacing w:after="0" w:line="285" w:lineRule="atLeast"/>
-        <w:rPr>
-          <w:rFonts w:ascii="Consolas" w:eastAsia="Times New Roman" w:hAnsi="Consolas" w:cs="Times New Roman"/>
-          <w:color w:val="000000"/>
-          <w:sz w:val="21"/>
-          <w:szCs w:val="21"/>
-          <w:lang w:eastAsia="fr-FR"/>
-        </w:rPr>
-      </w:pPr>
-      <w:r>
-        <w:rPr>
-          <w:rFonts w:ascii="Consolas" w:eastAsia="Times New Roman" w:hAnsi="Consolas" w:cs="Times New Roman"/>
-          <w:color w:val="000000"/>
-          <w:sz w:val="21"/>
-          <w:szCs w:val="21"/>
-          <w:lang w:eastAsia="fr-FR"/>
-        </w:rPr>
-        <w:t xml:space="preserve">    </w:t>
-      </w:r>
-      <w:proofErr w:type="gramStart"/>
-      <w:r>
-        <w:rPr>
-          <w:rFonts w:ascii="Consolas" w:eastAsia="Times New Roman" w:hAnsi="Consolas" w:cs="Times New Roman"/>
-          <w:color w:val="001080"/>
-          <w:sz w:val="21"/>
-          <w:szCs w:val="21"/>
-          <w:lang w:eastAsia="fr-FR"/>
-        </w:rPr>
-        <w:t>console</w:t>
-      </w:r>
-      <w:r>
-        <w:rPr>
-          <w:rFonts w:ascii="Consolas" w:eastAsia="Times New Roman" w:hAnsi="Consolas" w:cs="Times New Roman"/>
-          <w:color w:val="000000"/>
-          <w:sz w:val="21"/>
-          <w:szCs w:val="21"/>
-          <w:lang w:eastAsia="fr-FR"/>
-        </w:rPr>
-        <w:t>.</w:t>
-      </w:r>
-      <w:r>
-        <w:rPr>
-          <w:rFonts w:ascii="Consolas" w:eastAsia="Times New Roman" w:hAnsi="Consolas" w:cs="Times New Roman"/>
-          <w:color w:val="795E26"/>
-          <w:sz w:val="21"/>
-          <w:szCs w:val="21"/>
-          <w:lang w:eastAsia="fr-FR"/>
-        </w:rPr>
-        <w:t>log</w:t>
-      </w:r>
-      <w:r>
-        <w:rPr>
-          <w:rFonts w:ascii="Consolas" w:eastAsia="Times New Roman" w:hAnsi="Consolas" w:cs="Times New Roman"/>
-          <w:color w:val="000000"/>
-          <w:sz w:val="21"/>
-          <w:szCs w:val="21"/>
-          <w:lang w:eastAsia="fr-FR"/>
-        </w:rPr>
-        <w:t>(</w:t>
-      </w:r>
-      <w:proofErr w:type="gramEnd"/>
-      <w:r>
-        <w:rPr>
-          <w:rFonts w:ascii="Consolas" w:eastAsia="Times New Roman" w:hAnsi="Consolas" w:cs="Times New Roman"/>
-          <w:color w:val="A31515"/>
-          <w:sz w:val="21"/>
-          <w:szCs w:val="21"/>
-          <w:lang w:eastAsia="fr-FR"/>
-        </w:rPr>
-        <w:t>"</w:t>
-      </w:r>
-      <w:proofErr w:type="spellStart"/>
-      <w:r>
-        <w:rPr>
-          <w:rFonts w:ascii="Consolas" w:eastAsia="Times New Roman" w:hAnsi="Consolas" w:cs="Times New Roman"/>
-          <w:color w:val="A31515"/>
-          <w:sz w:val="21"/>
-          <w:szCs w:val="21"/>
-          <w:lang w:eastAsia="fr-FR"/>
-        </w:rPr>
-        <w:t>Error</w:t>
-      </w:r>
-      <w:proofErr w:type="spellEnd"/>
-      <w:r>
-        <w:rPr>
-          <w:rFonts w:ascii="Consolas" w:eastAsia="Times New Roman" w:hAnsi="Consolas" w:cs="Times New Roman"/>
-          <w:color w:val="A31515"/>
-          <w:sz w:val="21"/>
-          <w:szCs w:val="21"/>
-          <w:lang w:eastAsia="fr-FR"/>
-        </w:rPr>
-        <w:t xml:space="preserve"> </w:t>
-      </w:r>
-      <w:proofErr w:type="spellStart"/>
-      <w:r>
-        <w:rPr>
-          <w:rFonts w:ascii="Consolas" w:eastAsia="Times New Roman" w:hAnsi="Consolas" w:cs="Times New Roman"/>
-          <w:color w:val="A31515"/>
-          <w:sz w:val="21"/>
-          <w:szCs w:val="21"/>
-          <w:lang w:eastAsia="fr-FR"/>
-        </w:rPr>
-        <w:t>during</w:t>
-      </w:r>
-      <w:proofErr w:type="spellEnd"/>
-      <w:r>
-        <w:rPr>
-          <w:rFonts w:ascii="Consolas" w:eastAsia="Times New Roman" w:hAnsi="Consolas" w:cs="Times New Roman"/>
-          <w:color w:val="A31515"/>
-          <w:sz w:val="21"/>
-          <w:szCs w:val="21"/>
-          <w:lang w:eastAsia="fr-FR"/>
-        </w:rPr>
-        <w:t xml:space="preserve"> training:"</w:t>
-      </w:r>
-      <w:r>
-        <w:rPr>
-          <w:rFonts w:ascii="Consolas" w:eastAsia="Times New Roman" w:hAnsi="Consolas" w:cs="Times New Roman"/>
-          <w:color w:val="000000"/>
-          <w:sz w:val="21"/>
-          <w:szCs w:val="21"/>
-          <w:lang w:eastAsia="fr-FR"/>
-        </w:rPr>
-        <w:t xml:space="preserve">, </w:t>
-      </w:r>
-      <w:proofErr w:type="spellStart"/>
-      <w:r>
-        <w:rPr>
-          <w:rFonts w:ascii="Consolas" w:eastAsia="Times New Roman" w:hAnsi="Consolas" w:cs="Times New Roman"/>
-          <w:color w:val="001080"/>
-          <w:sz w:val="21"/>
-          <w:szCs w:val="21"/>
-          <w:lang w:eastAsia="fr-FR"/>
-        </w:rPr>
-        <w:t>error</w:t>
-      </w:r>
-      <w:proofErr w:type="spellEnd"/>
-      <w:r>
-        <w:rPr>
-          <w:rFonts w:ascii="Consolas" w:eastAsia="Times New Roman" w:hAnsi="Consolas" w:cs="Times New Roman"/>
-          <w:color w:val="000000"/>
-          <w:sz w:val="21"/>
-          <w:szCs w:val="21"/>
-          <w:lang w:eastAsia="fr-FR"/>
-        </w:rPr>
-        <w:t>);</w:t>
-      </w:r>
-    </w:p>
-    <w:p>
-      <w:pPr>
-        <w:pBdr>
-          <w:top w:val="single" w:sz="4" w:space="1" w:color="auto"/>
-          <w:left w:val="single" w:sz="4" w:space="1" w:color="auto"/>
-          <w:bottom w:val="single" w:sz="4" w:space="1" w:color="auto"/>
-          <w:right w:val="single" w:sz="4" w:space="1" w:color="auto"/>
-        </w:pBdr>
-        <w:spacing w:after="0" w:line="285" w:lineRule="atLeast"/>
-        <w:rPr>
-          <w:rFonts w:ascii="Consolas" w:eastAsia="Times New Roman" w:hAnsi="Consolas" w:cs="Times New Roman"/>
-          <w:color w:val="000000"/>
-          <w:sz w:val="21"/>
-          <w:szCs w:val="21"/>
-          <w:lang w:eastAsia="fr-FR"/>
-        </w:rPr>
-      </w:pPr>
-      <w:r>
-        <w:rPr>
-          <w:rFonts w:ascii="Consolas" w:eastAsia="Times New Roman" w:hAnsi="Consolas" w:cs="Times New Roman"/>
-          <w:color w:val="000000"/>
-          <w:sz w:val="21"/>
-          <w:szCs w:val="21"/>
-          <w:lang w:eastAsia="fr-FR"/>
-        </w:rPr>
-        <w:t xml:space="preserve">    </w:t>
-      </w:r>
-      <w:proofErr w:type="gramStart"/>
-      <w:r>
-        <w:rPr>
-          <w:rFonts w:ascii="Consolas" w:eastAsia="Times New Roman" w:hAnsi="Consolas" w:cs="Times New Roman"/>
-          <w:color w:val="AF00DB"/>
-          <w:sz w:val="21"/>
-          <w:szCs w:val="21"/>
-          <w:lang w:eastAsia="fr-FR"/>
-        </w:rPr>
-        <w:t>return</w:t>
-      </w:r>
-      <w:proofErr w:type="gramEnd"/>
-      <w:r>
-        <w:rPr>
-          <w:rFonts w:ascii="Consolas" w:eastAsia="Times New Roman" w:hAnsi="Consolas" w:cs="Times New Roman"/>
-          <w:color w:val="000000"/>
-          <w:sz w:val="21"/>
-          <w:szCs w:val="21"/>
-          <w:lang w:eastAsia="fr-FR"/>
-        </w:rPr>
-        <w:t xml:space="preserve"> </w:t>
-      </w:r>
-      <w:proofErr w:type="spellStart"/>
-      <w:r>
-        <w:rPr>
-          <w:rFonts w:ascii="Consolas" w:eastAsia="Times New Roman" w:hAnsi="Consolas" w:cs="Times New Roman"/>
-          <w:color w:val="0000FF"/>
-          <w:sz w:val="21"/>
-          <w:szCs w:val="21"/>
-          <w:lang w:eastAsia="fr-FR"/>
-        </w:rPr>
-        <w:t>null</w:t>
-      </w:r>
-      <w:proofErr w:type="spellEnd"/>
-      <w:r>
-        <w:rPr>
-          <w:rFonts w:ascii="Consolas" w:eastAsia="Times New Roman" w:hAnsi="Consolas" w:cs="Times New Roman"/>
-          <w:color w:val="000000"/>
-          <w:sz w:val="21"/>
-          <w:szCs w:val="21"/>
-          <w:lang w:eastAsia="fr-FR"/>
-        </w:rPr>
-        <w:t>;</w:t>
-      </w:r>
-    </w:p>
-    <w:p>
-      <w:pPr>
-        <w:pBdr>
-          <w:top w:val="single" w:sz="4" w:space="1" w:color="auto"/>
-          <w:left w:val="single" w:sz="4" w:space="1" w:color="auto"/>
-          <w:bottom w:val="single" w:sz="4" w:space="1" w:color="auto"/>
-          <w:right w:val="single" w:sz="4" w:space="1" w:color="auto"/>
-        </w:pBdr>
-        <w:spacing w:after="0" w:line="285" w:lineRule="atLeast"/>
-        <w:rPr>
-          <w:rFonts w:ascii="Consolas" w:eastAsia="Times New Roman" w:hAnsi="Consolas" w:cs="Times New Roman"/>
-          <w:color w:val="000000"/>
-          <w:sz w:val="21"/>
-          <w:szCs w:val="21"/>
-          <w:lang w:eastAsia="fr-FR"/>
-        </w:rPr>
-      </w:pPr>
-      <w:r>
-        <w:rPr>
-          <w:rFonts w:ascii="Consolas" w:eastAsia="Times New Roman" w:hAnsi="Consolas" w:cs="Times New Roman"/>
-          <w:color w:val="000000"/>
-          <w:sz w:val="21"/>
-          <w:szCs w:val="21"/>
-          <w:lang w:eastAsia="fr-FR"/>
-        </w:rPr>
-        <w:t>  }</w:t>
-      </w:r>
-    </w:p>
-    <w:p>
-      <w:pPr>
-        <w:pBdr>
-          <w:top w:val="single" w:sz="4" w:space="1" w:color="auto"/>
-          <w:left w:val="single" w:sz="4" w:space="1" w:color="auto"/>
-          <w:bottom w:val="single" w:sz="4" w:space="1" w:color="auto"/>
-          <w:right w:val="single" w:sz="4" w:space="1" w:color="auto"/>
-        </w:pBdr>
-        <w:spacing w:after="0" w:line="285" w:lineRule="atLeast"/>
-        <w:rPr>
-          <w:rFonts w:ascii="Consolas" w:eastAsia="Times New Roman" w:hAnsi="Consolas" w:cs="Times New Roman"/>
-          <w:color w:val="000000"/>
-          <w:sz w:val="21"/>
-          <w:szCs w:val="21"/>
-          <w:lang w:eastAsia="fr-FR"/>
-        </w:rPr>
-      </w:pPr>
-      <w:r>
-        <w:rPr>
-          <w:rFonts w:ascii="Consolas" w:eastAsia="Times New Roman" w:hAnsi="Consolas" w:cs="Times New Roman"/>
-          <w:color w:val="000000"/>
-          <w:sz w:val="21"/>
-          <w:szCs w:val="21"/>
-          <w:lang w:eastAsia="fr-FR"/>
-        </w:rPr>
         <w:lastRenderedPageBreak/>
-        <w:t>};</w:t>
-      </w:r>
-    </w:p>
-    <w:p>
-      <w:pPr>
-        <w:pBdr>
-          <w:top w:val="single" w:sz="4" w:space="1" w:color="auto"/>
-          <w:left w:val="single" w:sz="4" w:space="1" w:color="auto"/>
-          <w:bottom w:val="single" w:sz="4" w:space="1" w:color="auto"/>
-          <w:right w:val="single" w:sz="4" w:space="1" w:color="auto"/>
-        </w:pBdr>
-        <w:spacing w:after="0" w:line="285" w:lineRule="atLeast"/>
-        <w:rPr>
-          <w:rFonts w:ascii="Consolas" w:eastAsia="Times New Roman" w:hAnsi="Consolas" w:cs="Times New Roman"/>
-          <w:color w:val="000000"/>
-          <w:sz w:val="21"/>
-          <w:szCs w:val="21"/>
-          <w:lang w:eastAsia="fr-FR"/>
-        </w:rPr>
-      </w:pPr>
-    </w:p>
-    <w:p>
-      <w:pPr>
-        <w:pBdr>
-          <w:top w:val="single" w:sz="4" w:space="1" w:color="auto"/>
-          <w:left w:val="single" w:sz="4" w:space="1" w:color="auto"/>
-          <w:bottom w:val="single" w:sz="4" w:space="1" w:color="auto"/>
-          <w:right w:val="single" w:sz="4" w:space="1" w:color="auto"/>
-        </w:pBdr>
-        <w:spacing w:after="0" w:line="285" w:lineRule="atLeast"/>
-        <w:rPr>
-          <w:rFonts w:ascii="Consolas" w:eastAsia="Times New Roman" w:hAnsi="Consolas" w:cs="Times New Roman"/>
-          <w:color w:val="000000"/>
-          <w:sz w:val="21"/>
-          <w:szCs w:val="21"/>
-          <w:lang w:eastAsia="fr-FR"/>
-        </w:rPr>
-      </w:pPr>
-      <w:proofErr w:type="spellStart"/>
-      <w:proofErr w:type="gramStart"/>
-      <w:r>
-        <w:rPr>
-          <w:rFonts w:ascii="Consolas" w:eastAsia="Times New Roman" w:hAnsi="Consolas" w:cs="Times New Roman"/>
-          <w:color w:val="0000FF"/>
-          <w:sz w:val="21"/>
-          <w:szCs w:val="21"/>
-          <w:lang w:eastAsia="fr-FR"/>
-        </w:rPr>
         <w:t>const</w:t>
       </w:r>
       <w:proofErr w:type="spellEnd"/>
@@ -22345,7 +22343,6 @@
         <w:rPr>
           <w:shd w:val="clear" w:color="auto" w:fill="F5F2F0"/>
         </w:rPr>
-        <w:lastRenderedPageBreak/>
         <w:t>Ce code met en place un système de recommandation utilisant un réseau neuronal récurrent (RNN) LSTM avec la bibliothèque brain.js, intégré dans une application Express.js.</w:t>
       </w:r>
     </w:p>
@@ -22478,6 +22475,34 @@
           <w:shd w:val="clear" w:color="auto" w:fill="F5F2F0"/>
         </w:rPr>
       </w:pPr>
+      <w:proofErr w:type="spellStart"/>
+      <w:proofErr w:type="gramStart"/>
+      <w:r>
+        <w:rPr>
+          <w:shd w:val="clear" w:color="auto" w:fill="F5F2F0"/>
+        </w:rPr>
+        <w:t>trainingData</w:t>
+      </w:r>
+      <w:proofErr w:type="spellEnd"/>
+      <w:proofErr w:type="gramEnd"/>
+      <w:r>
+        <w:rPr>
+          <w:shd w:val="clear" w:color="auto" w:fill="F5F2F0"/>
+        </w:rPr>
+        <w:t xml:space="preserve"> est un tableau d'objets qui représente les exemples d'entraînement pour le réseau de neurones.</w:t>
+      </w:r>
+      <w:r>
+        <w:rPr>
+          <w:shd w:val="clear" w:color="auto" w:fill="F5F2F0"/>
+        </w:rPr>
+        <w:t xml:space="preserve"> </w:t>
+      </w:r>
+      <w:r>
+        <w:rPr>
+          <w:shd w:val="clear" w:color="auto" w:fill="F5F2F0"/>
+        </w:rPr>
+        <w:t>Chaque objet a une propriété input qui est le nom d'un utilisateur et une propriété output qui est le nom d'un produit.</w:t>
+      </w:r>
     </w:p>
     <w:p>
       <w:pPr>
@@ -22600,6 +22625,180 @@
           <w:shd w:val="clear" w:color="auto" w:fill="F5F2F0"/>
         </w:rPr>
       </w:pPr>
+      <w:proofErr w:type="spellStart"/>
+      <w:proofErr w:type="gramStart"/>
+      <w:r>
+        <w:rPr>
+          <w:shd w:val="clear" w:color="auto" w:fill="F5F2F0"/>
+        </w:rPr>
+        <w:t>network.train</w:t>
+      </w:r>
+      <w:proofErr w:type="spellEnd"/>
+      <w:proofErr w:type="gramEnd"/>
+      <w:r>
+        <w:rPr>
+          <w:shd w:val="clear" w:color="auto" w:fill="F5F2F0"/>
+        </w:rPr>
+        <w:t xml:space="preserve"> est une méthode qui entraîne le réseau de neurones avec les données fournies.</w:t>
+      </w:r>
+    </w:p>
+    <w:p>
+      <w:pPr>
+        <w:rPr>
+          <w:shd w:val="clear" w:color="auto" w:fill="F5F2F0"/>
+        </w:rPr>
+      </w:pPr>
+      <w:proofErr w:type="spellStart"/>
+      <w:proofErr w:type="gramStart"/>
+      <w:r>
+        <w:rPr>
+          <w:shd w:val="clear" w:color="auto" w:fill="F5F2F0"/>
+        </w:rPr>
+        <w:t>trainingData</w:t>
+      </w:r>
+      <w:proofErr w:type="spellEnd"/>
+      <w:proofErr w:type="gramEnd"/>
+      <w:r>
+        <w:rPr>
+          <w:shd w:val="clear" w:color="auto" w:fill="F5F2F0"/>
+        </w:rPr>
+        <w:t xml:space="preserve"> est passé en argument à cette méthode pour indiquer les exemples d'entraînement.</w:t>
+      </w:r>
+    </w:p>
+    <w:p>
+      <w:pPr>
+        <w:rPr>
+          <w:shd w:val="clear" w:color="auto" w:fill="F5F2F0"/>
+        </w:rPr>
+      </w:pPr>
+      <w:r>
+        <w:rPr>
+          <w:shd w:val="clear" w:color="auto" w:fill="F5F2F0"/>
+        </w:rPr>
+        <w:t>Le deuxième argument est un objet de configuration qui définit les paramètres de l'entraînement :</w:t>
+      </w:r>
+    </w:p>
+    <w:p>
+      <w:pPr>
+        <w:pStyle w:val="Paragraphedeliste"/>
+        <w:numPr>
+          <w:ilvl w:val="0"/>
+          <w:numId w:val="3"/>
+        </w:numPr>
+        <w:rPr>
+          <w:shd w:val="clear" w:color="auto" w:fill="F5F2F0"/>
+        </w:rPr>
+      </w:pPr>
+      <w:proofErr w:type="spellStart"/>
+      <w:r>
+        <w:rPr>
+          <w:shd w:val="clear" w:color="auto" w:fill="F5F2F0"/>
+        </w:rPr>
+        <w:t>I</w:t>
+      </w:r>
+      <w:r>
+        <w:rPr>
+          <w:shd w:val="clear" w:color="auto" w:fill="F5F2F0"/>
+        </w:rPr>
+        <w:t>terations</w:t>
+      </w:r>
+      <w:proofErr w:type="spellEnd"/>
+      <w:r>
+        <w:rPr>
+          <w:shd w:val="clear" w:color="auto" w:fill="F5F2F0"/>
+        </w:rPr>
+        <w:t xml:space="preserve"> </w:t>
+      </w:r>
+      <w:r>
+        <w:rPr>
+          <w:shd w:val="clear" w:color="auto" w:fill="F5F2F0"/>
+        </w:rPr>
+        <w:t>: 2000 spécifie que le réseau doit passer par les données d'entraînement 2000 fois.</w:t>
+      </w:r>
+    </w:p>
+    <w:p>
+      <w:pPr>
+        <w:pStyle w:val="Paragraphedeliste"/>
+        <w:numPr>
+          <w:ilvl w:val="0"/>
+          <w:numId w:val="3"/>
+        </w:numPr>
+        <w:rPr>
+          <w:shd w:val="clear" w:color="auto" w:fill="F5F2F0"/>
+        </w:rPr>
+      </w:pPr>
+      <w:r>
+        <w:rPr>
+          <w:shd w:val="clear" w:color="auto" w:fill="F5F2F0"/>
+        </w:rPr>
+        <w:t>L</w:t>
+      </w:r>
+      <w:r>
+        <w:rPr>
+          <w:shd w:val="clear" w:color="auto" w:fill="F5F2F0"/>
+        </w:rPr>
+        <w:t>og</w:t>
+      </w:r>
+      <w:r>
+        <w:rPr>
+          <w:shd w:val="clear" w:color="auto" w:fill="F5F2F0"/>
+        </w:rPr>
+        <w:t xml:space="preserve"> </w:t>
+      </w:r>
+      <w:r>
+        <w:rPr>
+          <w:shd w:val="clear" w:color="auto" w:fill="F5F2F0"/>
+        </w:rPr>
+        <w:t xml:space="preserve">: </w:t>
+      </w:r>
+      <w:proofErr w:type="spellStart"/>
+      <w:r>
+        <w:rPr>
+          <w:shd w:val="clear" w:color="auto" w:fill="F5F2F0"/>
+        </w:rPr>
+        <w:t>true</w:t>
+      </w:r>
+      <w:proofErr w:type="spellEnd"/>
+      <w:r>
+        <w:rPr>
+          <w:shd w:val="clear" w:color="auto" w:fill="F5F2F0"/>
+        </w:rPr>
+        <w:t xml:space="preserve"> indique que des informations de journalisation doivent être affichées pendant l'entraînement.</w:t>
+      </w:r>
+    </w:p>
+    <w:p>
+      <w:pPr>
+        <w:pStyle w:val="Paragraphedeliste"/>
+        <w:numPr>
+          <w:ilvl w:val="0"/>
+          <w:numId w:val="3"/>
+        </w:numPr>
+        <w:rPr>
+          <w:shd w:val="clear" w:color="auto" w:fill="F5F2F0"/>
+        </w:rPr>
+      </w:pPr>
+      <w:proofErr w:type="spellStart"/>
+      <w:proofErr w:type="gramStart"/>
+      <w:r>
+        <w:rPr>
+          <w:shd w:val="clear" w:color="auto" w:fill="F5F2F0"/>
+        </w:rPr>
+        <w:t>logPeriod</w:t>
+      </w:r>
+      <w:proofErr w:type="spellEnd"/>
+      <w:proofErr w:type="gramEnd"/>
+      <w:r>
+        <w:rPr>
+          <w:shd w:val="clear" w:color="auto" w:fill="F5F2F0"/>
+        </w:rPr>
+        <w:t xml:space="preserve"> </w:t>
+      </w:r>
+      <w:r>
+        <w:rPr>
+          <w:shd w:val="clear" w:color="auto" w:fill="F5F2F0"/>
+        </w:rPr>
+        <w:t>: 100 signifie que des informations de journalisation doivent être affichées toutes les 100 itérations.</w:t>
+      </w:r>
     </w:p>
     <w:p>
       <w:pPr>
@@ -22651,10 +22850,33 @@
     </w:p>
     <w:p>
       <w:pPr>
+        <w:jc w:val="both"/>
         <w:rPr>
           <w:shd w:val="clear" w:color="auto" w:fill="F5F2F0"/>
         </w:rPr>
       </w:pPr>
+      <w:proofErr w:type="spellStart"/>
+      <w:proofErr w:type="gramStart"/>
+      <w:r>
+        <w:rPr>
+          <w:shd w:val="clear" w:color="auto" w:fill="F5F2F0"/>
+        </w:rPr>
+        <w:t>encodeUser</w:t>
+      </w:r>
+      <w:proofErr w:type="spellEnd"/>
+      <w:proofErr w:type="gramEnd"/>
+      <w:r>
+        <w:rPr>
+          <w:shd w:val="clear" w:color="auto" w:fill="F5F2F0"/>
+        </w:rPr>
+        <w:t xml:space="preserve"> </w:t>
+      </w:r>
+      <w:r>
+        <w:rPr>
+          <w:shd w:val="clear" w:color="auto" w:fill="F5F2F0"/>
+        </w:rPr>
+        <w:t>: Une fonction qui encode les préférences de l'utilisateur en entrée pour le réseau neuronal. Dans cet exemple, elle renvoie simplement le nom de l'utilisateur.</w:t>
+      </w:r>
     </w:p>
     <w:p>
       <w:pPr>
@@ -22663,35 +22885,26 @@
           <w:shd w:val="clear" w:color="auto" w:fill="F5F2F0"/>
         </w:rPr>
       </w:pPr>
-      <w:proofErr w:type="spellStart"/>
-      <w:proofErr w:type="gramStart"/>
       <w:r>
         <w:rPr>
           <w:shd w:val="clear" w:color="auto" w:fill="F5F2F0"/>
         </w:rPr>
-        <w:t>encodeUser</w:t>
-      </w:r>
-      <w:proofErr w:type="spellEnd"/>
-      <w:proofErr w:type="gramEnd"/>
+        <w:t xml:space="preserve">Les réseaux de neurones ne peuvent pas traiter directement des chaînes de caractères. Il </w:t>
+      </w:r>
       <w:r>
         <w:rPr>
           <w:shd w:val="clear" w:color="auto" w:fill="F5F2F0"/>
         </w:rPr>
-        <w:t xml:space="preserve"> </w:t>
-      </w:r>
+        <w:t>y a donc</w:t>
+      </w:r>
+      <w:bookmarkStart w:id="0" w:name="_GoBack"/>
+      <w:bookmarkEnd w:id="0"/>
       <w:r>
         <w:rPr>
           <w:shd w:val="clear" w:color="auto" w:fill="F5F2F0"/>
         </w:rPr>
-        <w:t>: Une fonction qui encode les préférences de l'utilisateur en entrée pour le réseau neuronal. Dans cet exemple, elle renvoie simplement le nom de l'utilisateur.</w:t>
-      </w:r>
-    </w:p>
-    <w:p>
-      <w:pPr>
-        <w:rPr>
-          <w:shd w:val="clear" w:color="auto" w:fill="F5F2F0"/>
-        </w:rPr>
-      </w:pPr>
+        <w:t xml:space="preserve"> un processus de prétraitement qui encode les noms des utilisateurs et des produits en vecteurs numériques.</w:t>
+      </w:r>
     </w:p>
     <w:p>
       <w:pPr>
@@ -22987,7 +23200,6 @@
           <w:szCs w:val="21"/>
           <w:lang w:eastAsia="fr-FR"/>
         </w:rPr>
-        <w:lastRenderedPageBreak/>
         <w:t>const</w:t>
       </w:r>
       <w:proofErr w:type="spellEnd"/>
@@ -25530,7 +25742,6 @@
           <w:noProof/>
           <w:lang w:eastAsia="fr-FR"/>
         </w:rPr>
-        <w:lastRenderedPageBreak/>
         <w:drawing>
           <wp:inline distT="0" distB="0" distL="0" distR="0" wp14:anchorId="1A6B9269" wp14:editId="3AB720E0">
             <wp:extent cx="5760720" cy="5927725"/>
@@ -25587,6 +25798,7 @@
           <w:noProof/>
           <w:lang w:eastAsia="fr-FR"/>
         </w:rPr>
+        <w:lastRenderedPageBreak/>
         <w:drawing>
           <wp:inline distT="0" distB="0" distL="0" distR="0" wp14:anchorId="0542B090" wp14:editId="191AF534">
             <wp:extent cx="5760720" cy="2454910"/>
@@ -25754,6 +25966,118 @@
     </w:lvl>
   </w:abstractNum>
   <w:abstractNum w:abstractNumId="1" w15:restartNumberingAfterBreak="0">
+    <w:nsid w:val="4FD860D1"/>
+    <w:multiLevelType w:val="hybridMultilevel"/>
+    <w:tmpl w:val="94B676FC"/>
+    <w:lvl w:ilvl="0" w:tplc="258A84F0">
+      <w:numFmt w:val="bullet"/>
+      <w:lvlText w:val="-"/>
+      <w:lvlJc w:val="left"/>
+      <w:pPr>
+        <w:ind w:left="720" w:hanging="360"/>
+      </w:pPr>
+      <w:rPr>
+        <w:rFonts w:ascii="Calibri" w:eastAsiaTheme="minorHAnsi" w:hAnsi="Calibri" w:cs="Calibri" w:hint="default"/>
+      </w:rPr>
+    </w:lvl>
+    <w:lvl w:ilvl="1" w:tplc="040C0003" w:tentative="1">
+      <w:start w:val="1"/>
+      <w:numFmt w:val="bullet"/>
+      <w:lvlText w:val="o"/>
+      <w:lvlJc w:val="left"/>
+      <w:pPr>
+        <w:ind w:left="1440" w:hanging="360"/>
+      </w:pPr>
+      <w:rPr>
+        <w:rFonts w:ascii="Courier New" w:hAnsi="Courier New" w:cs="Courier New" w:hint="default"/>
+      </w:rPr>
+    </w:lvl>
+    <w:lvl w:ilvl="2" w:tplc="040C0005" w:tentative="1">
+      <w:start w:val="1"/>
+      <w:numFmt w:val="bullet"/>
+      <w:lvlText w:val=""/>
+      <w:lvlJc w:val="left"/>
+      <w:pPr>
+        <w:ind w:left="2160" w:hanging="360"/>
+      </w:pPr>
+      <w:rPr>
+        <w:rFonts w:ascii="Wingdings" w:hAnsi="Wingdings" w:hint="default"/>
+      </w:rPr>
+    </w:lvl>
+    <w:lvl w:ilvl="3" w:tplc="040C0001" w:tentative="1">
+      <w:start w:val="1"/>
+      <w:numFmt w:val="bullet"/>
+      <w:lvlText w:val=""/>
+      <w:lvlJc w:val="left"/>
+      <w:pPr>
+        <w:ind w:left="2880" w:hanging="360"/>
+      </w:pPr>
+      <w:rPr>
+        <w:rFonts w:ascii="Symbol" w:hAnsi="Symbol" w:hint="default"/>
+      </w:rPr>
+    </w:lvl>
+    <w:lvl w:ilvl="4" w:tplc="040C0003" w:tentative="1">
+      <w:start w:val="1"/>
+      <w:numFmt w:val="bullet"/>
+      <w:lvlText w:val="o"/>
+      <w:lvlJc w:val="left"/>
+      <w:pPr>
+        <w:ind w:left="3600" w:hanging="360"/>
+      </w:pPr>
+      <w:rPr>
+        <w:rFonts w:ascii="Courier New" w:hAnsi="Courier New" w:cs="Courier New" w:hint="default"/>
+      </w:rPr>
+    </w:lvl>
+    <w:lvl w:ilvl="5" w:tplc="040C0005" w:tentative="1">
+      <w:start w:val="1"/>
+      <w:numFmt w:val="bullet"/>
+      <w:lvlText w:val=""/>
+      <w:lvlJc w:val="left"/>
+      <w:pPr>
+        <w:ind w:left="4320" w:hanging="360"/>
+      </w:pPr>
+      <w:rPr>
+        <w:rFonts w:ascii="Wingdings" w:hAnsi="Wingdings" w:hint="default"/>
+      </w:rPr>
+    </w:lvl>
+    <w:lvl w:ilvl="6" w:tplc="040C0001" w:tentative="1">
+      <w:start w:val="1"/>
+      <w:numFmt w:val="bullet"/>
+      <w:lvlText w:val=""/>
+      <w:lvlJc w:val="left"/>
+      <w:pPr>
+        <w:ind w:left="5040" w:hanging="360"/>
+      </w:pPr>
+      <w:rPr>
+        <w:rFonts w:ascii="Symbol" w:hAnsi="Symbol" w:hint="default"/>
+      </w:rPr>
+    </w:lvl>
+    <w:lvl w:ilvl="7" w:tplc="040C0003" w:tentative="1">
+      <w:start w:val="1"/>
+      <w:numFmt w:val="bullet"/>
+      <w:lvlText w:val="o"/>
+      <w:lvlJc w:val="left"/>
+      <w:pPr>
+        <w:ind w:left="5760" w:hanging="360"/>
+      </w:pPr>
+      <w:rPr>
+        <w:rFonts w:ascii="Courier New" w:hAnsi="Courier New" w:cs="Courier New" w:hint="default"/>
+      </w:rPr>
+    </w:lvl>
+    <w:lvl w:ilvl="8" w:tplc="040C0005" w:tentative="1">
+      <w:start w:val="1"/>
+      <w:numFmt w:val="bullet"/>
+      <w:lvlText w:val=""/>
+      <w:lvlJc w:val="left"/>
+      <w:pPr>
+        <w:ind w:left="6480" w:hanging="360"/>
+      </w:pPr>
+      <w:rPr>
+        <w:rFonts w:ascii="Wingdings" w:hAnsi="Wingdings" w:hint="default"/>
+      </w:rPr>
+    </w:lvl>
+  </w:abstractNum>
+  <w:abstractNum w:abstractNumId="2" w15:restartNumberingAfterBreak="0">
     <w:nsid w:val="6C071949"/>
     <w:multiLevelType w:val="hybridMultilevel"/>
     <w:tmpl w:val="B5A88046"/>
@@ -25847,6 +26171,9 @@
     <w:abstractNumId w:val="0"/>
   </w:num>
   <w:num w:numId="2">
+    <w:abstractNumId w:val="2"/>
+  </w:num>
+  <w:num w:numId="3">
     <w:abstractNumId w:val="1"/>
   </w:num>
 </w:numbering>
